--- a/practise.docx
+++ b/practise.docx
@@ -300,9 +300,17 @@
           <w:sz w:val="23"/>
           <w:szCs w:val="23"/>
         </w:rPr>
-        <w:t xml:space="preserve">String, </w:t>
-      </w:r>
-      <w:proofErr w:type="spellStart"/>
+        <w:t>String, ArrayList</w:t>
+      </w:r>
+      <w:r>
+        <w:rPr>
+          <w:rFonts w:ascii="Consolas" w:hAnsi="Consolas"/>
+          <w:color w:val="F8F8F2"/>
+          <w:sz w:val="23"/>
+          <w:szCs w:val="23"/>
+        </w:rPr>
+        <w:t>&lt;</w:t>
+      </w:r>
       <w:r>
         <w:rPr>
           <w:rStyle w:val="hljs-symbol"/>
@@ -311,17 +319,16 @@
           <w:sz w:val="23"/>
           <w:szCs w:val="23"/>
         </w:rPr>
-        <w:t>ArrayList</w:t>
-      </w:r>
-      <w:proofErr w:type="spellEnd"/>
-      <w:r>
-        <w:rPr>
-          <w:rFonts w:ascii="Consolas" w:hAnsi="Consolas"/>
-          <w:color w:val="F8F8F2"/>
-          <w:sz w:val="23"/>
-          <w:szCs w:val="23"/>
-        </w:rPr>
-        <w:t>&lt;</w:t>
+        <w:t>String</w:t>
+      </w:r>
+      <w:r>
+        <w:rPr>
+          <w:rFonts w:ascii="Consolas" w:hAnsi="Consolas"/>
+          <w:color w:val="F8F8F2"/>
+          <w:sz w:val="23"/>
+          <w:szCs w:val="23"/>
+        </w:rPr>
+        <w:t xml:space="preserve">&gt;&gt; </w:t>
       </w:r>
       <w:r>
         <w:rPr>
@@ -331,16 +338,16 @@
           <w:sz w:val="23"/>
           <w:szCs w:val="23"/>
         </w:rPr>
-        <w:t>String</w:t>
-      </w:r>
-      <w:r>
-        <w:rPr>
-          <w:rFonts w:ascii="Consolas" w:hAnsi="Consolas"/>
-          <w:color w:val="F8F8F2"/>
-          <w:sz w:val="23"/>
-          <w:szCs w:val="23"/>
-        </w:rPr>
-        <w:t xml:space="preserve">&gt;&gt; </w:t>
+        <w:t>mobiles</w:t>
+      </w:r>
+      <w:r>
+        <w:rPr>
+          <w:rFonts w:ascii="Consolas" w:hAnsi="Consolas"/>
+          <w:color w:val="F8F8F2"/>
+          <w:sz w:val="23"/>
+          <w:szCs w:val="23"/>
+        </w:rPr>
+        <w:t xml:space="preserve"> = </w:t>
       </w:r>
       <w:r>
         <w:rPr>
@@ -350,16 +357,16 @@
           <w:sz w:val="23"/>
           <w:szCs w:val="23"/>
         </w:rPr>
-        <w:t>mobiles</w:t>
-      </w:r>
-      <w:r>
-        <w:rPr>
-          <w:rFonts w:ascii="Consolas" w:hAnsi="Consolas"/>
-          <w:color w:val="F8F8F2"/>
-          <w:sz w:val="23"/>
-          <w:szCs w:val="23"/>
-        </w:rPr>
-        <w:t xml:space="preserve"> = </w:t>
+        <w:t>new</w:t>
+      </w:r>
+      <w:r>
+        <w:rPr>
+          <w:rFonts w:ascii="Consolas" w:hAnsi="Consolas"/>
+          <w:color w:val="F8F8F2"/>
+          <w:sz w:val="23"/>
+          <w:szCs w:val="23"/>
+        </w:rPr>
+        <w:t xml:space="preserve"> </w:t>
       </w:r>
       <w:r>
         <w:rPr>
@@ -369,25 +376,6 @@
           <w:sz w:val="23"/>
           <w:szCs w:val="23"/>
         </w:rPr>
-        <w:t>new</w:t>
-      </w:r>
-      <w:r>
-        <w:rPr>
-          <w:rFonts w:ascii="Consolas" w:hAnsi="Consolas"/>
-          <w:color w:val="F8F8F2"/>
-          <w:sz w:val="23"/>
-          <w:szCs w:val="23"/>
-        </w:rPr>
-        <w:t xml:space="preserve"> </w:t>
-      </w:r>
-      <w:r>
-        <w:rPr>
-          <w:rStyle w:val="hljs-symbol"/>
-          <w:rFonts w:ascii="Consolas" w:hAnsi="Consolas"/>
-          <w:color w:val="61AEEE"/>
-          <w:sz w:val="23"/>
-          <w:szCs w:val="23"/>
-        </w:rPr>
         <w:t>HashMap</w:t>
       </w:r>
       <w:r>
@@ -397,27 +385,7 @@
           <w:sz w:val="23"/>
           <w:szCs w:val="23"/>
         </w:rPr>
-        <w:t>&lt;</w:t>
-      </w:r>
-      <w:proofErr w:type="gramStart"/>
-      <w:r>
-        <w:rPr>
-          <w:rFonts w:ascii="Consolas" w:hAnsi="Consolas"/>
-          <w:color w:val="F8F8F2"/>
-          <w:sz w:val="23"/>
-          <w:szCs w:val="23"/>
-        </w:rPr>
-        <w:t>&gt;(</w:t>
-      </w:r>
-      <w:proofErr w:type="gramEnd"/>
-      <w:r>
-        <w:rPr>
-          <w:rFonts w:ascii="Consolas" w:hAnsi="Consolas"/>
-          <w:color w:val="F8F8F2"/>
-          <w:sz w:val="23"/>
-          <w:szCs w:val="23"/>
-        </w:rPr>
-        <w:t>)</w:t>
+        <w:t>&lt;&gt;()</w:t>
       </w:r>
     </w:p>
     <w:p>
@@ -502,21 +470,8 @@
           <w:sz w:val="23"/>
           <w:szCs w:val="23"/>
         </w:rPr>
-        <w:t xml:space="preserve">      </w:t>
-      </w:r>
-      <w:proofErr w:type="spellStart"/>
-      <w:proofErr w:type="gramStart"/>
-      <w:r>
-        <w:rPr>
-          <w:rStyle w:val="hljs-symbol"/>
-          <w:rFonts w:ascii="Consolas" w:hAnsi="Consolas"/>
-          <w:color w:val="61AEEE"/>
-          <w:sz w:val="23"/>
-          <w:szCs w:val="23"/>
-        </w:rPr>
-        <w:t>addMobile</w:t>
-      </w:r>
-      <w:proofErr w:type="spellEnd"/>
+        <w:t xml:space="preserve">      addMobile</w:t>
+      </w:r>
       <w:r>
         <w:rPr>
           <w:rFonts w:ascii="Consolas" w:hAnsi="Consolas"/>
@@ -526,7 +481,6 @@
         </w:rPr>
         <w:t>(</w:t>
       </w:r>
-      <w:proofErr w:type="gramEnd"/>
       <w:r>
         <w:rPr>
           <w:rStyle w:val="hljs-symbol"/>
@@ -731,8 +685,6 @@
         </w:rPr>
         <w:t xml:space="preserve">      </w:t>
       </w:r>
-      <w:proofErr w:type="spellStart"/>
-      <w:proofErr w:type="gramStart"/>
       <w:r>
         <w:rPr>
           <w:rStyle w:val="hljs-symbol"/>
@@ -743,7 +695,6 @@
         </w:rPr>
         <w:t>getModels</w:t>
       </w:r>
-      <w:proofErr w:type="spellEnd"/>
       <w:r>
         <w:rPr>
           <w:rFonts w:ascii="Consolas" w:hAnsi="Consolas"/>
@@ -753,7 +704,6 @@
         </w:rPr>
         <w:t>(</w:t>
       </w:r>
-      <w:proofErr w:type="gramEnd"/>
       <w:r>
         <w:rPr>
           <w:rStyle w:val="hljs-symbol"/>
@@ -846,20 +796,8 @@
           <w:sz w:val="23"/>
           <w:szCs w:val="23"/>
         </w:rPr>
-        <w:t xml:space="preserve">type: </w:t>
-      </w:r>
-      <w:proofErr w:type="spellStart"/>
-      <w:r>
-        <w:rPr>
-          <w:rStyle w:val="hljs-symbol"/>
-          <w:rFonts w:ascii="Consolas" w:hAnsi="Consolas"/>
-          <w:color w:val="61AEEE"/>
-          <w:sz w:val="23"/>
-          <w:szCs w:val="23"/>
-        </w:rPr>
-        <w:t>ArrayList</w:t>
-      </w:r>
-      <w:proofErr w:type="spellEnd"/>
+        <w:t>type: ArrayList</w:t>
+      </w:r>
       <w:r>
         <w:rPr>
           <w:rFonts w:ascii="Consolas" w:hAnsi="Consolas"/>
@@ -988,8 +926,6 @@
         </w:rPr>
         <w:t xml:space="preserve">      </w:t>
       </w:r>
-      <w:proofErr w:type="spellStart"/>
-      <w:proofErr w:type="gramStart"/>
       <w:r>
         <w:rPr>
           <w:rStyle w:val="hljs-symbol"/>
@@ -1000,7 +936,6 @@
         </w:rPr>
         <w:t>buyMobile</w:t>
       </w:r>
-      <w:proofErr w:type="spellEnd"/>
       <w:r>
         <w:rPr>
           <w:rFonts w:ascii="Consolas" w:hAnsi="Consolas"/>
@@ -1010,7 +945,6 @@
         </w:rPr>
         <w:t>(</w:t>
       </w:r>
-      <w:proofErr w:type="gramEnd"/>
       <w:r>
         <w:rPr>
           <w:rStyle w:val="hljs-symbol"/>
@@ -1231,23 +1165,7 @@
           <w:rStyle w:val="Strong"/>
           <w:color w:val="002966"/>
         </w:rPr>
-        <w:t xml:space="preserve">HashMap&lt;String, </w:t>
-      </w:r>
-      <w:proofErr w:type="spellStart"/>
-      <w:r>
-        <w:rPr>
-          <w:rStyle w:val="Strong"/>
-          <w:color w:val="002966"/>
-        </w:rPr>
-        <w:t>ArrayList</w:t>
-      </w:r>
-      <w:proofErr w:type="spellEnd"/>
-      <w:r>
-        <w:rPr>
-          <w:rStyle w:val="Strong"/>
-          <w:color w:val="002966"/>
-        </w:rPr>
-        <w:t>&lt;String&gt;&gt;</w:t>
+        <w:t>HashMap&lt;String, ArrayList&lt;String&gt;&gt;</w:t>
       </w:r>
       <w:r>
         <w:t> with variable name </w:t>
@@ -1292,19 +1210,11 @@
       <w:r>
         <w:t>and the </w:t>
       </w:r>
-      <w:proofErr w:type="spellStart"/>
       <w:r>
         <w:rPr>
           <w:rStyle w:val="Strong"/>
         </w:rPr>
-        <w:t>Arraylist</w:t>
-      </w:r>
-      <w:proofErr w:type="spellEnd"/>
-      <w:r>
-        <w:rPr>
-          <w:rStyle w:val="Strong"/>
-        </w:rPr>
-        <w:t>&lt;String&gt; </w:t>
+        <w:t>Arraylist&lt;String&gt; </w:t>
       </w:r>
       <w:r>
         <w:t>will have list of models.</w:t>
@@ -1340,8 +1250,6 @@
         </w:rPr>
         <w:t>String </w:t>
       </w:r>
-      <w:proofErr w:type="spellStart"/>
-      <w:proofErr w:type="gramStart"/>
       <w:r>
         <w:rPr>
           <w:rStyle w:val="Strong"/>
@@ -1350,23 +1258,13 @@
         </w:rPr>
         <w:t>addMobile</w:t>
       </w:r>
-      <w:proofErr w:type="spellEnd"/>
       <w:r>
         <w:rPr>
           <w:rStyle w:val="Strong"/>
           <w:color w:val="6B24B2"/>
           <w:u w:val="single"/>
         </w:rPr>
-        <w:t>(</w:t>
-      </w:r>
-      <w:proofErr w:type="gramEnd"/>
-      <w:r>
-        <w:rPr>
-          <w:rStyle w:val="Strong"/>
-          <w:color w:val="6B24B2"/>
-          <w:u w:val="single"/>
-        </w:rPr>
-        <w:t>String company, String model</w:t>
+        <w:t>(String company, String model</w:t>
       </w:r>
       <w:r>
         <w:rPr>
@@ -1496,21 +1394,12 @@
         </w:rPr>
         <w:t> into a new </w:t>
       </w:r>
-      <w:proofErr w:type="spellStart"/>
       <w:r>
         <w:rPr>
           <w:rStyle w:val="Strong"/>
           <w:color w:val="0E101A"/>
         </w:rPr>
-        <w:t>ArrayList</w:t>
-      </w:r>
-      <w:proofErr w:type="spellEnd"/>
-      <w:r>
-        <w:rPr>
-          <w:rStyle w:val="Strong"/>
-          <w:color w:val="0E101A"/>
-        </w:rPr>
-        <w:t>&lt;String&gt; </w:t>
+        <w:t>ArrayList&lt;String&gt; </w:t>
       </w:r>
       <w:r>
         <w:rPr>
@@ -1599,24 +1488,13 @@
         </w:rPr>
         <w:t>-</w:t>
       </w:r>
-      <w:proofErr w:type="spellStart"/>
       <w:r>
         <w:rPr>
           <w:rStyle w:val="Strong"/>
           <w:color w:val="002966"/>
         </w:rPr>
-        <w:t>ArrayList</w:t>
-      </w:r>
-      <w:proofErr w:type="spellEnd"/>
-      <w:r>
-        <w:rPr>
-          <w:rStyle w:val="Strong"/>
-          <w:color w:val="002966"/>
-        </w:rPr>
-        <w:t>&lt;String&gt; </w:t>
-      </w:r>
-      <w:proofErr w:type="spellStart"/>
-      <w:proofErr w:type="gramStart"/>
+        <w:t>ArrayList&lt;String&gt; </w:t>
+      </w:r>
       <w:r>
         <w:rPr>
           <w:rStyle w:val="Strong"/>
@@ -1625,21 +1503,12 @@
         </w:rPr>
         <w:t>getModel</w:t>
       </w:r>
-      <w:proofErr w:type="spellEnd"/>
       <w:r>
         <w:rPr>
           <w:rStyle w:val="Strong"/>
           <w:color w:val="6B24B2"/>
         </w:rPr>
-        <w:t>(</w:t>
-      </w:r>
-      <w:proofErr w:type="gramEnd"/>
-      <w:r>
-        <w:rPr>
-          <w:rStyle w:val="Strong"/>
-          <w:color w:val="6B24B2"/>
-        </w:rPr>
-        <w:t>String company):</w:t>
+        <w:t>(String company):</w:t>
       </w:r>
     </w:p>
     <w:p>
@@ -1730,8 +1599,6 @@
         </w:rPr>
         <w:t>String </w:t>
       </w:r>
-      <w:proofErr w:type="spellStart"/>
-      <w:proofErr w:type="gramStart"/>
       <w:r>
         <w:rPr>
           <w:rStyle w:val="Strong"/>
@@ -1740,23 +1607,13 @@
         </w:rPr>
         <w:t>buyMobile</w:t>
       </w:r>
-      <w:proofErr w:type="spellEnd"/>
       <w:r>
         <w:rPr>
           <w:rStyle w:val="Strong"/>
           <w:color w:val="6B24B2"/>
           <w:u w:val="single"/>
         </w:rPr>
-        <w:t>(</w:t>
-      </w:r>
-      <w:proofErr w:type="gramEnd"/>
-      <w:r>
-        <w:rPr>
-          <w:rStyle w:val="Strong"/>
-          <w:color w:val="6B24B2"/>
-          <w:u w:val="single"/>
-        </w:rPr>
-        <w:t>String company, String model</w:t>
+        <w:t>(String company, String model</w:t>
       </w:r>
       <w:r>
         <w:rPr>
@@ -1808,7 +1665,6 @@
         </w:rPr>
         <w:t> from the list according to the </w:t>
       </w:r>
-      <w:proofErr w:type="spellStart"/>
       <w:r>
         <w:rPr>
           <w:rStyle w:val="Strong"/>
@@ -1816,7 +1672,6 @@
         </w:rPr>
         <w:t>compnay</w:t>
       </w:r>
-      <w:proofErr w:type="spellEnd"/>
       <w:r>
         <w:rPr>
           <w:color w:val="0E101A"/>
@@ -1927,27 +1782,7 @@
           <w:sz w:val="23"/>
           <w:szCs w:val="23"/>
         </w:rPr>
-        <w:t xml:space="preserve">Mobile </w:t>
-      </w:r>
-      <w:proofErr w:type="spellStart"/>
-      <w:r>
-        <w:rPr>
-          <w:rFonts w:ascii="Consolas" w:hAnsi="Consolas"/>
-          <w:color w:val="F8F8F2"/>
-          <w:sz w:val="23"/>
-          <w:szCs w:val="23"/>
-        </w:rPr>
-        <w:t>obj</w:t>
-      </w:r>
-      <w:proofErr w:type="spellEnd"/>
-      <w:r>
-        <w:rPr>
-          <w:rFonts w:ascii="Consolas" w:hAnsi="Consolas"/>
-          <w:color w:val="F8F8F2"/>
-          <w:sz w:val="23"/>
-          <w:szCs w:val="23"/>
-        </w:rPr>
-        <w:t xml:space="preserve"> = </w:t>
+        <w:t xml:space="preserve">Mobile obj = </w:t>
       </w:r>
       <w:r>
         <w:rPr>
@@ -1968,7 +1803,6 @@
         </w:rPr>
         <w:t xml:space="preserve"> </w:t>
       </w:r>
-      <w:proofErr w:type="gramStart"/>
       <w:r>
         <w:rPr>
           <w:rStyle w:val="hljs-constructor"/>
@@ -1977,18 +1811,7 @@
           <w:sz w:val="23"/>
           <w:szCs w:val="23"/>
         </w:rPr>
-        <w:t>Mobile(</w:t>
-      </w:r>
-      <w:proofErr w:type="gramEnd"/>
-      <w:r>
-        <w:rPr>
-          <w:rStyle w:val="hljs-constructor"/>
-          <w:rFonts w:ascii="Consolas" w:hAnsi="Consolas"/>
-          <w:color w:val="F8F8F2"/>
-          <w:sz w:val="23"/>
-          <w:szCs w:val="23"/>
-        </w:rPr>
-        <w:t>)</w:t>
+        <w:t>Mobile()</w:t>
       </w:r>
       <w:r>
         <w:rPr>
@@ -2017,8 +1840,6 @@
           <w:szCs w:val="23"/>
         </w:rPr>
       </w:pPr>
-      <w:proofErr w:type="spellStart"/>
-      <w:proofErr w:type="gramStart"/>
       <w:r>
         <w:rPr>
           <w:rFonts w:ascii="Consolas" w:hAnsi="Consolas"/>
@@ -2036,19 +1857,7 @@
           <w:sz w:val="23"/>
           <w:szCs w:val="23"/>
         </w:rPr>
-        <w:t>Mobile</w:t>
-      </w:r>
-      <w:proofErr w:type="spellEnd"/>
-      <w:proofErr w:type="gramEnd"/>
-      <w:r>
-        <w:rPr>
-          <w:rStyle w:val="hljs-constructor"/>
-          <w:rFonts w:ascii="Consolas" w:hAnsi="Consolas"/>
-          <w:color w:val="F8F8F2"/>
-          <w:sz w:val="23"/>
-          <w:szCs w:val="23"/>
-        </w:rPr>
-        <w:t>(</w:t>
+        <w:t>Mobile(</w:t>
       </w:r>
       <w:r>
         <w:rPr>
@@ -2117,8 +1926,6 @@
           <w:szCs w:val="23"/>
         </w:rPr>
       </w:pPr>
-      <w:proofErr w:type="spellStart"/>
-      <w:proofErr w:type="gramStart"/>
       <w:r>
         <w:rPr>
           <w:rFonts w:ascii="Consolas" w:hAnsi="Consolas"/>
@@ -2136,19 +1943,7 @@
           <w:sz w:val="23"/>
           <w:szCs w:val="23"/>
         </w:rPr>
-        <w:t>Models</w:t>
-      </w:r>
-      <w:proofErr w:type="spellEnd"/>
-      <w:proofErr w:type="gramEnd"/>
-      <w:r>
-        <w:rPr>
-          <w:rStyle w:val="hljs-constructor"/>
-          <w:rFonts w:ascii="Consolas" w:hAnsi="Consolas"/>
-          <w:color w:val="F8F8F2"/>
-          <w:sz w:val="23"/>
-          <w:szCs w:val="23"/>
-        </w:rPr>
-        <w:t>(</w:t>
+        <w:t>Models(</w:t>
       </w:r>
       <w:r>
         <w:rPr>
@@ -2197,8 +1992,6 @@
           <w:szCs w:val="23"/>
         </w:rPr>
       </w:pPr>
-      <w:proofErr w:type="spellStart"/>
-      <w:proofErr w:type="gramStart"/>
       <w:r>
         <w:rPr>
           <w:rFonts w:ascii="Consolas" w:hAnsi="Consolas"/>
@@ -2216,19 +2009,7 @@
           <w:sz w:val="23"/>
           <w:szCs w:val="23"/>
         </w:rPr>
-        <w:t>Mobile</w:t>
-      </w:r>
-      <w:proofErr w:type="spellEnd"/>
-      <w:proofErr w:type="gramEnd"/>
-      <w:r>
-        <w:rPr>
-          <w:rStyle w:val="hljs-constructor"/>
-          <w:rFonts w:ascii="Consolas" w:hAnsi="Consolas"/>
-          <w:color w:val="F8F8F2"/>
-          <w:sz w:val="23"/>
-          <w:szCs w:val="23"/>
-        </w:rPr>
-        <w:t>(</w:t>
+        <w:t>Mobile(</w:t>
       </w:r>
       <w:r>
         <w:rPr>
@@ -2458,21 +2239,12 @@
       <w:r>
         <w:t> button to check your </w:t>
       </w:r>
-      <w:proofErr w:type="gramStart"/>
       <w:r>
         <w:rPr>
           <w:rStyle w:val="Strong"/>
           <w:color w:val="B26B00"/>
         </w:rPr>
-        <w:t>main(</w:t>
-      </w:r>
-      <w:proofErr w:type="gramEnd"/>
-      <w:r>
-        <w:rPr>
-          <w:rStyle w:val="Strong"/>
-          <w:color w:val="B26B00"/>
-        </w:rPr>
-        <w:t>)</w:t>
+        <w:t>main()</w:t>
       </w:r>
       <w:r>
         <w:t> method output.</w:t>
@@ -2817,7 +2589,6 @@
         </w:rPr>
         <w:t xml:space="preserve"> </w:t>
       </w:r>
-      <w:proofErr w:type="spellStart"/>
       <w:r>
         <w:rPr>
           <w:rFonts w:ascii="Consolas" w:eastAsia="Times New Roman" w:hAnsi="Consolas" w:cs="Courier New"/>
@@ -2826,18 +2597,7 @@
           <w:szCs w:val="23"/>
           <w:lang w:eastAsia="en-IN"/>
         </w:rPr>
-        <w:t>ArrayListOps</w:t>
-      </w:r>
-      <w:proofErr w:type="spellEnd"/>
-      <w:r>
-        <w:rPr>
-          <w:rFonts w:ascii="Consolas" w:eastAsia="Times New Roman" w:hAnsi="Consolas" w:cs="Courier New"/>
-          <w:color w:val="61AEEE"/>
-          <w:sz w:val="23"/>
-          <w:szCs w:val="23"/>
-          <w:lang w:eastAsia="en-IN"/>
-        </w:rPr>
-        <w:t>:</w:t>
+        <w:t>ArrayListOps:</w:t>
       </w:r>
     </w:p>
     <w:p>
@@ -2951,10 +2711,18 @@
           <w:szCs w:val="23"/>
           <w:lang w:eastAsia="en-IN"/>
         </w:rPr>
-        <w:t xml:space="preserve">  </w:t>
-      </w:r>
-      <w:proofErr w:type="spellStart"/>
-      <w:proofErr w:type="gramStart"/>
+        <w:t>  makeArrayListInt</w:t>
+      </w:r>
+      <w:r>
+        <w:rPr>
+          <w:rFonts w:ascii="Consolas" w:eastAsia="Times New Roman" w:hAnsi="Consolas" w:cs="Courier New"/>
+          <w:color w:val="F8F8F2"/>
+          <w:sz w:val="23"/>
+          <w:szCs w:val="23"/>
+          <w:lang w:eastAsia="en-IN"/>
+        </w:rPr>
+        <w:t>(</w:t>
+      </w:r>
       <w:r>
         <w:rPr>
           <w:rFonts w:ascii="Consolas" w:eastAsia="Times New Roman" w:hAnsi="Consolas" w:cs="Courier New"/>
@@ -2963,20 +2731,18 @@
           <w:szCs w:val="23"/>
           <w:lang w:eastAsia="en-IN"/>
         </w:rPr>
-        <w:t>makeArrayListInt</w:t>
-      </w:r>
-      <w:proofErr w:type="spellEnd"/>
-      <w:r>
-        <w:rPr>
-          <w:rFonts w:ascii="Consolas" w:eastAsia="Times New Roman" w:hAnsi="Consolas" w:cs="Courier New"/>
-          <w:color w:val="F8F8F2"/>
-          <w:sz w:val="23"/>
-          <w:szCs w:val="23"/>
-          <w:lang w:eastAsia="en-IN"/>
-        </w:rPr>
-        <w:t>(</w:t>
-      </w:r>
-      <w:proofErr w:type="gramEnd"/>
+        <w:t>int</w:t>
+      </w:r>
+      <w:r>
+        <w:rPr>
+          <w:rFonts w:ascii="Consolas" w:eastAsia="Times New Roman" w:hAnsi="Consolas" w:cs="Courier New"/>
+          <w:color w:val="F8F8F2"/>
+          <w:sz w:val="23"/>
+          <w:szCs w:val="23"/>
+          <w:lang w:eastAsia="en-IN"/>
+        </w:rPr>
+        <w:t xml:space="preserve"> </w:t>
+      </w:r>
       <w:r>
         <w:rPr>
           <w:rFonts w:ascii="Consolas" w:eastAsia="Times New Roman" w:hAnsi="Consolas" w:cs="Courier New"/>
@@ -2985,7 +2751,27 @@
           <w:szCs w:val="23"/>
           <w:lang w:eastAsia="en-IN"/>
         </w:rPr>
-        <w:t>int</w:t>
+        <w:t>n</w:t>
+      </w:r>
+      <w:r>
+        <w:rPr>
+          <w:rFonts w:ascii="Consolas" w:eastAsia="Times New Roman" w:hAnsi="Consolas" w:cs="Courier New"/>
+          <w:color w:val="F8F8F2"/>
+          <w:sz w:val="23"/>
+          <w:szCs w:val="23"/>
+          <w:lang w:eastAsia="en-IN"/>
+        </w:rPr>
+        <w:t xml:space="preserve">): </w:t>
+      </w:r>
+      <w:r>
+        <w:rPr>
+          <w:rFonts w:ascii="Consolas" w:eastAsia="Times New Roman" w:hAnsi="Consolas" w:cs="Courier New"/>
+          <w:color w:val="61AEEE"/>
+          <w:sz w:val="23"/>
+          <w:szCs w:val="23"/>
+          <w:lang w:eastAsia="en-IN"/>
+        </w:rPr>
+        <w:t>Method</w:t>
       </w:r>
       <w:r>
         <w:rPr>
@@ -3005,17 +2791,17 @@
           <w:szCs w:val="23"/>
           <w:lang w:eastAsia="en-IN"/>
         </w:rPr>
-        <w:t>n</w:t>
-      </w:r>
-      <w:r>
-        <w:rPr>
-          <w:rFonts w:ascii="Consolas" w:eastAsia="Times New Roman" w:hAnsi="Consolas" w:cs="Courier New"/>
-          <w:color w:val="F8F8F2"/>
-          <w:sz w:val="23"/>
-          <w:szCs w:val="23"/>
-          <w:lang w:eastAsia="en-IN"/>
-        </w:rPr>
-        <w:t xml:space="preserve">): </w:t>
+        <w:t>to</w:t>
+      </w:r>
+      <w:r>
+        <w:rPr>
+          <w:rFonts w:ascii="Consolas" w:eastAsia="Times New Roman" w:hAnsi="Consolas" w:cs="Courier New"/>
+          <w:color w:val="F8F8F2"/>
+          <w:sz w:val="23"/>
+          <w:szCs w:val="23"/>
+          <w:lang w:eastAsia="en-IN"/>
+        </w:rPr>
+        <w:t xml:space="preserve"> </w:t>
       </w:r>
       <w:r>
         <w:rPr>
@@ -3025,7 +2811,7 @@
           <w:szCs w:val="23"/>
           <w:lang w:eastAsia="en-IN"/>
         </w:rPr>
-        <w:t>Method</w:t>
+        <w:t>create</w:t>
       </w:r>
       <w:r>
         <w:rPr>
@@ -3045,7 +2831,7 @@
           <w:szCs w:val="23"/>
           <w:lang w:eastAsia="en-IN"/>
         </w:rPr>
-        <w:t>to</w:t>
+        <w:t>an</w:t>
       </w:r>
       <w:r>
         <w:rPr>
@@ -3065,50 +2851,8 @@
           <w:szCs w:val="23"/>
           <w:lang w:eastAsia="en-IN"/>
         </w:rPr>
-        <w:t>create</w:t>
-      </w:r>
-      <w:r>
-        <w:rPr>
-          <w:rFonts w:ascii="Consolas" w:eastAsia="Times New Roman" w:hAnsi="Consolas" w:cs="Courier New"/>
-          <w:color w:val="F8F8F2"/>
-          <w:sz w:val="23"/>
-          <w:szCs w:val="23"/>
-          <w:lang w:eastAsia="en-IN"/>
-        </w:rPr>
-        <w:t xml:space="preserve"> </w:t>
-      </w:r>
-      <w:r>
-        <w:rPr>
-          <w:rFonts w:ascii="Consolas" w:eastAsia="Times New Roman" w:hAnsi="Consolas" w:cs="Courier New"/>
-          <w:color w:val="61AEEE"/>
-          <w:sz w:val="23"/>
-          <w:szCs w:val="23"/>
-          <w:lang w:eastAsia="en-IN"/>
-        </w:rPr>
-        <w:t>an</w:t>
-      </w:r>
-      <w:r>
-        <w:rPr>
-          <w:rFonts w:ascii="Consolas" w:eastAsia="Times New Roman" w:hAnsi="Consolas" w:cs="Courier New"/>
-          <w:color w:val="F8F8F2"/>
-          <w:sz w:val="23"/>
-          <w:szCs w:val="23"/>
-          <w:lang w:eastAsia="en-IN"/>
-        </w:rPr>
-        <w:t xml:space="preserve"> </w:t>
-      </w:r>
-      <w:proofErr w:type="spellStart"/>
-      <w:r>
-        <w:rPr>
-          <w:rFonts w:ascii="Consolas" w:eastAsia="Times New Roman" w:hAnsi="Consolas" w:cs="Courier New"/>
-          <w:color w:val="61AEEE"/>
-          <w:sz w:val="23"/>
-          <w:szCs w:val="23"/>
-          <w:lang w:eastAsia="en-IN"/>
-        </w:rPr>
         <w:t>arrayList</w:t>
       </w:r>
-      <w:proofErr w:type="spellEnd"/>
       <w:r>
         <w:rPr>
           <w:rFonts w:ascii="Consolas" w:eastAsia="Times New Roman" w:hAnsi="Consolas" w:cs="Courier New"/>
@@ -3424,20 +3168,8 @@
           <w:szCs w:val="23"/>
           <w:lang w:eastAsia="en-IN"/>
         </w:rPr>
-        <w:t xml:space="preserve">type: </w:t>
-      </w:r>
-      <w:proofErr w:type="spellStart"/>
-      <w:r>
-        <w:rPr>
-          <w:rFonts w:ascii="Consolas" w:eastAsia="Times New Roman" w:hAnsi="Consolas" w:cs="Courier New"/>
-          <w:color w:val="61AEEE"/>
-          <w:sz w:val="23"/>
-          <w:szCs w:val="23"/>
-          <w:lang w:eastAsia="en-IN"/>
-        </w:rPr>
-        <w:t>ArrayList</w:t>
-      </w:r>
-      <w:proofErr w:type="spellEnd"/>
+        <w:t>type: ArrayList</w:t>
+      </w:r>
       <w:r>
         <w:rPr>
           <w:rFonts w:ascii="Consolas" w:eastAsia="Times New Roman" w:hAnsi="Consolas" w:cs="Courier New"/>
@@ -3515,7 +3247,6 @@
         </w:rPr>
         <w:t>      </w:t>
       </w:r>
-      <w:proofErr w:type="spellStart"/>
       <w:r>
         <w:rPr>
           <w:rFonts w:ascii="Consolas" w:eastAsia="Times New Roman" w:hAnsi="Consolas" w:cs="Courier New"/>
@@ -3524,18 +3255,7 @@
           <w:szCs w:val="23"/>
           <w:lang w:eastAsia="en-IN"/>
         </w:rPr>
-        <w:t>visibilty</w:t>
-      </w:r>
-      <w:proofErr w:type="spellEnd"/>
-      <w:r>
-        <w:rPr>
-          <w:rFonts w:ascii="Consolas" w:eastAsia="Times New Roman" w:hAnsi="Consolas" w:cs="Courier New"/>
-          <w:color w:val="61AEEE"/>
-          <w:sz w:val="23"/>
-          <w:szCs w:val="23"/>
-          <w:lang w:eastAsia="en-IN"/>
-        </w:rPr>
-        <w:t>: public</w:t>
+        <w:t>visibilty: public</w:t>
       </w:r>
       <w:r>
         <w:rPr>
@@ -3641,8 +3361,6 @@
         </w:rPr>
         <w:t xml:space="preserve">  </w:t>
       </w:r>
-      <w:proofErr w:type="spellStart"/>
-      <w:proofErr w:type="gramStart"/>
       <w:r>
         <w:rPr>
           <w:rFonts w:ascii="Consolas" w:eastAsia="Times New Roman" w:hAnsi="Consolas" w:cs="Courier New"/>
@@ -3653,7 +3371,6 @@
         </w:rPr>
         <w:t>reverseList</w:t>
       </w:r>
-      <w:proofErr w:type="spellEnd"/>
       <w:r>
         <w:rPr>
           <w:rFonts w:ascii="Consolas" w:eastAsia="Times New Roman" w:hAnsi="Consolas" w:cs="Courier New"/>
@@ -3664,8 +3381,6 @@
         </w:rPr>
         <w:t>(</w:t>
       </w:r>
-      <w:proofErr w:type="spellStart"/>
-      <w:proofErr w:type="gramEnd"/>
       <w:r>
         <w:rPr>
           <w:rFonts w:ascii="Consolas" w:eastAsia="Times New Roman" w:hAnsi="Consolas" w:cs="Courier New"/>
@@ -3676,7 +3391,6 @@
         </w:rPr>
         <w:t>ArrayList</w:t>
       </w:r>
-      <w:proofErr w:type="spellEnd"/>
       <w:r>
         <w:rPr>
           <w:rFonts w:ascii="Consolas" w:eastAsia="Times New Roman" w:hAnsi="Consolas" w:cs="Courier New"/>
@@ -3872,20 +3586,8 @@
           <w:szCs w:val="23"/>
           <w:lang w:eastAsia="en-IN"/>
         </w:rPr>
-        <w:t xml:space="preserve">type: </w:t>
-      </w:r>
-      <w:proofErr w:type="spellStart"/>
-      <w:r>
-        <w:rPr>
-          <w:rFonts w:ascii="Consolas" w:eastAsia="Times New Roman" w:hAnsi="Consolas" w:cs="Courier New"/>
-          <w:color w:val="61AEEE"/>
-          <w:sz w:val="23"/>
-          <w:szCs w:val="23"/>
-          <w:lang w:eastAsia="en-IN"/>
-        </w:rPr>
-        <w:t>ArrayList</w:t>
-      </w:r>
-      <w:proofErr w:type="spellEnd"/>
+        <w:t>type: ArrayList</w:t>
+      </w:r>
       <w:r>
         <w:rPr>
           <w:rFonts w:ascii="Consolas" w:eastAsia="Times New Roman" w:hAnsi="Consolas" w:cs="Courier New"/>
@@ -3963,7 +3665,6 @@
         </w:rPr>
         <w:t>      </w:t>
       </w:r>
-      <w:proofErr w:type="spellStart"/>
       <w:r>
         <w:rPr>
           <w:rFonts w:ascii="Consolas" w:eastAsia="Times New Roman" w:hAnsi="Consolas" w:cs="Courier New"/>
@@ -3972,18 +3673,7 @@
           <w:szCs w:val="23"/>
           <w:lang w:eastAsia="en-IN"/>
         </w:rPr>
-        <w:t>visibilty</w:t>
-      </w:r>
-      <w:proofErr w:type="spellEnd"/>
-      <w:r>
-        <w:rPr>
-          <w:rFonts w:ascii="Consolas" w:eastAsia="Times New Roman" w:hAnsi="Consolas" w:cs="Courier New"/>
-          <w:color w:val="61AEEE"/>
-          <w:sz w:val="23"/>
-          <w:szCs w:val="23"/>
-          <w:lang w:eastAsia="en-IN"/>
-        </w:rPr>
-        <w:t>: public</w:t>
+        <w:t>visibilty: public</w:t>
       </w:r>
       <w:r>
         <w:rPr>
@@ -4079,8 +3769,6 @@
         </w:rPr>
         <w:t xml:space="preserve">  </w:t>
       </w:r>
-      <w:proofErr w:type="spellStart"/>
-      <w:proofErr w:type="gramStart"/>
       <w:r>
         <w:rPr>
           <w:rFonts w:ascii="Consolas" w:eastAsia="Times New Roman" w:hAnsi="Consolas" w:cs="Courier New"/>
@@ -4091,7 +3779,6 @@
         </w:rPr>
         <w:t>changeList</w:t>
       </w:r>
-      <w:proofErr w:type="spellEnd"/>
       <w:r>
         <w:rPr>
           <w:rFonts w:ascii="Consolas" w:eastAsia="Times New Roman" w:hAnsi="Consolas" w:cs="Courier New"/>
@@ -4102,8 +3789,6 @@
         </w:rPr>
         <w:t>(</w:t>
       </w:r>
-      <w:proofErr w:type="spellStart"/>
-      <w:proofErr w:type="gramEnd"/>
       <w:r>
         <w:rPr>
           <w:rFonts w:ascii="Consolas" w:eastAsia="Times New Roman" w:hAnsi="Consolas" w:cs="Courier New"/>
@@ -4114,7 +3799,6 @@
         </w:rPr>
         <w:t>ArrayList</w:t>
       </w:r>
-      <w:proofErr w:type="spellEnd"/>
       <w:r>
         <w:rPr>
           <w:rFonts w:ascii="Consolas" w:eastAsia="Times New Roman" w:hAnsi="Consolas" w:cs="Courier New"/>
@@ -4285,7 +3969,6 @@
         </w:rPr>
         <w:t xml:space="preserve"> </w:t>
       </w:r>
-      <w:proofErr w:type="spellStart"/>
       <w:r>
         <w:rPr>
           <w:rFonts w:ascii="Consolas" w:eastAsia="Times New Roman" w:hAnsi="Consolas" w:cs="Courier New"/>
@@ -4296,7 +3979,6 @@
         </w:rPr>
         <w:t>occurences</w:t>
       </w:r>
-      <w:proofErr w:type="spellEnd"/>
       <w:r>
         <w:rPr>
           <w:rFonts w:ascii="Consolas" w:eastAsia="Times New Roman" w:hAnsi="Consolas" w:cs="Courier New"/>
@@ -4347,7 +4029,6 @@
         </w:rPr>
         <w:t xml:space="preserve"> </w:t>
       </w:r>
-      <w:proofErr w:type="spellStart"/>
       <w:r>
         <w:rPr>
           <w:rFonts w:ascii="Consolas" w:eastAsia="Times New Roman" w:hAnsi="Consolas" w:cs="Courier New"/>
@@ -4378,7 +4059,6 @@
         </w:rPr>
         <w:t>n</w:t>
       </w:r>
-      <w:proofErr w:type="spellEnd"/>
       <w:r>
         <w:rPr>
           <w:rFonts w:ascii="Consolas" w:eastAsia="Times New Roman" w:hAnsi="Consolas" w:cs="Courier New"/>
@@ -4494,20 +4174,8 @@
           <w:szCs w:val="23"/>
           <w:lang w:eastAsia="en-IN"/>
         </w:rPr>
-        <w:t xml:space="preserve">type: </w:t>
-      </w:r>
-      <w:proofErr w:type="spellStart"/>
-      <w:r>
-        <w:rPr>
-          <w:rFonts w:ascii="Consolas" w:eastAsia="Times New Roman" w:hAnsi="Consolas" w:cs="Courier New"/>
-          <w:color w:val="61AEEE"/>
-          <w:sz w:val="23"/>
-          <w:szCs w:val="23"/>
-          <w:lang w:eastAsia="en-IN"/>
-        </w:rPr>
-        <w:t>ArrayList</w:t>
-      </w:r>
-      <w:proofErr w:type="spellEnd"/>
+        <w:t>type: ArrayList</w:t>
+      </w:r>
       <w:r>
         <w:rPr>
           <w:rFonts w:ascii="Consolas" w:eastAsia="Times New Roman" w:hAnsi="Consolas" w:cs="Courier New"/>
@@ -4585,7 +4253,6 @@
         </w:rPr>
         <w:t>      </w:t>
       </w:r>
-      <w:proofErr w:type="spellStart"/>
       <w:r>
         <w:rPr>
           <w:rFonts w:ascii="Consolas" w:eastAsia="Times New Roman" w:hAnsi="Consolas" w:cs="Courier New"/>
@@ -4594,18 +4261,7 @@
           <w:szCs w:val="23"/>
           <w:lang w:eastAsia="en-IN"/>
         </w:rPr>
-        <w:t>visibilty</w:t>
-      </w:r>
-      <w:proofErr w:type="spellEnd"/>
-      <w:r>
-        <w:rPr>
-          <w:rFonts w:ascii="Consolas" w:eastAsia="Times New Roman" w:hAnsi="Consolas" w:cs="Courier New"/>
-          <w:color w:val="61AEEE"/>
-          <w:sz w:val="23"/>
-          <w:szCs w:val="23"/>
-          <w:lang w:eastAsia="en-IN"/>
-        </w:rPr>
-        <w:t>: public</w:t>
+        <w:t>visibilty: public</w:t>
       </w:r>
       <w:r>
         <w:rPr>
@@ -4659,7 +4315,6 @@
         </w:rPr>
         <w:t>Your task is to create a class </w:t>
       </w:r>
-      <w:proofErr w:type="spellStart"/>
       <w:r>
         <w:rPr>
           <w:rFonts w:ascii="Times New Roman" w:eastAsia="Times New Roman" w:hAnsi="Times New Roman" w:cs="Times New Roman"/>
@@ -4671,7 +4326,6 @@
         </w:rPr>
         <w:t>ArrayListOps</w:t>
       </w:r>
-      <w:proofErr w:type="spellEnd"/>
       <w:r>
         <w:rPr>
           <w:rFonts w:ascii="Times New Roman" w:eastAsia="Times New Roman" w:hAnsi="Times New Roman" w:cs="Times New Roman"/>
@@ -4713,61 +4367,25 @@
         </w:rPr>
         <w:t> </w:t>
       </w:r>
-      <w:proofErr w:type="spellStart"/>
-      <w:proofErr w:type="gramStart"/>
-      <w:r>
-        <w:rPr>
-          <w:rFonts w:ascii="Times New Roman" w:eastAsia="Times New Roman" w:hAnsi="Times New Roman" w:cs="Times New Roman"/>
-          <w:b/>
-          <w:bCs/>
-          <w:sz w:val="24"/>
-          <w:szCs w:val="24"/>
-          <w:lang w:eastAsia="en-IN"/>
-        </w:rPr>
-        <w:t>makeArrayListInt</w:t>
-      </w:r>
-      <w:proofErr w:type="spellEnd"/>
-      <w:r>
-        <w:rPr>
-          <w:rFonts w:ascii="Times New Roman" w:eastAsia="Times New Roman" w:hAnsi="Times New Roman" w:cs="Times New Roman"/>
-          <w:b/>
-          <w:bCs/>
-          <w:sz w:val="24"/>
-          <w:szCs w:val="24"/>
-          <w:lang w:eastAsia="en-IN"/>
-        </w:rPr>
-        <w:t>(</w:t>
-      </w:r>
-      <w:proofErr w:type="gramEnd"/>
-      <w:r>
-        <w:rPr>
-          <w:rFonts w:ascii="Times New Roman" w:eastAsia="Times New Roman" w:hAnsi="Times New Roman" w:cs="Times New Roman"/>
-          <w:b/>
-          <w:bCs/>
-          <w:sz w:val="24"/>
-          <w:szCs w:val="24"/>
-          <w:lang w:eastAsia="en-IN"/>
-        </w:rPr>
-        <w:t>int n): </w:t>
-      </w:r>
-      <w:r>
-        <w:rPr>
-          <w:rFonts w:ascii="Times New Roman" w:eastAsia="Times New Roman" w:hAnsi="Times New Roman" w:cs="Times New Roman"/>
-          <w:sz w:val="24"/>
-          <w:szCs w:val="24"/>
-          <w:lang w:eastAsia="en-IN"/>
-        </w:rPr>
-        <w:t xml:space="preserve">Method to create an </w:t>
-      </w:r>
-      <w:proofErr w:type="spellStart"/>
-      <w:r>
-        <w:rPr>
-          <w:rFonts w:ascii="Times New Roman" w:eastAsia="Times New Roman" w:hAnsi="Times New Roman" w:cs="Times New Roman"/>
-          <w:sz w:val="24"/>
-          <w:szCs w:val="24"/>
-          <w:lang w:eastAsia="en-IN"/>
-        </w:rPr>
-        <w:t>A</w:t>
+      <w:r>
+        <w:rPr>
+          <w:rFonts w:ascii="Times New Roman" w:eastAsia="Times New Roman" w:hAnsi="Times New Roman" w:cs="Times New Roman"/>
+          <w:b/>
+          <w:bCs/>
+          <w:sz w:val="24"/>
+          <w:szCs w:val="24"/>
+          <w:lang w:eastAsia="en-IN"/>
+        </w:rPr>
+        <w:t>makeArrayListInt(int n): </w:t>
+      </w:r>
+      <w:r>
+        <w:rPr>
+          <w:rFonts w:ascii="Times New Roman" w:eastAsia="Times New Roman" w:hAnsi="Times New Roman" w:cs="Times New Roman"/>
+          <w:sz w:val="24"/>
+          <w:szCs w:val="24"/>
+          <w:lang w:eastAsia="en-IN"/>
+        </w:rPr>
+        <w:t>Method to create an A</w:t>
       </w:r>
       <w:r>
         <w:rPr>
@@ -4780,7 +4398,6 @@
         </w:rPr>
         <w:t>rrayList</w:t>
       </w:r>
-      <w:proofErr w:type="spellEnd"/>
       <w:r>
         <w:rPr>
           <w:rFonts w:ascii="Times New Roman" w:eastAsia="Times New Roman" w:hAnsi="Times New Roman" w:cs="Times New Roman"/>
@@ -4885,27 +4502,7 @@
           <w:szCs w:val="24"/>
           <w:lang w:eastAsia="en-IN"/>
         </w:rPr>
-        <w:t xml:space="preserve"> is </w:t>
-      </w:r>
-      <w:proofErr w:type="gramStart"/>
-      <w:r>
-        <w:rPr>
-          <w:rFonts w:ascii="Times New Roman" w:eastAsia="Times New Roman" w:hAnsi="Times New Roman" w:cs="Times New Roman"/>
-          <w:sz w:val="24"/>
-          <w:szCs w:val="24"/>
-          <w:lang w:eastAsia="en-IN"/>
-        </w:rPr>
-        <w:t>4 ,</w:t>
-      </w:r>
-      <w:proofErr w:type="gramEnd"/>
-      <w:r>
-        <w:rPr>
-          <w:rFonts w:ascii="Times New Roman" w:eastAsia="Times New Roman" w:hAnsi="Times New Roman" w:cs="Times New Roman"/>
-          <w:sz w:val="24"/>
-          <w:szCs w:val="24"/>
-          <w:lang w:eastAsia="en-IN"/>
-        </w:rPr>
-        <w:t xml:space="preserve"> then the method should return a list containing </w:t>
+        <w:t> is 4 , then the method should return a list containing </w:t>
       </w:r>
       <w:r>
         <w:rPr>
@@ -4950,55 +4547,16 @@
         </w:rPr>
         <w:t> </w:t>
       </w:r>
-      <w:proofErr w:type="spellStart"/>
-      <w:proofErr w:type="gramStart"/>
-      <w:r>
-        <w:rPr>
-          <w:rFonts w:ascii="Times New Roman" w:eastAsia="Times New Roman" w:hAnsi="Times New Roman" w:cs="Times New Roman"/>
-          <w:b/>
-          <w:bCs/>
-          <w:sz w:val="24"/>
-          <w:szCs w:val="24"/>
-          <w:lang w:eastAsia="en-IN"/>
-        </w:rPr>
-        <w:t>reverseList</w:t>
-      </w:r>
-      <w:proofErr w:type="spellEnd"/>
-      <w:r>
-        <w:rPr>
-          <w:rFonts w:ascii="Times New Roman" w:eastAsia="Times New Roman" w:hAnsi="Times New Roman" w:cs="Times New Roman"/>
-          <w:b/>
-          <w:bCs/>
-          <w:sz w:val="24"/>
-          <w:szCs w:val="24"/>
-          <w:lang w:eastAsia="en-IN"/>
-        </w:rPr>
-        <w:t>(</w:t>
-      </w:r>
-      <w:proofErr w:type="spellStart"/>
-      <w:proofErr w:type="gramEnd"/>
-      <w:r>
-        <w:rPr>
-          <w:rFonts w:ascii="Times New Roman" w:eastAsia="Times New Roman" w:hAnsi="Times New Roman" w:cs="Times New Roman"/>
-          <w:b/>
-          <w:bCs/>
-          <w:sz w:val="24"/>
-          <w:szCs w:val="24"/>
-          <w:lang w:eastAsia="en-IN"/>
-        </w:rPr>
-        <w:t>ArrayList</w:t>
-      </w:r>
-      <w:proofErr w:type="spellEnd"/>
-      <w:r>
-        <w:rPr>
-          <w:rFonts w:ascii="Times New Roman" w:eastAsia="Times New Roman" w:hAnsi="Times New Roman" w:cs="Times New Roman"/>
-          <w:b/>
-          <w:bCs/>
-          <w:sz w:val="24"/>
-          <w:szCs w:val="24"/>
-          <w:lang w:eastAsia="en-IN"/>
-        </w:rPr>
-        <w:t>&lt;Integer&gt; list):</w:t>
+      <w:r>
+        <w:rPr>
+          <w:rFonts w:ascii="Times New Roman" w:eastAsia="Times New Roman" w:hAnsi="Times New Roman" w:cs="Times New Roman"/>
+          <w:b/>
+          <w:bCs/>
+          <w:sz w:val="24"/>
+          <w:szCs w:val="24"/>
+          <w:lang w:eastAsia="en-IN"/>
+        </w:rPr>
+        <w:t>reverseList(ArrayList&lt;Integer&gt; list):</w:t>
       </w:r>
       <w:r>
         <w:rPr>
@@ -5065,57 +4623,7 @@
           <w:szCs w:val="24"/>
           <w:lang w:eastAsia="en-IN"/>
         </w:rPr>
-        <w:t> </w:t>
-      </w:r>
-      <w:proofErr w:type="spellStart"/>
-      <w:proofErr w:type="gramStart"/>
-      <w:r>
-        <w:rPr>
-          <w:rFonts w:ascii="Times New Roman" w:eastAsia="Times New Roman" w:hAnsi="Times New Roman" w:cs="Times New Roman"/>
-          <w:b/>
-          <w:bCs/>
-          <w:sz w:val="24"/>
-          <w:szCs w:val="24"/>
-          <w:lang w:eastAsia="en-IN"/>
-        </w:rPr>
-        <w:t>changeList</w:t>
-      </w:r>
-      <w:proofErr w:type="spellEnd"/>
-      <w:r>
-        <w:rPr>
-          <w:rFonts w:ascii="Times New Roman" w:eastAsia="Times New Roman" w:hAnsi="Times New Roman" w:cs="Times New Roman"/>
-          <w:b/>
-          <w:bCs/>
-          <w:sz w:val="24"/>
-          <w:szCs w:val="24"/>
-          <w:lang w:eastAsia="en-IN"/>
-        </w:rPr>
-        <w:t>(</w:t>
-      </w:r>
-      <w:proofErr w:type="spellStart"/>
-      <w:proofErr w:type="gramEnd"/>
-      <w:r>
-        <w:rPr>
-          <w:rFonts w:ascii="Times New Roman" w:eastAsia="Times New Roman" w:hAnsi="Times New Roman" w:cs="Times New Roman"/>
-          <w:b/>
-          <w:bCs/>
-          <w:sz w:val="24"/>
-          <w:szCs w:val="24"/>
-          <w:lang w:eastAsia="en-IN"/>
-        </w:rPr>
-        <w:t>ArrayList</w:t>
-      </w:r>
-      <w:proofErr w:type="spellEnd"/>
-      <w:r>
-        <w:rPr>
-          <w:rFonts w:ascii="Times New Roman" w:eastAsia="Times New Roman" w:hAnsi="Times New Roman" w:cs="Times New Roman"/>
-          <w:b/>
-          <w:bCs/>
-          <w:sz w:val="24"/>
-          <w:szCs w:val="24"/>
-          <w:lang w:eastAsia="en-IN"/>
-        </w:rPr>
-        <w:t>&lt;Integer&gt; list, int m, int n)</w:t>
+        <w:t> changeList(ArrayList&lt;Integer&gt; list, int m, int n)</w:t>
       </w:r>
       <w:r>
         <w:rPr>
@@ -5126,7 +4634,6 @@
         </w:rPr>
         <w:t>: Method to change all </w:t>
       </w:r>
-      <w:proofErr w:type="spellStart"/>
       <w:r>
         <w:rPr>
           <w:rFonts w:ascii="Times New Roman" w:eastAsia="Times New Roman" w:hAnsi="Times New Roman" w:cs="Times New Roman"/>
@@ -5138,7 +4645,6 @@
         </w:rPr>
         <w:t>occurences</w:t>
       </w:r>
-      <w:proofErr w:type="spellEnd"/>
       <w:r>
         <w:rPr>
           <w:rFonts w:ascii="Times New Roman" w:eastAsia="Times New Roman" w:hAnsi="Times New Roman" w:cs="Times New Roman"/>
@@ -5166,17 +4672,7 @@
           <w:szCs w:val="24"/>
           <w:lang w:eastAsia="en-IN"/>
         </w:rPr>
-        <w:t> </w:t>
-      </w:r>
-      <w:proofErr w:type="spellStart"/>
-      <w:r>
-        <w:rPr>
-          <w:rFonts w:ascii="Times New Roman" w:eastAsia="Times New Roman" w:hAnsi="Times New Roman" w:cs="Times New Roman"/>
-          <w:sz w:val="24"/>
-          <w:szCs w:val="24"/>
-          <w:lang w:eastAsia="en-IN"/>
-        </w:rPr>
-        <w:t>to </w:t>
+        <w:t> to </w:t>
       </w:r>
       <w:r>
         <w:rPr>
@@ -5189,7 +4685,6 @@
         </w:rPr>
         <w:t>n</w:t>
       </w:r>
-      <w:proofErr w:type="spellEnd"/>
       <w:r>
         <w:rPr>
           <w:rFonts w:ascii="Times New Roman" w:eastAsia="Times New Roman" w:hAnsi="Times New Roman" w:cs="Times New Roman"/>
@@ -5256,29 +4751,16 @@
         </w:rPr>
         <w:t>To check your program, you can use the </w:t>
       </w:r>
-      <w:proofErr w:type="gramStart"/>
-      <w:r>
-        <w:rPr>
-          <w:rFonts w:ascii="Times New Roman" w:eastAsia="Times New Roman" w:hAnsi="Times New Roman" w:cs="Times New Roman"/>
-          <w:b/>
-          <w:bCs/>
-          <w:sz w:val="24"/>
-          <w:szCs w:val="24"/>
-          <w:lang w:eastAsia="en-IN"/>
-        </w:rPr>
-        <w:t>main(</w:t>
-      </w:r>
-      <w:proofErr w:type="gramEnd"/>
-      <w:r>
-        <w:rPr>
-          <w:rFonts w:ascii="Times New Roman" w:eastAsia="Times New Roman" w:hAnsi="Times New Roman" w:cs="Times New Roman"/>
-          <w:b/>
-          <w:bCs/>
-          <w:sz w:val="24"/>
-          <w:szCs w:val="24"/>
-          <w:lang w:eastAsia="en-IN"/>
-        </w:rPr>
-        <w:t>)</w:t>
+      <w:r>
+        <w:rPr>
+          <w:rFonts w:ascii="Times New Roman" w:eastAsia="Times New Roman" w:hAnsi="Times New Roman" w:cs="Times New Roman"/>
+          <w:b/>
+          <w:bCs/>
+          <w:sz w:val="24"/>
+          <w:szCs w:val="24"/>
+          <w:lang w:eastAsia="en-IN"/>
+        </w:rPr>
+        <w:t>main()</w:t>
       </w:r>
       <w:r>
         <w:rPr>
@@ -5307,27 +4789,7 @@
           <w:szCs w:val="24"/>
           <w:lang w:eastAsia="en-IN"/>
         </w:rPr>
-        <w:t xml:space="preserve"> button to check your </w:t>
-      </w:r>
-      <w:proofErr w:type="gramStart"/>
-      <w:r>
-        <w:rPr>
-          <w:rFonts w:ascii="Times New Roman" w:eastAsia="Times New Roman" w:hAnsi="Times New Roman" w:cs="Times New Roman"/>
-          <w:sz w:val="24"/>
-          <w:szCs w:val="24"/>
-          <w:lang w:eastAsia="en-IN"/>
-        </w:rPr>
-        <w:t>main(</w:t>
-      </w:r>
-      <w:proofErr w:type="gramEnd"/>
-      <w:r>
-        <w:rPr>
-          <w:rFonts w:ascii="Times New Roman" w:eastAsia="Times New Roman" w:hAnsi="Times New Roman" w:cs="Times New Roman"/>
-          <w:sz w:val="24"/>
-          <w:szCs w:val="24"/>
-          <w:lang w:eastAsia="en-IN"/>
-        </w:rPr>
-        <w:t>) function output.</w:t>
+        <w:t> button to check your main() function output.</w:t>
       </w:r>
       <w:r>
         <w:rPr>
@@ -5399,27 +4861,15 @@
           <w:lang w:eastAsia="en-IN"/>
         </w:rPr>
       </w:pPr>
-      <w:proofErr w:type="spellStart"/>
-      <w:r>
-        <w:rPr>
-          <w:rFonts w:ascii="Consolas" w:eastAsia="Times New Roman" w:hAnsi="Consolas" w:cs="Courier New"/>
-          <w:color w:val="F8F8F2"/>
-          <w:sz w:val="23"/>
-          <w:szCs w:val="23"/>
-          <w:lang w:eastAsia="en-IN"/>
-        </w:rPr>
-        <w:t>ArrayList</w:t>
-      </w:r>
-      <w:proofErr w:type="spellEnd"/>
-      <w:r>
-        <w:rPr>
-          <w:rFonts w:ascii="Consolas" w:eastAsia="Times New Roman" w:hAnsi="Consolas" w:cs="Courier New"/>
-          <w:color w:val="F8F8F2"/>
-          <w:sz w:val="23"/>
-          <w:szCs w:val="23"/>
-          <w:lang w:eastAsia="en-IN"/>
-        </w:rPr>
-        <w:t xml:space="preserve">&lt;Integer&gt; list = </w:t>
+      <w:r>
+        <w:rPr>
+          <w:rFonts w:ascii="Consolas" w:eastAsia="Times New Roman" w:hAnsi="Consolas" w:cs="Courier New"/>
+          <w:color w:val="F8F8F2"/>
+          <w:sz w:val="23"/>
+          <w:szCs w:val="23"/>
+          <w:lang w:eastAsia="en-IN"/>
+        </w:rPr>
+        <w:t xml:space="preserve">ArrayList&lt;Integer&gt; list = </w:t>
       </w:r>
       <w:r>
         <w:rPr>
@@ -5439,63 +4889,7 @@
           <w:szCs w:val="23"/>
           <w:lang w:eastAsia="en-IN"/>
         </w:rPr>
-        <w:t xml:space="preserve"> </w:t>
-      </w:r>
-      <w:proofErr w:type="spellStart"/>
-      <w:r>
-        <w:rPr>
-          <w:rFonts w:ascii="Consolas" w:eastAsia="Times New Roman" w:hAnsi="Consolas" w:cs="Courier New"/>
-          <w:color w:val="F8F8F2"/>
-          <w:sz w:val="23"/>
-          <w:szCs w:val="23"/>
-          <w:lang w:eastAsia="en-IN"/>
-        </w:rPr>
-        <w:t>ArrayList</w:t>
-      </w:r>
-      <w:proofErr w:type="spellEnd"/>
-      <w:r>
-        <w:rPr>
-          <w:rFonts w:ascii="Consolas" w:eastAsia="Times New Roman" w:hAnsi="Consolas" w:cs="Courier New"/>
-          <w:color w:val="F8F8F2"/>
-          <w:sz w:val="23"/>
-          <w:szCs w:val="23"/>
-          <w:lang w:eastAsia="en-IN"/>
-        </w:rPr>
-        <w:t>&lt;Integer</w:t>
-      </w:r>
-      <w:proofErr w:type="gramStart"/>
-      <w:r>
-        <w:rPr>
-          <w:rFonts w:ascii="Consolas" w:eastAsia="Times New Roman" w:hAnsi="Consolas" w:cs="Courier New"/>
-          <w:color w:val="F8F8F2"/>
-          <w:sz w:val="23"/>
-          <w:szCs w:val="23"/>
-          <w:lang w:eastAsia="en-IN"/>
-        </w:rPr>
-        <w:t>&gt;(</w:t>
-      </w:r>
-      <w:proofErr w:type="spellStart"/>
-      <w:proofErr w:type="gramEnd"/>
-      <w:r>
-        <w:rPr>
-          <w:rFonts w:ascii="Consolas" w:eastAsia="Times New Roman" w:hAnsi="Consolas" w:cs="Courier New"/>
-          <w:color w:val="F8F8F2"/>
-          <w:sz w:val="23"/>
-          <w:szCs w:val="23"/>
-          <w:lang w:eastAsia="en-IN"/>
-        </w:rPr>
-        <w:t>Arrays.asList</w:t>
-      </w:r>
-      <w:proofErr w:type="spellEnd"/>
-      <w:r>
-        <w:rPr>
-          <w:rFonts w:ascii="Consolas" w:eastAsia="Times New Roman" w:hAnsi="Consolas" w:cs="Courier New"/>
-          <w:color w:val="F8F8F2"/>
-          <w:sz w:val="23"/>
-          <w:szCs w:val="23"/>
-          <w:lang w:eastAsia="en-IN"/>
-        </w:rPr>
-        <w:t>(</w:t>
+        <w:t xml:space="preserve"> ArrayList&lt;Integer&gt;(Arrays.asList(</w:t>
       </w:r>
       <w:r>
         <w:rPr>
@@ -5704,7 +5098,6 @@
         </w:rPr>
         <w:t xml:space="preserve"> </w:t>
       </w:r>
-      <w:proofErr w:type="spellStart"/>
       <w:r>
         <w:rPr>
           <w:rFonts w:ascii="Consolas" w:eastAsia="Times New Roman" w:hAnsi="Consolas" w:cs="Courier New"/>
@@ -5715,7 +5108,6 @@
         </w:rPr>
         <w:t>makeArrayListInt</w:t>
       </w:r>
-      <w:proofErr w:type="spellEnd"/>
       <w:r>
         <w:rPr>
           <w:rFonts w:ascii="Consolas" w:eastAsia="Times New Roman" w:hAnsi="Consolas" w:cs="Courier New"/>
@@ -5821,29 +5213,7 @@
           <w:szCs w:val="23"/>
           <w:lang w:eastAsia="en-IN"/>
         </w:rPr>
-        <w:t xml:space="preserve"> </w:t>
-      </w:r>
-      <w:proofErr w:type="spellStart"/>
-      <w:r>
-        <w:rPr>
-          <w:rFonts w:ascii="Consolas" w:eastAsia="Times New Roman" w:hAnsi="Consolas" w:cs="Courier New"/>
-          <w:color w:val="F8F8F2"/>
-          <w:sz w:val="23"/>
-          <w:szCs w:val="23"/>
-          <w:lang w:eastAsia="en-IN"/>
-        </w:rPr>
-        <w:t>changeList</w:t>
-      </w:r>
-      <w:proofErr w:type="spellEnd"/>
-      <w:r>
-        <w:rPr>
-          <w:rFonts w:ascii="Consolas" w:eastAsia="Times New Roman" w:hAnsi="Consolas" w:cs="Courier New"/>
-          <w:color w:val="F8F8F2"/>
-          <w:sz w:val="23"/>
-          <w:szCs w:val="23"/>
-          <w:lang w:eastAsia="en-IN"/>
-        </w:rPr>
-        <w:t>)</w:t>
+        <w:t xml:space="preserve"> changeList)</w:t>
       </w:r>
     </w:p>
     <w:p>
@@ -6395,29 +5765,16 @@
         </w:rPr>
         <w:t> is only for demonstration purposes and will be obtained if you implement the </w:t>
       </w:r>
-      <w:proofErr w:type="gramStart"/>
-      <w:r>
-        <w:rPr>
-          <w:rFonts w:ascii="Times New Roman" w:eastAsia="Times New Roman" w:hAnsi="Times New Roman" w:cs="Times New Roman"/>
-          <w:b/>
-          <w:bCs/>
-          <w:sz w:val="24"/>
-          <w:szCs w:val="24"/>
-          <w:lang w:eastAsia="en-IN"/>
-        </w:rPr>
-        <w:t>main(</w:t>
-      </w:r>
-      <w:proofErr w:type="gramEnd"/>
-      <w:r>
-        <w:rPr>
-          <w:rFonts w:ascii="Times New Roman" w:eastAsia="Times New Roman" w:hAnsi="Times New Roman" w:cs="Times New Roman"/>
-          <w:b/>
-          <w:bCs/>
-          <w:sz w:val="24"/>
-          <w:szCs w:val="24"/>
-          <w:lang w:eastAsia="en-IN"/>
-        </w:rPr>
-        <w:t>)</w:t>
+      <w:r>
+        <w:rPr>
+          <w:rFonts w:ascii="Times New Roman" w:eastAsia="Times New Roman" w:hAnsi="Times New Roman" w:cs="Times New Roman"/>
+          <w:b/>
+          <w:bCs/>
+          <w:sz w:val="24"/>
+          <w:szCs w:val="24"/>
+          <w:lang w:eastAsia="en-IN"/>
+        </w:rPr>
+        <w:t>main()</w:t>
       </w:r>
       <w:r>
         <w:rPr>
@@ -6452,29 +5809,16 @@
         </w:rPr>
         <w:t>Upon implementation of </w:t>
       </w:r>
-      <w:proofErr w:type="gramStart"/>
-      <w:r>
-        <w:rPr>
-          <w:rFonts w:ascii="Times New Roman" w:eastAsia="Times New Roman" w:hAnsi="Times New Roman" w:cs="Times New Roman"/>
-          <w:b/>
-          <w:bCs/>
-          <w:sz w:val="24"/>
-          <w:szCs w:val="24"/>
-          <w:lang w:eastAsia="en-IN"/>
-        </w:rPr>
-        <w:t>main(</w:t>
-      </w:r>
-      <w:proofErr w:type="gramEnd"/>
-      <w:r>
-        <w:rPr>
-          <w:rFonts w:ascii="Times New Roman" w:eastAsia="Times New Roman" w:hAnsi="Times New Roman" w:cs="Times New Roman"/>
-          <w:b/>
-          <w:bCs/>
-          <w:sz w:val="24"/>
-          <w:szCs w:val="24"/>
-          <w:lang w:eastAsia="en-IN"/>
-        </w:rPr>
-        <w:t>)</w:t>
+      <w:r>
+        <w:rPr>
+          <w:rFonts w:ascii="Times New Roman" w:eastAsia="Times New Roman" w:hAnsi="Times New Roman" w:cs="Times New Roman"/>
+          <w:b/>
+          <w:bCs/>
+          <w:sz w:val="24"/>
+          <w:szCs w:val="24"/>
+          <w:lang w:eastAsia="en-IN"/>
+        </w:rPr>
+        <w:t>main()</w:t>
       </w:r>
       <w:r>
         <w:rPr>
@@ -6774,51 +6118,7 @@
           <w:szCs w:val="21"/>
           <w:lang w:eastAsia="en-IN"/>
         </w:rPr>
-        <w:t xml:space="preserve">The candidate must be </w:t>
-      </w:r>
-      <w:proofErr w:type="spellStart"/>
-      <w:r>
-        <w:rPr>
-          <w:rFonts w:ascii="Segoe UI" w:eastAsia="Times New Roman" w:hAnsi="Segoe UI" w:cs="Segoe UI"/>
-          <w:color w:val="000000"/>
-          <w:sz w:val="21"/>
-          <w:szCs w:val="21"/>
-          <w:lang w:eastAsia="en-IN"/>
-        </w:rPr>
-        <w:t>atleast</w:t>
-      </w:r>
-      <w:proofErr w:type="spellEnd"/>
-      <w:r>
-        <w:rPr>
-          <w:rFonts w:ascii="Segoe UI" w:eastAsia="Times New Roman" w:hAnsi="Segoe UI" w:cs="Segoe UI"/>
-          <w:color w:val="000000"/>
-          <w:sz w:val="21"/>
-          <w:szCs w:val="21"/>
-          <w:lang w:eastAsia="en-IN"/>
-        </w:rPr>
-        <w:t xml:space="preserve"> 19 years of age. Otherwise, a </w:t>
-      </w:r>
-      <w:proofErr w:type="spellStart"/>
-      <w:r>
-        <w:rPr>
-          <w:rFonts w:ascii="Segoe UI" w:eastAsia="Times New Roman" w:hAnsi="Segoe UI" w:cs="Segoe UI"/>
-          <w:color w:val="000000"/>
-          <w:sz w:val="21"/>
-          <w:szCs w:val="21"/>
-          <w:lang w:eastAsia="en-IN"/>
-        </w:rPr>
-        <w:t>NotEligibleException</w:t>
-      </w:r>
-      <w:proofErr w:type="spellEnd"/>
-      <w:r>
-        <w:rPr>
-          <w:rFonts w:ascii="Segoe UI" w:eastAsia="Times New Roman" w:hAnsi="Segoe UI" w:cs="Segoe UI"/>
-          <w:color w:val="000000"/>
-          <w:sz w:val="21"/>
-          <w:szCs w:val="21"/>
-          <w:lang w:eastAsia="en-IN"/>
-        </w:rPr>
-        <w:t xml:space="preserve"> needs to be thrown with message "You are underage for any job"</w:t>
+        <w:t>The candidate must be atleast 19 years of age. Otherwise, a NotEligibleException needs to be thrown with message "You are underage for any job"</w:t>
       </w:r>
     </w:p>
     <w:p>
@@ -6845,29 +6145,7 @@
           <w:szCs w:val="21"/>
           <w:lang w:eastAsia="en-IN"/>
         </w:rPr>
-        <w:t xml:space="preserve">If the candidate is </w:t>
-      </w:r>
-      <w:proofErr w:type="spellStart"/>
-      <w:r>
-        <w:rPr>
-          <w:rFonts w:ascii="Segoe UI" w:eastAsia="Times New Roman" w:hAnsi="Segoe UI" w:cs="Segoe UI"/>
-          <w:color w:val="000000"/>
-          <w:sz w:val="21"/>
-          <w:szCs w:val="21"/>
-          <w:lang w:eastAsia="en-IN"/>
-        </w:rPr>
-        <w:t>atleast</w:t>
-      </w:r>
-      <w:proofErr w:type="spellEnd"/>
-      <w:r>
-        <w:rPr>
-          <w:rFonts w:ascii="Segoe UI" w:eastAsia="Times New Roman" w:hAnsi="Segoe UI" w:cs="Segoe UI"/>
-          <w:color w:val="000000"/>
-          <w:sz w:val="21"/>
-          <w:szCs w:val="21"/>
-          <w:lang w:eastAsia="en-IN"/>
-        </w:rPr>
-        <w:t xml:space="preserve"> 21 and the highest qualification is a B.E, then he/she is eligible for the role of a junior developer. In this case, a string needs to be returned as "We have openings for junior developer"</w:t>
+        <w:t>If the candidate is atleast 21 and the highest qualification is a B.E, then he/she is eligible for the role of a junior developer. In this case, a string needs to be returned as "We have openings for junior developer"</w:t>
       </w:r>
     </w:p>
     <w:p>
@@ -6894,29 +6172,7 @@
           <w:szCs w:val="21"/>
           <w:lang w:eastAsia="en-IN"/>
         </w:rPr>
-        <w:t xml:space="preserve">The candidate is </w:t>
-      </w:r>
-      <w:proofErr w:type="spellStart"/>
-      <w:r>
-        <w:rPr>
-          <w:rFonts w:ascii="Segoe UI" w:eastAsia="Times New Roman" w:hAnsi="Segoe UI" w:cs="Segoe UI"/>
-          <w:color w:val="000000"/>
-          <w:sz w:val="21"/>
-          <w:szCs w:val="21"/>
-          <w:lang w:eastAsia="en-IN"/>
-        </w:rPr>
-        <w:t>atleast</w:t>
-      </w:r>
-      <w:proofErr w:type="spellEnd"/>
-      <w:r>
-        <w:rPr>
-          <w:rFonts w:ascii="Segoe UI" w:eastAsia="Times New Roman" w:hAnsi="Segoe UI" w:cs="Segoe UI"/>
-          <w:color w:val="000000"/>
-          <w:sz w:val="21"/>
-          <w:szCs w:val="21"/>
-          <w:lang w:eastAsia="en-IN"/>
-        </w:rPr>
-        <w:t xml:space="preserve"> 26 years of age and the highest qualification is an M.S or a PhD, then he/she is eligible for the role of a senior developer. In this case, a string needs to be returned as "We have openings for senior developer"</w:t>
+        <w:t>The candidate is atleast 26 years of age and the highest qualification is an M.S or a PhD, then he/she is eligible for the role of a senior developer. In this case, a string needs to be returned as "We have openings for senior developer"</w:t>
       </w:r>
     </w:p>
     <w:p>
@@ -6943,51 +6199,7 @@
           <w:szCs w:val="21"/>
           <w:lang w:eastAsia="en-IN"/>
         </w:rPr>
-        <w:t xml:space="preserve">If the candidate is </w:t>
-      </w:r>
-      <w:proofErr w:type="spellStart"/>
-      <w:r>
-        <w:rPr>
-          <w:rFonts w:ascii="Segoe UI" w:eastAsia="Times New Roman" w:hAnsi="Segoe UI" w:cs="Segoe UI"/>
-          <w:color w:val="000000"/>
-          <w:sz w:val="21"/>
-          <w:szCs w:val="21"/>
-          <w:lang w:eastAsia="en-IN"/>
-        </w:rPr>
-        <w:t>atleast</w:t>
-      </w:r>
-      <w:proofErr w:type="spellEnd"/>
-      <w:r>
-        <w:rPr>
-          <w:rFonts w:ascii="Segoe UI" w:eastAsia="Times New Roman" w:hAnsi="Segoe UI" w:cs="Segoe UI"/>
-          <w:color w:val="000000"/>
-          <w:sz w:val="21"/>
-          <w:szCs w:val="21"/>
-          <w:lang w:eastAsia="en-IN"/>
-        </w:rPr>
-        <w:t xml:space="preserve"> 19 years of age and the highest qualification is not any of B.E, M.S or PhD, then an exception named </w:t>
-      </w:r>
-      <w:proofErr w:type="spellStart"/>
-      <w:r>
-        <w:rPr>
-          <w:rFonts w:ascii="Segoe UI" w:eastAsia="Times New Roman" w:hAnsi="Segoe UI" w:cs="Segoe UI"/>
-          <w:color w:val="000000"/>
-          <w:sz w:val="21"/>
-          <w:szCs w:val="21"/>
-          <w:lang w:eastAsia="en-IN"/>
-        </w:rPr>
-        <w:t>NotEligibleException</w:t>
-      </w:r>
-      <w:proofErr w:type="spellEnd"/>
-      <w:r>
-        <w:rPr>
-          <w:rFonts w:ascii="Segoe UI" w:eastAsia="Times New Roman" w:hAnsi="Segoe UI" w:cs="Segoe UI"/>
-          <w:color w:val="000000"/>
-          <w:sz w:val="21"/>
-          <w:szCs w:val="21"/>
-          <w:lang w:eastAsia="en-IN"/>
-        </w:rPr>
-        <w:t xml:space="preserve"> needs to be thrown with the message "We do not have any job that matches your qualifications"</w:t>
+        <w:t>If the candidate is atleast 19 years of age and the highest qualification is not any of B.E, M.S or PhD, then an exception named NotEligibleException needs to be thrown with the message "We do not have any job that matches your qualifications"</w:t>
       </w:r>
     </w:p>
     <w:p>
@@ -7041,63 +6253,7 @@
           <w:szCs w:val="21"/>
           <w:lang w:eastAsia="en-IN"/>
         </w:rPr>
-        <w:t xml:space="preserve">You are supposed to create a class called </w:t>
-      </w:r>
-      <w:proofErr w:type="spellStart"/>
-      <w:r>
-        <w:rPr>
-          <w:rFonts w:ascii="Segoe UI" w:eastAsia="Times New Roman" w:hAnsi="Segoe UI" w:cs="Segoe UI"/>
-          <w:color w:val="000000"/>
-          <w:sz w:val="21"/>
-          <w:szCs w:val="21"/>
-          <w:lang w:eastAsia="en-IN"/>
-        </w:rPr>
-        <w:t>CompanyJobRepository</w:t>
-      </w:r>
-      <w:proofErr w:type="spellEnd"/>
-      <w:r>
-        <w:rPr>
-          <w:rFonts w:ascii="Segoe UI" w:eastAsia="Times New Roman" w:hAnsi="Segoe UI" w:cs="Segoe UI"/>
-          <w:color w:val="000000"/>
-          <w:sz w:val="21"/>
-          <w:szCs w:val="21"/>
-          <w:lang w:eastAsia="en-IN"/>
-        </w:rPr>
-        <w:t xml:space="preserve">, which has a static method </w:t>
-      </w:r>
-      <w:proofErr w:type="spellStart"/>
-      <w:proofErr w:type="gramStart"/>
-      <w:r>
-        <w:rPr>
-          <w:rFonts w:ascii="Segoe UI" w:eastAsia="Times New Roman" w:hAnsi="Segoe UI" w:cs="Segoe UI"/>
-          <w:color w:val="000000"/>
-          <w:sz w:val="21"/>
-          <w:szCs w:val="21"/>
-          <w:lang w:eastAsia="en-IN"/>
-        </w:rPr>
-        <w:t>getJobPrediction</w:t>
-      </w:r>
-      <w:proofErr w:type="spellEnd"/>
-      <w:r>
-        <w:rPr>
-          <w:rFonts w:ascii="Segoe UI" w:eastAsia="Times New Roman" w:hAnsi="Segoe UI" w:cs="Segoe UI"/>
-          <w:color w:val="000000"/>
-          <w:sz w:val="21"/>
-          <w:szCs w:val="21"/>
-          <w:lang w:eastAsia="en-IN"/>
-        </w:rPr>
-        <w:t>(</w:t>
-      </w:r>
-      <w:proofErr w:type="gramEnd"/>
-      <w:r>
-        <w:rPr>
-          <w:rFonts w:ascii="Segoe UI" w:eastAsia="Times New Roman" w:hAnsi="Segoe UI" w:cs="Segoe UI"/>
-          <w:color w:val="000000"/>
-          <w:sz w:val="21"/>
-          <w:szCs w:val="21"/>
-          <w:lang w:eastAsia="en-IN"/>
-        </w:rPr>
-        <w:t>) to meet the above requirements.</w:t>
+        <w:t>You are supposed to create a class called CompanyJobRepository, which has a static method getJobPrediction() to meet the above requirements.</w:t>
       </w:r>
     </w:p>
     <w:p>
@@ -7268,8 +6424,6 @@
         </w:rPr>
         <w:t xml:space="preserve"> </w:t>
       </w:r>
-      <w:proofErr w:type="spellStart"/>
-      <w:proofErr w:type="gramStart"/>
       <w:r>
         <w:rPr>
           <w:rFonts w:ascii="Consolas" w:eastAsia="Times New Roman" w:hAnsi="Consolas" w:cs="Courier New"/>
@@ -7280,7 +6434,6 @@
         </w:rPr>
         <w:t>CompanyJobRepository</w:t>
       </w:r>
-      <w:proofErr w:type="spellEnd"/>
       <w:r>
         <w:rPr>
           <w:rFonts w:ascii="Consolas" w:eastAsia="Times New Roman" w:hAnsi="Consolas" w:cs="Courier New"/>
@@ -7291,7 +6444,6 @@
         </w:rPr>
         <w:t xml:space="preserve"> :</w:t>
       </w:r>
-      <w:proofErr w:type="gramEnd"/>
     </w:p>
     <w:p>
       <w:pPr>
@@ -7360,7 +6512,6 @@
         </w:rPr>
         <w:t xml:space="preserve"> </w:t>
       </w:r>
-      <w:proofErr w:type="gramStart"/>
       <w:r>
         <w:rPr>
           <w:rFonts w:ascii="Consolas" w:eastAsia="Times New Roman" w:hAnsi="Consolas" w:cs="Courier New"/>
@@ -7381,7 +6532,6 @@
         </w:rPr>
         <w:t xml:space="preserve"> :</w:t>
       </w:r>
-      <w:proofErr w:type="gramEnd"/>
     </w:p>
     <w:p>
       <w:pPr>
@@ -7427,18 +6577,7 @@
           <w:szCs w:val="23"/>
           <w:lang w:eastAsia="en-IN"/>
         </w:rPr>
-        <w:t xml:space="preserve">  </w:t>
-      </w:r>
-      <w:proofErr w:type="gramStart"/>
-      <w:r>
-        <w:rPr>
-          <w:rFonts w:ascii="Consolas" w:eastAsia="Times New Roman" w:hAnsi="Consolas" w:cs="Courier New"/>
-          <w:color w:val="F8F8F2"/>
-          <w:sz w:val="23"/>
-          <w:szCs w:val="23"/>
-          <w:lang w:eastAsia="en-IN"/>
-        </w:rPr>
-        <w:t xml:space="preserve">﻿  </w:t>
+        <w:t xml:space="preserve">  ﻿  </w:t>
       </w:r>
       <w:r>
         <w:rPr>
@@ -7450,7 +6589,6 @@
         </w:rPr>
         <w:t>static</w:t>
       </w:r>
-      <w:proofErr w:type="gramEnd"/>
       <w:r>
         <w:rPr>
           <w:rFonts w:ascii="Consolas" w:eastAsia="Times New Roman" w:hAnsi="Consolas" w:cs="Courier New"/>
@@ -7461,7 +6599,6 @@
         </w:rPr>
         <w:t xml:space="preserve"> </w:t>
       </w:r>
-      <w:proofErr w:type="spellStart"/>
       <w:r>
         <w:rPr>
           <w:rFonts w:ascii="Consolas" w:eastAsia="Times New Roman" w:hAnsi="Consolas" w:cs="Courier New"/>
@@ -7472,7 +6609,6 @@
         </w:rPr>
         <w:t>getJobPrediction</w:t>
       </w:r>
-      <w:proofErr w:type="spellEnd"/>
       <w:r>
         <w:rPr>
           <w:rFonts w:ascii="Consolas" w:eastAsia="Times New Roman" w:hAnsi="Consolas" w:cs="Courier New"/>
@@ -7523,7 +6659,6 @@
         </w:rPr>
         <w:t xml:space="preserve"> </w:t>
       </w:r>
-      <w:proofErr w:type="spellStart"/>
       <w:r>
         <w:rPr>
           <w:rFonts w:ascii="Consolas" w:eastAsia="Times New Roman" w:hAnsi="Consolas" w:cs="Courier New"/>
@@ -7534,7 +6669,6 @@
         </w:rPr>
         <w:t>highestQualification</w:t>
       </w:r>
-      <w:proofErr w:type="spellEnd"/>
       <w:r>
         <w:rPr>
           <w:rFonts w:ascii="Consolas" w:eastAsia="Times New Roman" w:hAnsi="Consolas" w:cs="Courier New"/>
@@ -7726,7 +6860,6 @@
         </w:rPr>
         <w:t xml:space="preserve">﻿ </w:t>
       </w:r>
-      <w:proofErr w:type="gramStart"/>
       <w:r>
         <w:rPr>
           <w:rFonts w:ascii="Consolas" w:eastAsia="Times New Roman" w:hAnsi="Consolas" w:cs="Courier New"/>
@@ -7747,7 +6880,6 @@
         </w:rPr>
         <w:t xml:space="preserve"> :</w:t>
       </w:r>
-      <w:proofErr w:type="gramEnd"/>
     </w:p>
     <w:p>
       <w:pPr>
@@ -7872,7 +7004,6 @@
         </w:rPr>
         <w:t xml:space="preserve"> </w:t>
       </w:r>
-      <w:proofErr w:type="gramStart"/>
       <w:r>
         <w:rPr>
           <w:rFonts w:ascii="Consolas" w:eastAsia="Times New Roman" w:hAnsi="Consolas" w:cs="Courier New"/>
@@ -7893,7 +7024,6 @@
         </w:rPr>
         <w:t xml:space="preserve"> :</w:t>
       </w:r>
-      <w:proofErr w:type="gramEnd"/>
     </w:p>
     <w:p>
       <w:pPr>
@@ -7941,8 +7071,6 @@
         </w:rPr>
         <w:t xml:space="preserve">    ﻿</w:t>
       </w:r>
-      <w:proofErr w:type="spellStart"/>
-      <w:proofErr w:type="gramStart"/>
       <w:r>
         <w:rPr>
           <w:rFonts w:ascii="Consolas" w:eastAsia="Times New Roman" w:hAnsi="Consolas" w:cs="Courier New"/>
@@ -7953,7 +7081,6 @@
         </w:rPr>
         <w:t>searchForJob</w:t>
       </w:r>
-      <w:proofErr w:type="spellEnd"/>
       <w:r>
         <w:rPr>
           <w:rFonts w:ascii="Consolas" w:eastAsia="Times New Roman" w:hAnsi="Consolas" w:cs="Courier New"/>
@@ -7964,7 +7091,6 @@
         </w:rPr>
         <w:t>(</w:t>
       </w:r>
-      <w:proofErr w:type="gramEnd"/>
       <w:r>
         <w:rPr>
           <w:rFonts w:ascii="Consolas" w:eastAsia="Times New Roman" w:hAnsi="Consolas" w:cs="Courier New"/>
@@ -8005,7 +7131,6 @@
         </w:rPr>
         <w:t xml:space="preserve"> </w:t>
       </w:r>
-      <w:proofErr w:type="spellStart"/>
       <w:r>
         <w:rPr>
           <w:rFonts w:ascii="Consolas" w:eastAsia="Times New Roman" w:hAnsi="Consolas" w:cs="Courier New"/>
@@ -8016,7 +7141,6 @@
         </w:rPr>
         <w:t>highestQualification</w:t>
       </w:r>
-      <w:proofErr w:type="spellEnd"/>
       <w:r>
         <w:rPr>
           <w:rFonts w:ascii="Consolas" w:eastAsia="Times New Roman" w:hAnsi="Consolas" w:cs="Courier New"/>
@@ -8242,7 +7366,6 @@
         </w:rPr>
         <w:t>class </w:t>
       </w:r>
-      <w:proofErr w:type="spellStart"/>
       <w:r>
         <w:rPr>
           <w:rFonts w:ascii="Segoe UI" w:eastAsia="Times New Roman" w:hAnsi="Segoe UI" w:cs="Segoe UI"/>
@@ -8256,7 +7379,6 @@
         </w:rPr>
         <w:t>CompanyJobRepository</w:t>
       </w:r>
-      <w:proofErr w:type="spellEnd"/>
     </w:p>
     <w:p>
       <w:pPr>
@@ -8280,7 +7402,6 @@
         </w:rPr>
         <w:t>-Implement the below methods for </w:t>
       </w:r>
-      <w:proofErr w:type="spellStart"/>
       <w:r>
         <w:rPr>
           <w:rFonts w:ascii="Segoe UI" w:eastAsia="Times New Roman" w:hAnsi="Segoe UI" w:cs="Segoe UI"/>
@@ -8293,7 +7414,6 @@
         </w:rPr>
         <w:t>CompanyJobRepository</w:t>
       </w:r>
-      <w:proofErr w:type="spellEnd"/>
     </w:p>
     <w:p>
       <w:pPr>
@@ -8343,8 +7463,6 @@
         </w:rPr>
         <w:t> </w:t>
       </w:r>
-      <w:proofErr w:type="spellStart"/>
-      <w:proofErr w:type="gramStart"/>
       <w:r>
         <w:rPr>
           <w:rFonts w:ascii="Segoe UI" w:eastAsia="Times New Roman" w:hAnsi="Segoe UI" w:cs="Segoe UI"/>
@@ -8358,7 +7476,6 @@
         </w:rPr>
         <w:t>getJobPrediction</w:t>
       </w:r>
-      <w:proofErr w:type="spellEnd"/>
       <w:r>
         <w:rPr>
           <w:rFonts w:ascii="Segoe UI" w:eastAsia="Times New Roman" w:hAnsi="Segoe UI" w:cs="Segoe UI"/>
@@ -8370,49 +7487,7 @@
           <w:u w:val="single"/>
           <w:lang w:eastAsia="en-IN"/>
         </w:rPr>
-        <w:t>(</w:t>
-      </w:r>
-      <w:proofErr w:type="gramEnd"/>
-      <w:r>
-        <w:rPr>
-          <w:rFonts w:ascii="Segoe UI" w:eastAsia="Times New Roman" w:hAnsi="Segoe UI" w:cs="Segoe UI"/>
-          <w:b/>
-          <w:bCs/>
-          <w:color w:val="3D1466"/>
-          <w:sz w:val="21"/>
-          <w:szCs w:val="21"/>
-          <w:u w:val="single"/>
-          <w:lang w:eastAsia="en-IN"/>
-        </w:rPr>
-        <w:t xml:space="preserve">int age, String </w:t>
-      </w:r>
-      <w:proofErr w:type="spellStart"/>
-      <w:r>
-        <w:rPr>
-          <w:rFonts w:ascii="Segoe UI" w:eastAsia="Times New Roman" w:hAnsi="Segoe UI" w:cs="Segoe UI"/>
-          <w:b/>
-          <w:bCs/>
-          <w:color w:val="3D1466"/>
-          <w:sz w:val="21"/>
-          <w:szCs w:val="21"/>
-          <w:u w:val="single"/>
-          <w:lang w:eastAsia="en-IN"/>
-        </w:rPr>
-        <w:t>highestQualification</w:t>
-      </w:r>
-      <w:proofErr w:type="spellEnd"/>
-      <w:r>
-        <w:rPr>
-          <w:rFonts w:ascii="Segoe UI" w:eastAsia="Times New Roman" w:hAnsi="Segoe UI" w:cs="Segoe UI"/>
-          <w:b/>
-          <w:bCs/>
-          <w:color w:val="3D1466"/>
-          <w:sz w:val="21"/>
-          <w:szCs w:val="21"/>
-          <w:u w:val="single"/>
-          <w:lang w:eastAsia="en-IN"/>
-        </w:rPr>
-        <w:t>):</w:t>
+        <w:t>(int age, String highestQualification):</w:t>
       </w:r>
     </w:p>
     <w:p>
@@ -8545,8 +7620,6 @@
         </w:rPr>
         <w:t> </w:t>
       </w:r>
-      <w:proofErr w:type="spellStart"/>
-      <w:proofErr w:type="gramStart"/>
       <w:r>
         <w:rPr>
           <w:rFonts w:ascii="Segoe UI" w:eastAsia="Times New Roman" w:hAnsi="Segoe UI" w:cs="Segoe UI"/>
@@ -8560,7 +7633,6 @@
         </w:rPr>
         <w:t>searchForJob</w:t>
       </w:r>
-      <w:proofErr w:type="spellEnd"/>
       <w:r>
         <w:rPr>
           <w:rFonts w:ascii="Segoe UI" w:eastAsia="Times New Roman" w:hAnsi="Segoe UI" w:cs="Segoe UI"/>
@@ -8572,49 +7644,7 @@
           <w:u w:val="single"/>
           <w:lang w:eastAsia="en-IN"/>
         </w:rPr>
-        <w:t>(</w:t>
-      </w:r>
-      <w:proofErr w:type="gramEnd"/>
-      <w:r>
-        <w:rPr>
-          <w:rFonts w:ascii="Segoe UI" w:eastAsia="Times New Roman" w:hAnsi="Segoe UI" w:cs="Segoe UI"/>
-          <w:b/>
-          <w:bCs/>
-          <w:color w:val="3D1466"/>
-          <w:sz w:val="21"/>
-          <w:szCs w:val="21"/>
-          <w:u w:val="single"/>
-          <w:lang w:eastAsia="en-IN"/>
-        </w:rPr>
-        <w:t xml:space="preserve">int age, String </w:t>
-      </w:r>
-      <w:proofErr w:type="spellStart"/>
-      <w:r>
-        <w:rPr>
-          <w:rFonts w:ascii="Segoe UI" w:eastAsia="Times New Roman" w:hAnsi="Segoe UI" w:cs="Segoe UI"/>
-          <w:b/>
-          <w:bCs/>
-          <w:color w:val="3D1466"/>
-          <w:sz w:val="21"/>
-          <w:szCs w:val="21"/>
-          <w:u w:val="single"/>
-          <w:lang w:eastAsia="en-IN"/>
-        </w:rPr>
-        <w:t>highestQualification</w:t>
-      </w:r>
-      <w:proofErr w:type="spellEnd"/>
-      <w:r>
-        <w:rPr>
-          <w:rFonts w:ascii="Segoe UI" w:eastAsia="Times New Roman" w:hAnsi="Segoe UI" w:cs="Segoe UI"/>
-          <w:b/>
-          <w:bCs/>
-          <w:color w:val="3D1466"/>
-          <w:sz w:val="21"/>
-          <w:szCs w:val="21"/>
-          <w:u w:val="single"/>
-          <w:lang w:eastAsia="en-IN"/>
-        </w:rPr>
-        <w:t>)</w:t>
+        <w:t>(int age, String highestQualification)</w:t>
       </w:r>
       <w:r>
         <w:rPr>
@@ -8654,29 +7684,7 @@
           <w:szCs w:val="21"/>
           <w:lang w:eastAsia="en-IN"/>
         </w:rPr>
-        <w:t xml:space="preserve">if age &gt;= 200 or age &lt;= 0, throw </w:t>
-      </w:r>
-      <w:proofErr w:type="spellStart"/>
-      <w:r>
-        <w:rPr>
-          <w:rFonts w:ascii="Segoe UI" w:eastAsia="Times New Roman" w:hAnsi="Segoe UI" w:cs="Segoe UI"/>
-          <w:color w:val="000000"/>
-          <w:sz w:val="21"/>
-          <w:szCs w:val="21"/>
-          <w:lang w:eastAsia="en-IN"/>
-        </w:rPr>
-        <w:t>NotEligibleException</w:t>
-      </w:r>
-      <w:proofErr w:type="spellEnd"/>
-      <w:r>
-        <w:rPr>
-          <w:rFonts w:ascii="Segoe UI" w:eastAsia="Times New Roman" w:hAnsi="Segoe UI" w:cs="Segoe UI"/>
-          <w:color w:val="000000"/>
-          <w:sz w:val="21"/>
-          <w:szCs w:val="21"/>
-          <w:lang w:eastAsia="en-IN"/>
-        </w:rPr>
-        <w:t xml:space="preserve"> with the message "The age entered is not typical for a human being"</w:t>
+        <w:t>if age &gt;= 200 or age &lt;= 0, throw NotEligibleException with the message "The age entered is not typical for a human being"</w:t>
       </w:r>
     </w:p>
     <w:p>
@@ -8703,29 +7711,7 @@
           <w:szCs w:val="21"/>
           <w:lang w:eastAsia="en-IN"/>
         </w:rPr>
-        <w:t xml:space="preserve">Otherwise, get the job predictions from </w:t>
-      </w:r>
-      <w:proofErr w:type="spellStart"/>
-      <w:r>
-        <w:rPr>
-          <w:rFonts w:ascii="Segoe UI" w:eastAsia="Times New Roman" w:hAnsi="Segoe UI" w:cs="Segoe UI"/>
-          <w:color w:val="000000"/>
-          <w:sz w:val="21"/>
-          <w:szCs w:val="21"/>
-          <w:lang w:eastAsia="en-IN"/>
-        </w:rPr>
-        <w:t>CompanyJobRepository</w:t>
-      </w:r>
-      <w:proofErr w:type="spellEnd"/>
-      <w:r>
-        <w:rPr>
-          <w:rFonts w:ascii="Segoe UI" w:eastAsia="Times New Roman" w:hAnsi="Segoe UI" w:cs="Segoe UI"/>
-          <w:color w:val="000000"/>
-          <w:sz w:val="21"/>
-          <w:szCs w:val="21"/>
-          <w:lang w:eastAsia="en-IN"/>
-        </w:rPr>
-        <w:t>.</w:t>
+        <w:t>Otherwise, get the job predictions from CompanyJobRepository.</w:t>
       </w:r>
     </w:p>
     <w:p>
@@ -8752,10 +7738,13 @@
           <w:szCs w:val="21"/>
           <w:lang w:eastAsia="en-IN"/>
         </w:rPr>
-        <w:t xml:space="preserve">You have to handle the </w:t>
-      </w:r>
-      <w:proofErr w:type="spellStart"/>
-      <w:r>
+        <w:t>You have to handle the NotEligibleException thrown by getJobPrediction(), in which case you have to return the message of the exception caught.</w:t>
+      </w:r>
+    </w:p>
+    <w:p>
+      <w:pPr>
+        <w:shd w:val="clear" w:color="auto" w:fill="E6ECF0"/>
+        <w:spacing w:after="100" w:afterAutospacing="1" w:line="240" w:lineRule="auto"/>
         <w:rPr>
           <w:rFonts w:ascii="Segoe UI" w:eastAsia="Times New Roman" w:hAnsi="Segoe UI" w:cs="Segoe UI"/>
           <w:color w:val="000000"/>
@@ -8763,9 +7752,7 @@
           <w:szCs w:val="21"/>
           <w:lang w:eastAsia="en-IN"/>
         </w:rPr>
-        <w:t>NotEligibleException</w:t>
-      </w:r>
-      <w:proofErr w:type="spellEnd"/>
+      </w:pPr>
       <w:r>
         <w:rPr>
           <w:rFonts w:ascii="Segoe UI" w:eastAsia="Times New Roman" w:hAnsi="Segoe UI" w:cs="Segoe UI"/>
@@ -8774,66 +7761,8 @@
           <w:szCs w:val="21"/>
           <w:lang w:eastAsia="en-IN"/>
         </w:rPr>
-        <w:t xml:space="preserve"> thrown by </w:t>
-      </w:r>
-      <w:proofErr w:type="spellStart"/>
-      <w:proofErr w:type="gramStart"/>
-      <w:r>
-        <w:rPr>
-          <w:rFonts w:ascii="Segoe UI" w:eastAsia="Times New Roman" w:hAnsi="Segoe UI" w:cs="Segoe UI"/>
-          <w:color w:val="000000"/>
-          <w:sz w:val="21"/>
-          <w:szCs w:val="21"/>
-          <w:lang w:eastAsia="en-IN"/>
-        </w:rPr>
-        <w:t>getJobPrediction</w:t>
-      </w:r>
-      <w:proofErr w:type="spellEnd"/>
-      <w:r>
-        <w:rPr>
-          <w:rFonts w:ascii="Segoe UI" w:eastAsia="Times New Roman" w:hAnsi="Segoe UI" w:cs="Segoe UI"/>
-          <w:color w:val="000000"/>
-          <w:sz w:val="21"/>
-          <w:szCs w:val="21"/>
-          <w:lang w:eastAsia="en-IN"/>
-        </w:rPr>
-        <w:t>(</w:t>
-      </w:r>
-      <w:proofErr w:type="gramEnd"/>
-      <w:r>
-        <w:rPr>
-          <w:rFonts w:ascii="Segoe UI" w:eastAsia="Times New Roman" w:hAnsi="Segoe UI" w:cs="Segoe UI"/>
-          <w:color w:val="000000"/>
-          <w:sz w:val="21"/>
-          <w:szCs w:val="21"/>
-          <w:lang w:eastAsia="en-IN"/>
-        </w:rPr>
-        <w:t>), in which case you have to return the message of the exception caught.</w:t>
-      </w:r>
-    </w:p>
-    <w:p>
-      <w:pPr>
-        <w:shd w:val="clear" w:color="auto" w:fill="E6ECF0"/>
-        <w:spacing w:after="100" w:afterAutospacing="1" w:line="240" w:lineRule="auto"/>
-        <w:rPr>
-          <w:rFonts w:ascii="Segoe UI" w:eastAsia="Times New Roman" w:hAnsi="Segoe UI" w:cs="Segoe UI"/>
-          <w:color w:val="000000"/>
-          <w:sz w:val="21"/>
-          <w:szCs w:val="21"/>
-          <w:lang w:eastAsia="en-IN"/>
-        </w:rPr>
-      </w:pPr>
-      <w:r>
-        <w:rPr>
-          <w:rFonts w:ascii="Segoe UI" w:eastAsia="Times New Roman" w:hAnsi="Segoe UI" w:cs="Segoe UI"/>
-          <w:color w:val="000000"/>
-          <w:sz w:val="21"/>
-          <w:szCs w:val="21"/>
-          <w:lang w:eastAsia="en-IN"/>
-        </w:rPr>
         <w:t>Class </w:t>
       </w:r>
-      <w:proofErr w:type="spellStart"/>
       <w:r>
         <w:rPr>
           <w:rFonts w:ascii="Segoe UI" w:eastAsia="Times New Roman" w:hAnsi="Segoe UI" w:cs="Segoe UI"/>
@@ -8847,7 +7776,6 @@
         </w:rPr>
         <w:t>NotEligibleException</w:t>
       </w:r>
-      <w:proofErr w:type="spellEnd"/>
     </w:p>
     <w:p>
       <w:pPr>
@@ -8873,29 +7801,7 @@
           <w:szCs w:val="21"/>
           <w:lang w:eastAsia="en-IN"/>
         </w:rPr>
-        <w:t xml:space="preserve">Define custom exception class </w:t>
-      </w:r>
-      <w:proofErr w:type="spellStart"/>
-      <w:r>
-        <w:rPr>
-          <w:rFonts w:ascii="Segoe UI" w:eastAsia="Times New Roman" w:hAnsi="Segoe UI" w:cs="Segoe UI"/>
-          <w:color w:val="000000"/>
-          <w:sz w:val="21"/>
-          <w:szCs w:val="21"/>
-          <w:lang w:eastAsia="en-IN"/>
-        </w:rPr>
-        <w:t>NotEligibleException</w:t>
-      </w:r>
-      <w:proofErr w:type="spellEnd"/>
-      <w:r>
-        <w:rPr>
-          <w:rFonts w:ascii="Segoe UI" w:eastAsia="Times New Roman" w:hAnsi="Segoe UI" w:cs="Segoe UI"/>
-          <w:color w:val="000000"/>
-          <w:sz w:val="21"/>
-          <w:szCs w:val="21"/>
-          <w:lang w:eastAsia="en-IN"/>
-        </w:rPr>
-        <w:t xml:space="preserve"> by </w:t>
+        <w:t>Define custom exception class NotEligibleException by </w:t>
       </w:r>
       <w:r>
         <w:rPr>
@@ -9042,7 +7948,6 @@
         </w:rPr>
         <w:t> button to check your </w:t>
       </w:r>
-      <w:proofErr w:type="gramStart"/>
       <w:r>
         <w:rPr>
           <w:rFonts w:ascii="Segoe UI" w:eastAsia="Times New Roman" w:hAnsi="Segoe UI" w:cs="Segoe UI"/>
@@ -9053,20 +7958,7 @@
           <w:szCs w:val="21"/>
           <w:lang w:eastAsia="en-IN"/>
         </w:rPr>
-        <w:t>main(</w:t>
-      </w:r>
-      <w:proofErr w:type="gramEnd"/>
-      <w:r>
-        <w:rPr>
-          <w:rFonts w:ascii="Segoe UI" w:eastAsia="Times New Roman" w:hAnsi="Segoe UI" w:cs="Segoe UI"/>
-          <w:b/>
-          <w:bCs/>
-          <w:color w:val="B26B00"/>
-          <w:sz w:val="21"/>
-          <w:szCs w:val="21"/>
-          <w:lang w:eastAsia="en-IN"/>
-        </w:rPr>
-        <w:t>)</w:t>
+        <w:t>main()</w:t>
       </w:r>
       <w:r>
         <w:rPr>
@@ -9187,35 +8079,7 @@
           <w:lang w:eastAsia="en-IN"/>
         </w:rPr>
         <w:lastRenderedPageBreak/>
-        <w:t xml:space="preserve">import </w:t>
-      </w:r>
-      <w:proofErr w:type="gramStart"/>
-      <w:r>
-        <w:rPr>
-          <w:rFonts w:ascii="inherit" w:eastAsia="Times New Roman" w:hAnsi="inherit" w:cs="Segoe UI"/>
-          <w:b/>
-          <w:bCs/>
-          <w:color w:val="32325D"/>
-          <w:spacing w:val="6"/>
-          <w:sz w:val="20"/>
-          <w:szCs w:val="20"/>
-          <w:lang w:eastAsia="en-IN"/>
-        </w:rPr>
-        <w:t>java.io.*</w:t>
-      </w:r>
-      <w:proofErr w:type="gramEnd"/>
-      <w:r>
-        <w:rPr>
-          <w:rFonts w:ascii="inherit" w:eastAsia="Times New Roman" w:hAnsi="inherit" w:cs="Segoe UI"/>
-          <w:b/>
-          <w:bCs/>
-          <w:color w:val="32325D"/>
-          <w:spacing w:val="6"/>
-          <w:sz w:val="20"/>
-          <w:szCs w:val="20"/>
-          <w:lang w:eastAsia="en-IN"/>
-        </w:rPr>
-        <w:t>;</w:t>
+        <w:t>import java.io.*;</w:t>
       </w:r>
     </w:p>
     <w:p>
@@ -9245,35 +8109,7 @@
           <w:szCs w:val="20"/>
           <w:lang w:eastAsia="en-IN"/>
         </w:rPr>
-        <w:t xml:space="preserve">import </w:t>
-      </w:r>
-      <w:proofErr w:type="spellStart"/>
-      <w:r>
-        <w:rPr>
-          <w:rFonts w:ascii="inherit" w:eastAsia="Times New Roman" w:hAnsi="inherit" w:cs="Segoe UI"/>
-          <w:b/>
-          <w:bCs/>
-          <w:color w:val="32325D"/>
-          <w:spacing w:val="6"/>
-          <w:sz w:val="20"/>
-          <w:szCs w:val="20"/>
-          <w:lang w:eastAsia="en-IN"/>
-        </w:rPr>
-        <w:t>java.util</w:t>
-      </w:r>
-      <w:proofErr w:type="spellEnd"/>
-      <w:r>
-        <w:rPr>
-          <w:rFonts w:ascii="inherit" w:eastAsia="Times New Roman" w:hAnsi="inherit" w:cs="Segoe UI"/>
-          <w:b/>
-          <w:bCs/>
-          <w:color w:val="32325D"/>
-          <w:spacing w:val="6"/>
-          <w:sz w:val="20"/>
-          <w:szCs w:val="20"/>
-          <w:lang w:eastAsia="en-IN"/>
-        </w:rPr>
-        <w:t>.*;</w:t>
+        <w:t>import java.util.*;</w:t>
       </w:r>
     </w:p>
     <w:p>
@@ -9303,63 +8139,7 @@
           <w:szCs w:val="20"/>
           <w:lang w:eastAsia="en-IN"/>
         </w:rPr>
-        <w:t xml:space="preserve">import </w:t>
-      </w:r>
-      <w:proofErr w:type="spellStart"/>
-      <w:r>
-        <w:rPr>
-          <w:rFonts w:ascii="inherit" w:eastAsia="Times New Roman" w:hAnsi="inherit" w:cs="Segoe UI"/>
-          <w:b/>
-          <w:bCs/>
-          <w:color w:val="32325D"/>
-          <w:spacing w:val="6"/>
-          <w:sz w:val="20"/>
-          <w:szCs w:val="20"/>
-          <w:lang w:eastAsia="en-IN"/>
-        </w:rPr>
-        <w:t>java.</w:t>
-      </w:r>
-      <w:proofErr w:type="gramStart"/>
-      <w:r>
-        <w:rPr>
-          <w:rFonts w:ascii="inherit" w:eastAsia="Times New Roman" w:hAnsi="inherit" w:cs="Segoe UI"/>
-          <w:b/>
-          <w:bCs/>
-          <w:color w:val="32325D"/>
-          <w:spacing w:val="6"/>
-          <w:sz w:val="20"/>
-          <w:szCs w:val="20"/>
-          <w:lang w:eastAsia="en-IN"/>
-        </w:rPr>
-        <w:t>text</w:t>
-      </w:r>
-      <w:proofErr w:type="spellEnd"/>
-      <w:r>
-        <w:rPr>
-          <w:rFonts w:ascii="inherit" w:eastAsia="Times New Roman" w:hAnsi="inherit" w:cs="Segoe UI"/>
-          <w:b/>
-          <w:bCs/>
-          <w:color w:val="32325D"/>
-          <w:spacing w:val="6"/>
-          <w:sz w:val="20"/>
-          <w:szCs w:val="20"/>
-          <w:lang w:eastAsia="en-IN"/>
-        </w:rPr>
-        <w:t>.*</w:t>
-      </w:r>
-      <w:proofErr w:type="gramEnd"/>
-      <w:r>
-        <w:rPr>
-          <w:rFonts w:ascii="inherit" w:eastAsia="Times New Roman" w:hAnsi="inherit" w:cs="Segoe UI"/>
-          <w:b/>
-          <w:bCs/>
-          <w:color w:val="32325D"/>
-          <w:spacing w:val="6"/>
-          <w:sz w:val="20"/>
-          <w:szCs w:val="20"/>
-          <w:lang w:eastAsia="en-IN"/>
-        </w:rPr>
-        <w:t>;</w:t>
+        <w:t>import java.text.*;</w:t>
       </w:r>
     </w:p>
     <w:p>
@@ -9389,37 +8169,7 @@
           <w:szCs w:val="20"/>
           <w:lang w:eastAsia="en-IN"/>
         </w:rPr>
-        <w:t xml:space="preserve">import </w:t>
-      </w:r>
-      <w:proofErr w:type="spellStart"/>
-      <w:proofErr w:type="gramStart"/>
-      <w:r>
-        <w:rPr>
-          <w:rFonts w:ascii="inherit" w:eastAsia="Times New Roman" w:hAnsi="inherit" w:cs="Segoe UI"/>
-          <w:b/>
-          <w:bCs/>
-          <w:color w:val="32325D"/>
-          <w:spacing w:val="6"/>
-          <w:sz w:val="20"/>
-          <w:szCs w:val="20"/>
-          <w:lang w:eastAsia="en-IN"/>
-        </w:rPr>
-        <w:t>java.math</w:t>
-      </w:r>
-      <w:proofErr w:type="spellEnd"/>
-      <w:proofErr w:type="gramEnd"/>
-      <w:r>
-        <w:rPr>
-          <w:rFonts w:ascii="inherit" w:eastAsia="Times New Roman" w:hAnsi="inherit" w:cs="Segoe UI"/>
-          <w:b/>
-          <w:bCs/>
-          <w:color w:val="32325D"/>
-          <w:spacing w:val="6"/>
-          <w:sz w:val="20"/>
-          <w:szCs w:val="20"/>
-          <w:lang w:eastAsia="en-IN"/>
-        </w:rPr>
-        <w:t>.*;</w:t>
+        <w:t>import java.math.*;</w:t>
       </w:r>
     </w:p>
     <w:p>
@@ -9449,50 +8199,7 @@
           <w:szCs w:val="20"/>
           <w:lang w:eastAsia="en-IN"/>
         </w:rPr>
-        <w:t xml:space="preserve">import </w:t>
-      </w:r>
-      <w:proofErr w:type="spellStart"/>
-      <w:proofErr w:type="gramStart"/>
-      <w:r>
-        <w:rPr>
-          <w:rFonts w:ascii="inherit" w:eastAsia="Times New Roman" w:hAnsi="inherit" w:cs="Segoe UI"/>
-          <w:b/>
-          <w:bCs/>
-          <w:color w:val="32325D"/>
-          <w:spacing w:val="6"/>
-          <w:sz w:val="20"/>
-          <w:szCs w:val="20"/>
-          <w:lang w:eastAsia="en-IN"/>
-        </w:rPr>
-        <w:t>java.util</w:t>
-      </w:r>
-      <w:proofErr w:type="gramEnd"/>
-      <w:r>
-        <w:rPr>
-          <w:rFonts w:ascii="inherit" w:eastAsia="Times New Roman" w:hAnsi="inherit" w:cs="Segoe UI"/>
-          <w:b/>
-          <w:bCs/>
-          <w:color w:val="32325D"/>
-          <w:spacing w:val="6"/>
-          <w:sz w:val="20"/>
-          <w:szCs w:val="20"/>
-          <w:lang w:eastAsia="en-IN"/>
-        </w:rPr>
-        <w:t>.regex</w:t>
-      </w:r>
-      <w:proofErr w:type="spellEnd"/>
-      <w:r>
-        <w:rPr>
-          <w:rFonts w:ascii="inherit" w:eastAsia="Times New Roman" w:hAnsi="inherit" w:cs="Segoe UI"/>
-          <w:b/>
-          <w:bCs/>
-          <w:color w:val="32325D"/>
-          <w:spacing w:val="6"/>
-          <w:sz w:val="20"/>
-          <w:szCs w:val="20"/>
-          <w:lang w:eastAsia="en-IN"/>
-        </w:rPr>
-        <w:t>.*;</w:t>
+        <w:t>import java.util.regex.*;</w:t>
       </w:r>
     </w:p>
     <w:p>
@@ -9539,35 +8246,7 @@
           <w:szCs w:val="20"/>
           <w:lang w:eastAsia="en-IN"/>
         </w:rPr>
-        <w:t xml:space="preserve">class </w:t>
-      </w:r>
-      <w:proofErr w:type="spellStart"/>
-      <w:r>
-        <w:rPr>
-          <w:rFonts w:ascii="inherit" w:eastAsia="Times New Roman" w:hAnsi="inherit" w:cs="Segoe UI"/>
-          <w:b/>
-          <w:bCs/>
-          <w:color w:val="32325D"/>
-          <w:spacing w:val="6"/>
-          <w:sz w:val="20"/>
-          <w:szCs w:val="20"/>
-          <w:lang w:eastAsia="en-IN"/>
-        </w:rPr>
-        <w:t>CompanyJobRepository</w:t>
-      </w:r>
-      <w:proofErr w:type="spellEnd"/>
-      <w:r>
-        <w:rPr>
-          <w:rFonts w:ascii="inherit" w:eastAsia="Times New Roman" w:hAnsi="inherit" w:cs="Segoe UI"/>
-          <w:b/>
-          <w:bCs/>
-          <w:color w:val="32325D"/>
-          <w:spacing w:val="6"/>
-          <w:sz w:val="20"/>
-          <w:szCs w:val="20"/>
-          <w:lang w:eastAsia="en-IN"/>
-        </w:rPr>
-        <w:t xml:space="preserve"> {</w:t>
+        <w:t>class CompanyJobRepository {</w:t>
       </w:r>
     </w:p>
     <w:p>
@@ -9598,94 +8277,8 @@
           <w:lang w:eastAsia="en-IN"/>
         </w:rPr>
         <w:tab/>
-        <w:t xml:space="preserve">    static String </w:t>
-      </w:r>
-      <w:proofErr w:type="spellStart"/>
-      <w:proofErr w:type="gramStart"/>
-      <w:r>
-        <w:rPr>
-          <w:rFonts w:ascii="inherit" w:eastAsia="Times New Roman" w:hAnsi="inherit" w:cs="Segoe UI"/>
-          <w:b/>
-          <w:bCs/>
-          <w:color w:val="32325D"/>
-          <w:spacing w:val="6"/>
-          <w:sz w:val="20"/>
-          <w:szCs w:val="20"/>
-          <w:lang w:eastAsia="en-IN"/>
-        </w:rPr>
-        <w:t>getJobPrediction</w:t>
-      </w:r>
-      <w:proofErr w:type="spellEnd"/>
-      <w:r>
-        <w:rPr>
-          <w:rFonts w:ascii="inherit" w:eastAsia="Times New Roman" w:hAnsi="inherit" w:cs="Segoe UI"/>
-          <w:b/>
-          <w:bCs/>
-          <w:color w:val="32325D"/>
-          <w:spacing w:val="6"/>
-          <w:sz w:val="20"/>
-          <w:szCs w:val="20"/>
-          <w:lang w:eastAsia="en-IN"/>
-        </w:rPr>
-        <w:t>(</w:t>
-      </w:r>
-      <w:proofErr w:type="gramEnd"/>
-      <w:r>
-        <w:rPr>
-          <w:rFonts w:ascii="inherit" w:eastAsia="Times New Roman" w:hAnsi="inherit" w:cs="Segoe UI"/>
-          <w:b/>
-          <w:bCs/>
-          <w:color w:val="32325D"/>
-          <w:spacing w:val="6"/>
-          <w:sz w:val="20"/>
-          <w:szCs w:val="20"/>
-          <w:lang w:eastAsia="en-IN"/>
-        </w:rPr>
-        <w:t xml:space="preserve">int age, String </w:t>
-      </w:r>
-      <w:proofErr w:type="spellStart"/>
-      <w:r>
-        <w:rPr>
-          <w:rFonts w:ascii="inherit" w:eastAsia="Times New Roman" w:hAnsi="inherit" w:cs="Segoe UI"/>
-          <w:b/>
-          <w:bCs/>
-          <w:color w:val="32325D"/>
-          <w:spacing w:val="6"/>
-          <w:sz w:val="20"/>
-          <w:szCs w:val="20"/>
-          <w:lang w:eastAsia="en-IN"/>
-        </w:rPr>
-        <w:t>highestQualification</w:t>
-      </w:r>
-      <w:proofErr w:type="spellEnd"/>
-      <w:r>
-        <w:rPr>
-          <w:rFonts w:ascii="inherit" w:eastAsia="Times New Roman" w:hAnsi="inherit" w:cs="Segoe UI"/>
-          <w:b/>
-          <w:bCs/>
-          <w:color w:val="32325D"/>
-          <w:spacing w:val="6"/>
-          <w:sz w:val="20"/>
-          <w:szCs w:val="20"/>
-          <w:lang w:eastAsia="en-IN"/>
-        </w:rPr>
-        <w:t xml:space="preserve">) throws </w:t>
-      </w:r>
-      <w:proofErr w:type="spellStart"/>
-      <w:r>
-        <w:rPr>
-          <w:rFonts w:ascii="inherit" w:eastAsia="Times New Roman" w:hAnsi="inherit" w:cs="Segoe UI"/>
-          <w:b/>
-          <w:bCs/>
-          <w:color w:val="32325D"/>
-          <w:spacing w:val="6"/>
-          <w:sz w:val="20"/>
-          <w:szCs w:val="20"/>
-          <w:lang w:eastAsia="en-IN"/>
-        </w:rPr>
-        <w:t>NotEligibleException</w:t>
-      </w:r>
-      <w:proofErr w:type="spellEnd"/>
+        <w:t xml:space="preserve">    static String getJobPrediction(int age, String highestQualification) throws NotEligibleException</w:t>
+      </w:r>
     </w:p>
     <w:p>
       <w:pPr>
@@ -9912,50 +8505,7 @@
           <w:lang w:eastAsia="en-IN"/>
         </w:rPr>
         <w:tab/>
-        <w:t xml:space="preserve">throw new </w:t>
-      </w:r>
-      <w:proofErr w:type="spellStart"/>
-      <w:proofErr w:type="gramStart"/>
-      <w:r>
-        <w:rPr>
-          <w:rFonts w:ascii="inherit" w:eastAsia="Times New Roman" w:hAnsi="inherit" w:cs="Segoe UI"/>
-          <w:b/>
-          <w:bCs/>
-          <w:color w:val="32325D"/>
-          <w:spacing w:val="6"/>
-          <w:sz w:val="20"/>
-          <w:szCs w:val="20"/>
-          <w:lang w:eastAsia="en-IN"/>
-        </w:rPr>
-        <w:t>NotEligibleException</w:t>
-      </w:r>
-      <w:proofErr w:type="spellEnd"/>
-      <w:r>
-        <w:rPr>
-          <w:rFonts w:ascii="inherit" w:eastAsia="Times New Roman" w:hAnsi="inherit" w:cs="Segoe UI"/>
-          <w:b/>
-          <w:bCs/>
-          <w:color w:val="32325D"/>
-          <w:spacing w:val="6"/>
-          <w:sz w:val="20"/>
-          <w:szCs w:val="20"/>
-          <w:lang w:eastAsia="en-IN"/>
-        </w:rPr>
-        <w:t>(</w:t>
-      </w:r>
-      <w:proofErr w:type="gramEnd"/>
-      <w:r>
-        <w:rPr>
-          <w:rFonts w:ascii="inherit" w:eastAsia="Times New Roman" w:hAnsi="inherit" w:cs="Segoe UI"/>
-          <w:b/>
-          <w:bCs/>
-          <w:color w:val="32325D"/>
-          <w:spacing w:val="6"/>
-          <w:sz w:val="20"/>
-          <w:szCs w:val="20"/>
-          <w:lang w:eastAsia="en-IN"/>
-        </w:rPr>
-        <w:t>"you are underage for any job");</w:t>
+        <w:t>throw new NotEligibleException("you are underage for any job");</w:t>
       </w:r>
     </w:p>
     <w:p>
@@ -10096,35 +8646,7 @@
           <w:lang w:eastAsia="en-IN"/>
         </w:rPr>
         <w:tab/>
-        <w:t>//</w:t>
-      </w:r>
-      <w:proofErr w:type="spellStart"/>
-      <w:r>
-        <w:rPr>
-          <w:rFonts w:ascii="inherit" w:eastAsia="Times New Roman" w:hAnsi="inherit" w:cs="Segoe UI"/>
-          <w:b/>
-          <w:bCs/>
-          <w:color w:val="32325D"/>
-          <w:spacing w:val="6"/>
-          <w:sz w:val="20"/>
-          <w:szCs w:val="20"/>
-          <w:lang w:eastAsia="en-IN"/>
-        </w:rPr>
-        <w:t>atleast</w:t>
-      </w:r>
-      <w:proofErr w:type="spellEnd"/>
-      <w:r>
-        <w:rPr>
-          <w:rFonts w:ascii="inherit" w:eastAsia="Times New Roman" w:hAnsi="inherit" w:cs="Segoe UI"/>
-          <w:b/>
-          <w:bCs/>
-          <w:color w:val="32325D"/>
-          <w:spacing w:val="6"/>
-          <w:sz w:val="20"/>
-          <w:szCs w:val="20"/>
-          <w:lang w:eastAsia="en-IN"/>
-        </w:rPr>
-        <w:t xml:space="preserve"> 19 but less than 21</w:t>
+        <w:t>//atleast 19 but less than 21</w:t>
       </w:r>
     </w:p>
     <w:p>
@@ -10251,35 +8773,7 @@
           <w:lang w:eastAsia="en-IN"/>
         </w:rPr>
         <w:tab/>
-        <w:t>switch(</w:t>
-      </w:r>
-      <w:proofErr w:type="spellStart"/>
-      <w:r>
-        <w:rPr>
-          <w:rFonts w:ascii="inherit" w:eastAsia="Times New Roman" w:hAnsi="inherit" w:cs="Segoe UI"/>
-          <w:b/>
-          <w:bCs/>
-          <w:color w:val="32325D"/>
-          <w:spacing w:val="6"/>
-          <w:sz w:val="20"/>
-          <w:szCs w:val="20"/>
-          <w:lang w:eastAsia="en-IN"/>
-        </w:rPr>
-        <w:t>highestQualification</w:t>
-      </w:r>
-      <w:proofErr w:type="spellEnd"/>
-      <w:r>
-        <w:rPr>
-          <w:rFonts w:ascii="inherit" w:eastAsia="Times New Roman" w:hAnsi="inherit" w:cs="Segoe UI"/>
-          <w:b/>
-          <w:bCs/>
-          <w:color w:val="32325D"/>
-          <w:spacing w:val="6"/>
-          <w:sz w:val="20"/>
-          <w:szCs w:val="20"/>
-          <w:lang w:eastAsia="en-IN"/>
-        </w:rPr>
-        <w:t>)</w:t>
+        <w:t>switch(highestQualification)</w:t>
       </w:r>
     </w:p>
     <w:p>
@@ -10432,35 +8926,7 @@
           <w:lang w:eastAsia="en-IN"/>
         </w:rPr>
         <w:tab/>
-        <w:t>case "</w:t>
-      </w:r>
-      <w:proofErr w:type="gramStart"/>
-      <w:r>
-        <w:rPr>
-          <w:rFonts w:ascii="inherit" w:eastAsia="Times New Roman" w:hAnsi="inherit" w:cs="Segoe UI"/>
-          <w:b/>
-          <w:bCs/>
-          <w:color w:val="32325D"/>
-          <w:spacing w:val="6"/>
-          <w:sz w:val="20"/>
-          <w:szCs w:val="20"/>
-          <w:lang w:eastAsia="en-IN"/>
-        </w:rPr>
-        <w:t>B.E</w:t>
-      </w:r>
-      <w:proofErr w:type="gramEnd"/>
-      <w:r>
-        <w:rPr>
-          <w:rFonts w:ascii="inherit" w:eastAsia="Times New Roman" w:hAnsi="inherit" w:cs="Segoe UI"/>
-          <w:b/>
-          <w:bCs/>
-          <w:color w:val="32325D"/>
-          <w:spacing w:val="6"/>
-          <w:sz w:val="20"/>
-          <w:szCs w:val="20"/>
-          <w:lang w:eastAsia="en-IN"/>
-        </w:rPr>
-        <w:t>":</w:t>
+        <w:t>case "B.E":</w:t>
       </w:r>
     </w:p>
     <w:p>
@@ -10543,35 +9009,7 @@
           <w:lang w:eastAsia="en-IN"/>
         </w:rPr>
         <w:tab/>
-        <w:t>case "</w:t>
-      </w:r>
-      <w:proofErr w:type="gramStart"/>
-      <w:r>
-        <w:rPr>
-          <w:rFonts w:ascii="inherit" w:eastAsia="Times New Roman" w:hAnsi="inherit" w:cs="Segoe UI"/>
-          <w:b/>
-          <w:bCs/>
-          <w:color w:val="32325D"/>
-          <w:spacing w:val="6"/>
-          <w:sz w:val="20"/>
-          <w:szCs w:val="20"/>
-          <w:lang w:eastAsia="en-IN"/>
-        </w:rPr>
-        <w:t>M.S</w:t>
-      </w:r>
-      <w:proofErr w:type="gramEnd"/>
-      <w:r>
-        <w:rPr>
-          <w:rFonts w:ascii="inherit" w:eastAsia="Times New Roman" w:hAnsi="inherit" w:cs="Segoe UI"/>
-          <w:b/>
-          <w:bCs/>
-          <w:color w:val="32325D"/>
-          <w:spacing w:val="6"/>
-          <w:sz w:val="20"/>
-          <w:szCs w:val="20"/>
-          <w:lang w:eastAsia="en-IN"/>
-        </w:rPr>
-        <w:t>":</w:t>
+        <w:t>case "M.S":</w:t>
       </w:r>
     </w:p>
     <w:p>
@@ -11012,50 +9450,7 @@
           <w:lang w:eastAsia="en-IN"/>
         </w:rPr>
         <w:tab/>
-        <w:t xml:space="preserve">throw new </w:t>
-      </w:r>
-      <w:proofErr w:type="spellStart"/>
-      <w:proofErr w:type="gramStart"/>
-      <w:r>
-        <w:rPr>
-          <w:rFonts w:ascii="inherit" w:eastAsia="Times New Roman" w:hAnsi="inherit" w:cs="Segoe UI"/>
-          <w:b/>
-          <w:bCs/>
-          <w:color w:val="32325D"/>
-          <w:spacing w:val="6"/>
-          <w:sz w:val="20"/>
-          <w:szCs w:val="20"/>
-          <w:lang w:eastAsia="en-IN"/>
-        </w:rPr>
-        <w:t>NotEligibleException</w:t>
-      </w:r>
-      <w:proofErr w:type="spellEnd"/>
-      <w:r>
-        <w:rPr>
-          <w:rFonts w:ascii="inherit" w:eastAsia="Times New Roman" w:hAnsi="inherit" w:cs="Segoe UI"/>
-          <w:b/>
-          <w:bCs/>
-          <w:color w:val="32325D"/>
-          <w:spacing w:val="6"/>
-          <w:sz w:val="20"/>
-          <w:szCs w:val="20"/>
-          <w:lang w:eastAsia="en-IN"/>
-        </w:rPr>
-        <w:t>(</w:t>
-      </w:r>
-      <w:proofErr w:type="gramEnd"/>
-      <w:r>
-        <w:rPr>
-          <w:rFonts w:ascii="inherit" w:eastAsia="Times New Roman" w:hAnsi="inherit" w:cs="Segoe UI"/>
-          <w:b/>
-          <w:bCs/>
-          <w:color w:val="32325D"/>
-          <w:spacing w:val="6"/>
-          <w:sz w:val="20"/>
-          <w:szCs w:val="20"/>
-          <w:lang w:eastAsia="en-IN"/>
-        </w:rPr>
-        <w:t>"We do not have any job that matches your qualifications");</w:t>
+        <w:t>throw new NotEligibleException("We do not have any job that matches your qualifications");</w:t>
       </w:r>
     </w:p>
     <w:p>
@@ -11267,35 +9662,7 @@
           <w:lang w:eastAsia="en-IN"/>
         </w:rPr>
         <w:tab/>
-        <w:t>//</w:t>
-      </w:r>
-      <w:proofErr w:type="spellStart"/>
-      <w:r>
-        <w:rPr>
-          <w:rFonts w:ascii="inherit" w:eastAsia="Times New Roman" w:hAnsi="inherit" w:cs="Segoe UI"/>
-          <w:b/>
-          <w:bCs/>
-          <w:color w:val="32325D"/>
-          <w:spacing w:val="6"/>
-          <w:sz w:val="20"/>
-          <w:szCs w:val="20"/>
-          <w:lang w:eastAsia="en-IN"/>
-        </w:rPr>
-        <w:t>atleast</w:t>
-      </w:r>
-      <w:proofErr w:type="spellEnd"/>
-      <w:r>
-        <w:rPr>
-          <w:rFonts w:ascii="inherit" w:eastAsia="Times New Roman" w:hAnsi="inherit" w:cs="Segoe UI"/>
-          <w:b/>
-          <w:bCs/>
-          <w:color w:val="32325D"/>
-          <w:spacing w:val="6"/>
-          <w:sz w:val="20"/>
-          <w:szCs w:val="20"/>
-          <w:lang w:eastAsia="en-IN"/>
-        </w:rPr>
-        <w:t xml:space="preserve"> 21 but less than 26</w:t>
+        <w:t>//atleast 21 but less than 26</w:t>
       </w:r>
     </w:p>
     <w:p>
@@ -11422,49 +9789,7 @@
           <w:lang w:eastAsia="en-IN"/>
         </w:rPr>
         <w:tab/>
-      </w:r>
-      <w:proofErr w:type="gramStart"/>
-      <w:r>
-        <w:rPr>
-          <w:rFonts w:ascii="inherit" w:eastAsia="Times New Roman" w:hAnsi="inherit" w:cs="Segoe UI"/>
-          <w:b/>
-          <w:bCs/>
-          <w:color w:val="32325D"/>
-          <w:spacing w:val="6"/>
-          <w:sz w:val="20"/>
-          <w:szCs w:val="20"/>
-          <w:lang w:eastAsia="en-IN"/>
-        </w:rPr>
-        <w:t>if(</w:t>
-      </w:r>
-      <w:proofErr w:type="spellStart"/>
-      <w:proofErr w:type="gramEnd"/>
-      <w:r>
-        <w:rPr>
-          <w:rFonts w:ascii="inherit" w:eastAsia="Times New Roman" w:hAnsi="inherit" w:cs="Segoe UI"/>
-          <w:b/>
-          <w:bCs/>
-          <w:color w:val="32325D"/>
-          <w:spacing w:val="6"/>
-          <w:sz w:val="20"/>
-          <w:szCs w:val="20"/>
-          <w:lang w:eastAsia="en-IN"/>
-        </w:rPr>
-        <w:t>highestQualification.equals</w:t>
-      </w:r>
-      <w:proofErr w:type="spellEnd"/>
-      <w:r>
-        <w:rPr>
-          <w:rFonts w:ascii="inherit" w:eastAsia="Times New Roman" w:hAnsi="inherit" w:cs="Segoe UI"/>
-          <w:b/>
-          <w:bCs/>
-          <w:color w:val="32325D"/>
-          <w:spacing w:val="6"/>
-          <w:sz w:val="20"/>
-          <w:szCs w:val="20"/>
-          <w:lang w:eastAsia="en-IN"/>
-        </w:rPr>
-        <w:t>("B.E"))</w:t>
+        <w:t>if(highestQualification.equals("B.E"))</w:t>
       </w:r>
     </w:p>
     <w:p>
@@ -11700,8 +10025,8 @@
           <w:lang w:eastAsia="en-IN"/>
         </w:rPr>
         <w:tab/>
-      </w:r>
-      <w:proofErr w:type="gramStart"/>
+        <w:t>else{</w:t>
+      </w:r>
       <w:r>
         <w:rPr>
           <w:rFonts w:ascii="inherit" w:eastAsia="Times New Roman" w:hAnsi="inherit" w:cs="Segoe UI"/>
@@ -11713,9 +10038,8 @@
           <w:szCs w:val="20"/>
           <w:lang w:eastAsia="en-IN"/>
         </w:rPr>
-        <w:t>else{</w:t>
-      </w:r>
-      <w:proofErr w:type="gramEnd"/>
+        <w:tab/>
+      </w:r>
       <w:r>
         <w:rPr>
           <w:rFonts w:ascii="inherit" w:eastAsia="Times New Roman" w:hAnsi="inherit" w:cs="Segoe UI"/>
@@ -11754,48 +10078,7 @@
           <w:lang w:eastAsia="en-IN"/>
         </w:rPr>
         <w:tab/>
-      </w:r>
-      <w:r>
-        <w:rPr>
-          <w:rFonts w:ascii="inherit" w:eastAsia="Times New Roman" w:hAnsi="inherit" w:cs="Segoe UI"/>
-          <w:b/>
-          <w:bCs/>
-          <w:color w:val="32325D"/>
-          <w:spacing w:val="6"/>
-          <w:sz w:val="20"/>
-          <w:szCs w:val="20"/>
-          <w:lang w:eastAsia="en-IN"/>
-        </w:rPr>
-        <w:tab/>
-        <w:t>//</w:t>
-      </w:r>
-      <w:proofErr w:type="spellStart"/>
-      <w:r>
-        <w:rPr>
-          <w:rFonts w:ascii="inherit" w:eastAsia="Times New Roman" w:hAnsi="inherit" w:cs="Segoe UI"/>
-          <w:b/>
-          <w:bCs/>
-          <w:color w:val="32325D"/>
-          <w:spacing w:val="6"/>
-          <w:sz w:val="20"/>
-          <w:szCs w:val="20"/>
-          <w:lang w:eastAsia="en-IN"/>
-        </w:rPr>
-        <w:t>atlease</w:t>
-      </w:r>
-      <w:proofErr w:type="spellEnd"/>
-      <w:r>
-        <w:rPr>
-          <w:rFonts w:ascii="inherit" w:eastAsia="Times New Roman" w:hAnsi="inherit" w:cs="Segoe UI"/>
-          <w:b/>
-          <w:bCs/>
-          <w:color w:val="32325D"/>
-          <w:spacing w:val="6"/>
-          <w:sz w:val="20"/>
-          <w:szCs w:val="20"/>
-          <w:lang w:eastAsia="en-IN"/>
-        </w:rPr>
-        <w:t xml:space="preserve"> 26</w:t>
+        <w:t>//atlease 26</w:t>
       </w:r>
     </w:p>
     <w:p>
@@ -11865,77 +10148,7 @@
           <w:lang w:eastAsia="en-IN"/>
         </w:rPr>
         <w:tab/>
-      </w:r>
-      <w:proofErr w:type="gramStart"/>
-      <w:r>
-        <w:rPr>
-          <w:rFonts w:ascii="inherit" w:eastAsia="Times New Roman" w:hAnsi="inherit" w:cs="Segoe UI"/>
-          <w:b/>
-          <w:bCs/>
-          <w:color w:val="32325D"/>
-          <w:spacing w:val="6"/>
-          <w:sz w:val="20"/>
-          <w:szCs w:val="20"/>
-          <w:lang w:eastAsia="en-IN"/>
-        </w:rPr>
-        <w:t>if(</w:t>
-      </w:r>
-      <w:proofErr w:type="spellStart"/>
-      <w:proofErr w:type="gramEnd"/>
-      <w:r>
-        <w:rPr>
-          <w:rFonts w:ascii="inherit" w:eastAsia="Times New Roman" w:hAnsi="inherit" w:cs="Segoe UI"/>
-          <w:b/>
-          <w:bCs/>
-          <w:color w:val="32325D"/>
-          <w:spacing w:val="6"/>
-          <w:sz w:val="20"/>
-          <w:szCs w:val="20"/>
-          <w:lang w:eastAsia="en-IN"/>
-        </w:rPr>
-        <w:t>highestQualification.equals</w:t>
-      </w:r>
-      <w:proofErr w:type="spellEnd"/>
-      <w:r>
-        <w:rPr>
-          <w:rFonts w:ascii="inherit" w:eastAsia="Times New Roman" w:hAnsi="inherit" w:cs="Segoe UI"/>
-          <w:b/>
-          <w:bCs/>
-          <w:color w:val="32325D"/>
-          <w:spacing w:val="6"/>
-          <w:sz w:val="20"/>
-          <w:szCs w:val="20"/>
-          <w:lang w:eastAsia="en-IN"/>
-        </w:rPr>
-        <w:t xml:space="preserve">("M.S") || </w:t>
-      </w:r>
-      <w:proofErr w:type="spellStart"/>
-      <w:r>
-        <w:rPr>
-          <w:rFonts w:ascii="inherit" w:eastAsia="Times New Roman" w:hAnsi="inherit" w:cs="Segoe UI"/>
-          <w:b/>
-          <w:bCs/>
-          <w:color w:val="32325D"/>
-          <w:spacing w:val="6"/>
-          <w:sz w:val="20"/>
-          <w:szCs w:val="20"/>
-          <w:lang w:eastAsia="en-IN"/>
-        </w:rPr>
-        <w:t>highestQualification.equals</w:t>
-      </w:r>
-      <w:proofErr w:type="spellEnd"/>
-      <w:r>
-        <w:rPr>
-          <w:rFonts w:ascii="inherit" w:eastAsia="Times New Roman" w:hAnsi="inherit" w:cs="Segoe UI"/>
-          <w:b/>
-          <w:bCs/>
-          <w:color w:val="32325D"/>
-          <w:spacing w:val="6"/>
-          <w:sz w:val="20"/>
-          <w:szCs w:val="20"/>
-          <w:lang w:eastAsia="en-IN"/>
-        </w:rPr>
-        <w:t>("PhD"))</w:t>
+        <w:t>if(highestQualification.equals("M.S") || highestQualification.equals("PhD"))</w:t>
       </w:r>
     </w:p>
     <w:p>
@@ -12272,35 +10485,7 @@
           <w:lang w:eastAsia="en-IN"/>
         </w:rPr>
         <w:tab/>
-        <w:t xml:space="preserve">return "Sorry we have no </w:t>
-      </w:r>
-      <w:proofErr w:type="spellStart"/>
-      <w:r>
-        <w:rPr>
-          <w:rFonts w:ascii="inherit" w:eastAsia="Times New Roman" w:hAnsi="inherit" w:cs="Segoe UI"/>
-          <w:b/>
-          <w:bCs/>
-          <w:color w:val="32325D"/>
-          <w:spacing w:val="6"/>
-          <w:sz w:val="20"/>
-          <w:szCs w:val="20"/>
-          <w:lang w:eastAsia="en-IN"/>
-        </w:rPr>
-        <w:t>opernings</w:t>
-      </w:r>
-      <w:proofErr w:type="spellEnd"/>
-      <w:r>
-        <w:rPr>
-          <w:rFonts w:ascii="inherit" w:eastAsia="Times New Roman" w:hAnsi="inherit" w:cs="Segoe UI"/>
-          <w:b/>
-          <w:bCs/>
-          <w:color w:val="32325D"/>
-          <w:spacing w:val="6"/>
-          <w:sz w:val="20"/>
-          <w:szCs w:val="20"/>
-          <w:lang w:eastAsia="en-IN"/>
-        </w:rPr>
-        <w:t xml:space="preserve"> for now";</w:t>
+        <w:t>return "Sorry we have no opernings for now";</w:t>
       </w:r>
       <w:r>
         <w:rPr>
@@ -12496,94 +10681,8 @@
           <w:lang w:eastAsia="en-IN"/>
         </w:rPr>
         <w:tab/>
-        <w:t xml:space="preserve">public String </w:t>
-      </w:r>
-      <w:proofErr w:type="spellStart"/>
-      <w:proofErr w:type="gramStart"/>
-      <w:r>
-        <w:rPr>
-          <w:rFonts w:ascii="inherit" w:eastAsia="Times New Roman" w:hAnsi="inherit" w:cs="Segoe UI"/>
-          <w:b/>
-          <w:bCs/>
-          <w:color w:val="32325D"/>
-          <w:spacing w:val="6"/>
-          <w:sz w:val="20"/>
-          <w:szCs w:val="20"/>
-          <w:lang w:eastAsia="en-IN"/>
-        </w:rPr>
-        <w:t>searchForJob</w:t>
-      </w:r>
-      <w:proofErr w:type="spellEnd"/>
-      <w:r>
-        <w:rPr>
-          <w:rFonts w:ascii="inherit" w:eastAsia="Times New Roman" w:hAnsi="inherit" w:cs="Segoe UI"/>
-          <w:b/>
-          <w:bCs/>
-          <w:color w:val="32325D"/>
-          <w:spacing w:val="6"/>
-          <w:sz w:val="20"/>
-          <w:szCs w:val="20"/>
-          <w:lang w:eastAsia="en-IN"/>
-        </w:rPr>
-        <w:t>(</w:t>
-      </w:r>
-      <w:proofErr w:type="gramEnd"/>
-      <w:r>
-        <w:rPr>
-          <w:rFonts w:ascii="inherit" w:eastAsia="Times New Roman" w:hAnsi="inherit" w:cs="Segoe UI"/>
-          <w:b/>
-          <w:bCs/>
-          <w:color w:val="32325D"/>
-          <w:spacing w:val="6"/>
-          <w:sz w:val="20"/>
-          <w:szCs w:val="20"/>
-          <w:lang w:eastAsia="en-IN"/>
-        </w:rPr>
-        <w:t xml:space="preserve">int age, String </w:t>
-      </w:r>
-      <w:proofErr w:type="spellStart"/>
-      <w:r>
-        <w:rPr>
-          <w:rFonts w:ascii="inherit" w:eastAsia="Times New Roman" w:hAnsi="inherit" w:cs="Segoe UI"/>
-          <w:b/>
-          <w:bCs/>
-          <w:color w:val="32325D"/>
-          <w:spacing w:val="6"/>
-          <w:sz w:val="20"/>
-          <w:szCs w:val="20"/>
-          <w:lang w:eastAsia="en-IN"/>
-        </w:rPr>
-        <w:t>highestQualification</w:t>
-      </w:r>
-      <w:proofErr w:type="spellEnd"/>
-      <w:r>
-        <w:rPr>
-          <w:rFonts w:ascii="inherit" w:eastAsia="Times New Roman" w:hAnsi="inherit" w:cs="Segoe UI"/>
-          <w:b/>
-          <w:bCs/>
-          <w:color w:val="32325D"/>
-          <w:spacing w:val="6"/>
-          <w:sz w:val="20"/>
-          <w:szCs w:val="20"/>
-          <w:lang w:eastAsia="en-IN"/>
-        </w:rPr>
-        <w:t xml:space="preserve">) throws </w:t>
-      </w:r>
-      <w:proofErr w:type="spellStart"/>
-      <w:r>
-        <w:rPr>
-          <w:rFonts w:ascii="inherit" w:eastAsia="Times New Roman" w:hAnsi="inherit" w:cs="Segoe UI"/>
-          <w:b/>
-          <w:bCs/>
-          <w:color w:val="32325D"/>
-          <w:spacing w:val="6"/>
-          <w:sz w:val="20"/>
-          <w:szCs w:val="20"/>
-          <w:lang w:eastAsia="en-IN"/>
-        </w:rPr>
-        <w:t>NotEligibleException</w:t>
-      </w:r>
-      <w:proofErr w:type="spellEnd"/>
+        <w:t>public String searchForJob(int age, String highestQualification) throws NotEligibleException</w:t>
+      </w:r>
     </w:p>
     <w:p>
       <w:pPr>
@@ -12758,50 +10857,7 @@
           <w:lang w:eastAsia="en-IN"/>
         </w:rPr>
         <w:tab/>
-        <w:t xml:space="preserve">throw new </w:t>
-      </w:r>
-      <w:proofErr w:type="spellStart"/>
-      <w:proofErr w:type="gramStart"/>
-      <w:r>
-        <w:rPr>
-          <w:rFonts w:ascii="inherit" w:eastAsia="Times New Roman" w:hAnsi="inherit" w:cs="Segoe UI"/>
-          <w:b/>
-          <w:bCs/>
-          <w:color w:val="32325D"/>
-          <w:spacing w:val="6"/>
-          <w:sz w:val="20"/>
-          <w:szCs w:val="20"/>
-          <w:lang w:eastAsia="en-IN"/>
-        </w:rPr>
-        <w:t>NotEligibleException</w:t>
-      </w:r>
-      <w:proofErr w:type="spellEnd"/>
-      <w:r>
-        <w:rPr>
-          <w:rFonts w:ascii="inherit" w:eastAsia="Times New Roman" w:hAnsi="inherit" w:cs="Segoe UI"/>
-          <w:b/>
-          <w:bCs/>
-          <w:color w:val="32325D"/>
-          <w:spacing w:val="6"/>
-          <w:sz w:val="20"/>
-          <w:szCs w:val="20"/>
-          <w:lang w:eastAsia="en-IN"/>
-        </w:rPr>
-        <w:t>(</w:t>
-      </w:r>
-      <w:proofErr w:type="gramEnd"/>
-      <w:r>
-        <w:rPr>
-          <w:rFonts w:ascii="inherit" w:eastAsia="Times New Roman" w:hAnsi="inherit" w:cs="Segoe UI"/>
-          <w:b/>
-          <w:bCs/>
-          <w:color w:val="32325D"/>
-          <w:spacing w:val="6"/>
-          <w:sz w:val="20"/>
-          <w:szCs w:val="20"/>
-          <w:lang w:eastAsia="en-IN"/>
-        </w:rPr>
-        <w:t>"The age entered is not typical for a human being");</w:t>
+        <w:t>throw new NotEligibleException("The age entered is not typical for a human being");</w:t>
       </w:r>
     </w:p>
     <w:p>
@@ -12889,22 +10945,8 @@
           <w:lang w:eastAsia="en-IN"/>
         </w:rPr>
         <w:tab/>
-      </w:r>
-      <w:proofErr w:type="gramStart"/>
-      <w:r>
-        <w:rPr>
-          <w:rFonts w:ascii="inherit" w:eastAsia="Times New Roman" w:hAnsi="inherit" w:cs="Segoe UI"/>
-          <w:b/>
-          <w:bCs/>
-          <w:color w:val="32325D"/>
-          <w:spacing w:val="6"/>
-          <w:sz w:val="20"/>
-          <w:szCs w:val="20"/>
-          <w:lang w:eastAsia="en-IN"/>
-        </w:rPr>
         <w:t>else{</w:t>
       </w:r>
-      <w:proofErr w:type="gramEnd"/>
     </w:p>
     <w:p>
       <w:pPr>
@@ -12960,22 +11002,8 @@
           <w:lang w:eastAsia="en-IN"/>
         </w:rPr>
         <w:tab/>
-      </w:r>
-      <w:proofErr w:type="gramStart"/>
-      <w:r>
-        <w:rPr>
-          <w:rFonts w:ascii="inherit" w:eastAsia="Times New Roman" w:hAnsi="inherit" w:cs="Segoe UI"/>
-          <w:b/>
-          <w:bCs/>
-          <w:color w:val="32325D"/>
-          <w:spacing w:val="6"/>
-          <w:sz w:val="20"/>
-          <w:szCs w:val="20"/>
-          <w:lang w:eastAsia="en-IN"/>
-        </w:rPr>
         <w:t>try{</w:t>
       </w:r>
-      <w:proofErr w:type="gramEnd"/>
     </w:p>
     <w:p>
       <w:pPr>
@@ -13032,63 +11060,7 @@
           <w:lang w:eastAsia="en-IN"/>
         </w:rPr>
         <w:tab/>
-        <w:t xml:space="preserve">return </w:t>
-      </w:r>
-      <w:proofErr w:type="spellStart"/>
-      <w:r>
-        <w:rPr>
-          <w:rFonts w:ascii="inherit" w:eastAsia="Times New Roman" w:hAnsi="inherit" w:cs="Segoe UI"/>
-          <w:b/>
-          <w:bCs/>
-          <w:color w:val="32325D"/>
-          <w:spacing w:val="6"/>
-          <w:sz w:val="20"/>
-          <w:szCs w:val="20"/>
-          <w:lang w:eastAsia="en-IN"/>
-        </w:rPr>
-        <w:t>CompanyJobRepository.getJobPrediction</w:t>
-      </w:r>
-      <w:proofErr w:type="spellEnd"/>
-      <w:r>
-        <w:rPr>
-          <w:rFonts w:ascii="inherit" w:eastAsia="Times New Roman" w:hAnsi="inherit" w:cs="Segoe UI"/>
-          <w:b/>
-          <w:bCs/>
-          <w:color w:val="32325D"/>
-          <w:spacing w:val="6"/>
-          <w:sz w:val="20"/>
-          <w:szCs w:val="20"/>
-          <w:lang w:eastAsia="en-IN"/>
-        </w:rPr>
-        <w:t xml:space="preserve">(age, </w:t>
-      </w:r>
-      <w:proofErr w:type="spellStart"/>
-      <w:r>
-        <w:rPr>
-          <w:rFonts w:ascii="inherit" w:eastAsia="Times New Roman" w:hAnsi="inherit" w:cs="Segoe UI"/>
-          <w:b/>
-          <w:bCs/>
-          <w:color w:val="32325D"/>
-          <w:spacing w:val="6"/>
-          <w:sz w:val="20"/>
-          <w:szCs w:val="20"/>
-          <w:lang w:eastAsia="en-IN"/>
-        </w:rPr>
-        <w:t>highestQualification</w:t>
-      </w:r>
-      <w:proofErr w:type="spellEnd"/>
-      <w:r>
-        <w:rPr>
-          <w:rFonts w:ascii="inherit" w:eastAsia="Times New Roman" w:hAnsi="inherit" w:cs="Segoe UI"/>
-          <w:b/>
-          <w:bCs/>
-          <w:color w:val="32325D"/>
-          <w:spacing w:val="6"/>
-          <w:sz w:val="20"/>
-          <w:szCs w:val="20"/>
-          <w:lang w:eastAsia="en-IN"/>
-        </w:rPr>
-        <w:t>);</w:t>
+        <w:t>return CompanyJobRepository.getJobPrediction(age, highestQualification);</w:t>
       </w:r>
     </w:p>
     <w:p>
@@ -13145,62 +11117,7 @@
           <w:lang w:eastAsia="en-IN"/>
         </w:rPr>
         <w:tab/>
-      </w:r>
-      <w:proofErr w:type="gramStart"/>
-      <w:r>
-        <w:rPr>
-          <w:rFonts w:ascii="inherit" w:eastAsia="Times New Roman" w:hAnsi="inherit" w:cs="Segoe UI"/>
-          <w:b/>
-          <w:bCs/>
-          <w:color w:val="32325D"/>
-          <w:spacing w:val="6"/>
-          <w:sz w:val="20"/>
-          <w:szCs w:val="20"/>
-          <w:lang w:eastAsia="en-IN"/>
-        </w:rPr>
-        <w:t>}catch</w:t>
-      </w:r>
-      <w:proofErr w:type="gramEnd"/>
-      <w:r>
-        <w:rPr>
-          <w:rFonts w:ascii="inherit" w:eastAsia="Times New Roman" w:hAnsi="inherit" w:cs="Segoe UI"/>
-          <w:b/>
-          <w:bCs/>
-          <w:color w:val="32325D"/>
-          <w:spacing w:val="6"/>
-          <w:sz w:val="20"/>
-          <w:szCs w:val="20"/>
-          <w:lang w:eastAsia="en-IN"/>
-        </w:rPr>
-        <w:t>(</w:t>
-      </w:r>
-      <w:proofErr w:type="spellStart"/>
-      <w:r>
-        <w:rPr>
-          <w:rFonts w:ascii="inherit" w:eastAsia="Times New Roman" w:hAnsi="inherit" w:cs="Segoe UI"/>
-          <w:b/>
-          <w:bCs/>
-          <w:color w:val="32325D"/>
-          <w:spacing w:val="6"/>
-          <w:sz w:val="20"/>
-          <w:szCs w:val="20"/>
-          <w:lang w:eastAsia="en-IN"/>
-        </w:rPr>
-        <w:t>NotEligibleException</w:t>
-      </w:r>
-      <w:proofErr w:type="spellEnd"/>
-      <w:r>
-        <w:rPr>
-          <w:rFonts w:ascii="inherit" w:eastAsia="Times New Roman" w:hAnsi="inherit" w:cs="Segoe UI"/>
-          <w:b/>
-          <w:bCs/>
-          <w:color w:val="32325D"/>
-          <w:spacing w:val="6"/>
-          <w:sz w:val="20"/>
-          <w:szCs w:val="20"/>
-          <w:lang w:eastAsia="en-IN"/>
-        </w:rPr>
-        <w:t xml:space="preserve"> nee)</w:t>
+        <w:t>}catch(NotEligibleException nee)</w:t>
       </w:r>
     </w:p>
     <w:p>
@@ -13327,37 +11244,7 @@
           <w:lang w:eastAsia="en-IN"/>
         </w:rPr>
         <w:tab/>
-        <w:t xml:space="preserve">return </w:t>
-      </w:r>
-      <w:proofErr w:type="spellStart"/>
-      <w:proofErr w:type="gramStart"/>
-      <w:r>
-        <w:rPr>
-          <w:rFonts w:ascii="inherit" w:eastAsia="Times New Roman" w:hAnsi="inherit" w:cs="Segoe UI"/>
-          <w:b/>
-          <w:bCs/>
-          <w:color w:val="32325D"/>
-          <w:spacing w:val="6"/>
-          <w:sz w:val="20"/>
-          <w:szCs w:val="20"/>
-          <w:lang w:eastAsia="en-IN"/>
-        </w:rPr>
-        <w:t>nee.getMessage</w:t>
-      </w:r>
-      <w:proofErr w:type="spellEnd"/>
-      <w:proofErr w:type="gramEnd"/>
-      <w:r>
-        <w:rPr>
-          <w:rFonts w:ascii="inherit" w:eastAsia="Times New Roman" w:hAnsi="inherit" w:cs="Segoe UI"/>
-          <w:b/>
-          <w:bCs/>
-          <w:color w:val="32325D"/>
-          <w:spacing w:val="6"/>
-          <w:sz w:val="20"/>
-          <w:szCs w:val="20"/>
-          <w:lang w:eastAsia="en-IN"/>
-        </w:rPr>
-        <w:t>();</w:t>
+        <w:t>return nee.getMessage();</w:t>
       </w:r>
     </w:p>
     <w:p>
@@ -13520,63 +11407,7 @@
           <w:lang w:eastAsia="en-IN"/>
         </w:rPr>
         <w:tab/>
-        <w:t xml:space="preserve">public static void </w:t>
-      </w:r>
-      <w:proofErr w:type="gramStart"/>
-      <w:r>
-        <w:rPr>
-          <w:rFonts w:ascii="inherit" w:eastAsia="Times New Roman" w:hAnsi="inherit" w:cs="Segoe UI"/>
-          <w:b/>
-          <w:bCs/>
-          <w:color w:val="32325D"/>
-          <w:spacing w:val="6"/>
-          <w:sz w:val="20"/>
-          <w:szCs w:val="20"/>
-          <w:lang w:eastAsia="en-IN"/>
-        </w:rPr>
-        <w:t>main(</w:t>
-      </w:r>
-      <w:proofErr w:type="gramEnd"/>
-      <w:r>
-        <w:rPr>
-          <w:rFonts w:ascii="inherit" w:eastAsia="Times New Roman" w:hAnsi="inherit" w:cs="Segoe UI"/>
-          <w:b/>
-          <w:bCs/>
-          <w:color w:val="32325D"/>
-          <w:spacing w:val="6"/>
-          <w:sz w:val="20"/>
-          <w:szCs w:val="20"/>
-          <w:lang w:eastAsia="en-IN"/>
-        </w:rPr>
-        <w:t xml:space="preserve">String </w:t>
-      </w:r>
-      <w:proofErr w:type="spellStart"/>
-      <w:r>
-        <w:rPr>
-          <w:rFonts w:ascii="inherit" w:eastAsia="Times New Roman" w:hAnsi="inherit" w:cs="Segoe UI"/>
-          <w:b/>
-          <w:bCs/>
-          <w:color w:val="32325D"/>
-          <w:spacing w:val="6"/>
-          <w:sz w:val="20"/>
-          <w:szCs w:val="20"/>
-          <w:lang w:eastAsia="en-IN"/>
-        </w:rPr>
-        <w:t>args</w:t>
-      </w:r>
-      <w:proofErr w:type="spellEnd"/>
-      <w:r>
-        <w:rPr>
-          <w:rFonts w:ascii="inherit" w:eastAsia="Times New Roman" w:hAnsi="inherit" w:cs="Segoe UI"/>
-          <w:b/>
-          <w:bCs/>
-          <w:color w:val="32325D"/>
-          <w:spacing w:val="6"/>
-          <w:sz w:val="20"/>
-          <w:szCs w:val="20"/>
-          <w:lang w:eastAsia="en-IN"/>
-        </w:rPr>
-        <w:t>[] )  {</w:t>
+        <w:t>public static void main(String args[] )  {</w:t>
       </w:r>
     </w:p>
     <w:p>
@@ -13711,35 +11542,7 @@
           <w:szCs w:val="20"/>
           <w:lang w:eastAsia="en-IN"/>
         </w:rPr>
-        <w:t xml:space="preserve">class </w:t>
-      </w:r>
-      <w:proofErr w:type="spellStart"/>
-      <w:r>
-        <w:rPr>
-          <w:rFonts w:ascii="inherit" w:eastAsia="Times New Roman" w:hAnsi="inherit" w:cs="Segoe UI"/>
-          <w:b/>
-          <w:bCs/>
-          <w:color w:val="32325D"/>
-          <w:spacing w:val="6"/>
-          <w:sz w:val="20"/>
-          <w:szCs w:val="20"/>
-          <w:lang w:eastAsia="en-IN"/>
-        </w:rPr>
-        <w:t>NotEligibleException</w:t>
-      </w:r>
-      <w:proofErr w:type="spellEnd"/>
-      <w:r>
-        <w:rPr>
-          <w:rFonts w:ascii="inherit" w:eastAsia="Times New Roman" w:hAnsi="inherit" w:cs="Segoe UI"/>
-          <w:b/>
-          <w:bCs/>
-          <w:color w:val="32325D"/>
-          <w:spacing w:val="6"/>
-          <w:sz w:val="20"/>
-          <w:szCs w:val="20"/>
-          <w:lang w:eastAsia="en-IN"/>
-        </w:rPr>
-        <w:t xml:space="preserve"> extends Exception {</w:t>
+        <w:t>class NotEligibleException extends Exception {</w:t>
       </w:r>
     </w:p>
     <w:p>
@@ -13770,50 +11573,7 @@
           <w:lang w:eastAsia="en-IN"/>
         </w:rPr>
         <w:tab/>
-        <w:t xml:space="preserve">public </w:t>
-      </w:r>
-      <w:proofErr w:type="spellStart"/>
-      <w:proofErr w:type="gramStart"/>
-      <w:r>
-        <w:rPr>
-          <w:rFonts w:ascii="inherit" w:eastAsia="Times New Roman" w:hAnsi="inherit" w:cs="Segoe UI"/>
-          <w:b/>
-          <w:bCs/>
-          <w:color w:val="32325D"/>
-          <w:spacing w:val="6"/>
-          <w:sz w:val="20"/>
-          <w:szCs w:val="20"/>
-          <w:lang w:eastAsia="en-IN"/>
-        </w:rPr>
-        <w:t>NotEligibleException</w:t>
-      </w:r>
-      <w:proofErr w:type="spellEnd"/>
-      <w:r>
-        <w:rPr>
-          <w:rFonts w:ascii="inherit" w:eastAsia="Times New Roman" w:hAnsi="inherit" w:cs="Segoe UI"/>
-          <w:b/>
-          <w:bCs/>
-          <w:color w:val="32325D"/>
-          <w:spacing w:val="6"/>
-          <w:sz w:val="20"/>
-          <w:szCs w:val="20"/>
-          <w:lang w:eastAsia="en-IN"/>
-        </w:rPr>
-        <w:t>(</w:t>
-      </w:r>
-      <w:proofErr w:type="gramEnd"/>
-      <w:r>
-        <w:rPr>
-          <w:rFonts w:ascii="inherit" w:eastAsia="Times New Roman" w:hAnsi="inherit" w:cs="Segoe UI"/>
-          <w:b/>
-          <w:bCs/>
-          <w:color w:val="32325D"/>
-          <w:spacing w:val="6"/>
-          <w:sz w:val="20"/>
-          <w:szCs w:val="20"/>
-          <w:lang w:eastAsia="en-IN"/>
-        </w:rPr>
-        <w:t>String message)</w:t>
+        <w:t>public NotEligibleException(String message)</w:t>
       </w:r>
     </w:p>
     <w:p>
@@ -14887,40 +12647,7 @@
           <w:lang w:eastAsia="en-IN"/>
         </w:rPr>
         <w:tab/>
-      </w:r>
-      <w:proofErr w:type="spellStart"/>
-      <w:proofErr w:type="gramStart"/>
-      <w:r>
-        <w:rPr>
-          <w:rFonts w:ascii="Consolas" w:eastAsia="Times New Roman" w:hAnsi="Consolas" w:cs="Courier New"/>
-          <w:color w:val="F8F8F2"/>
-          <w:sz w:val="23"/>
-          <w:szCs w:val="23"/>
-          <w:lang w:eastAsia="en-IN"/>
-        </w:rPr>
-        <w:t>handleException</w:t>
-      </w:r>
-      <w:proofErr w:type="spellEnd"/>
-      <w:r>
-        <w:rPr>
-          <w:rFonts w:ascii="Consolas" w:eastAsia="Times New Roman" w:hAnsi="Consolas" w:cs="Courier New"/>
-          <w:color w:val="F8F8F2"/>
-          <w:sz w:val="23"/>
-          <w:szCs w:val="23"/>
-          <w:lang w:eastAsia="en-IN"/>
-        </w:rPr>
-        <w:t>(</w:t>
-      </w:r>
-      <w:proofErr w:type="gramEnd"/>
-      <w:r>
-        <w:rPr>
-          <w:rFonts w:ascii="Consolas" w:eastAsia="Times New Roman" w:hAnsi="Consolas" w:cs="Courier New"/>
-          <w:color w:val="F8F8F2"/>
-          <w:sz w:val="23"/>
-          <w:szCs w:val="23"/>
-          <w:lang w:eastAsia="en-IN"/>
-        </w:rPr>
-        <w:t xml:space="preserve">Activity a): implement </w:t>
+        <w:t xml:space="preserve">handleException(Activity a): implement </w:t>
       </w:r>
       <w:r>
         <w:rPr>
@@ -15330,40 +13057,7 @@
           <w:lang w:eastAsia="en-IN"/>
         </w:rPr>
         <w:tab/>
-      </w:r>
-      <w:proofErr w:type="spellStart"/>
-      <w:proofErr w:type="gramStart"/>
-      <w:r>
-        <w:rPr>
-          <w:rFonts w:ascii="Consolas" w:eastAsia="Times New Roman" w:hAnsi="Consolas" w:cs="Courier New"/>
-          <w:color w:val="F8F8F2"/>
-          <w:sz w:val="23"/>
-          <w:szCs w:val="23"/>
-          <w:lang w:eastAsia="en-IN"/>
-        </w:rPr>
-        <w:t>doOperation</w:t>
-      </w:r>
-      <w:proofErr w:type="spellEnd"/>
-      <w:r>
-        <w:rPr>
-          <w:rFonts w:ascii="Consolas" w:eastAsia="Times New Roman" w:hAnsi="Consolas" w:cs="Courier New"/>
-          <w:color w:val="F8F8F2"/>
-          <w:sz w:val="23"/>
-          <w:szCs w:val="23"/>
-          <w:lang w:eastAsia="en-IN"/>
-        </w:rPr>
-        <w:t>(</w:t>
-      </w:r>
-      <w:proofErr w:type="gramEnd"/>
-      <w:r>
-        <w:rPr>
-          <w:rFonts w:ascii="Consolas" w:eastAsia="Times New Roman" w:hAnsi="Consolas" w:cs="Courier New"/>
-          <w:color w:val="F8F8F2"/>
-          <w:sz w:val="23"/>
-          <w:szCs w:val="23"/>
-          <w:lang w:eastAsia="en-IN"/>
-        </w:rPr>
-        <w:t xml:space="preserve">Activity a): implement </w:t>
+        <w:t xml:space="preserve">doOperation(Activity a): implement </w:t>
       </w:r>
       <w:r>
         <w:rPr>
@@ -15715,29 +13409,16 @@
           <w:lang w:eastAsia="en-IN"/>
         </w:rPr>
       </w:pPr>
-      <w:proofErr w:type="spellStart"/>
-      <w:r>
-        <w:rPr>
-          <w:rFonts w:ascii="Times New Roman" w:eastAsia="Times New Roman" w:hAnsi="Times New Roman" w:cs="Times New Roman"/>
-          <w:b/>
-          <w:bCs/>
-          <w:sz w:val="24"/>
-          <w:szCs w:val="24"/>
-          <w:lang w:eastAsia="en-IN"/>
-        </w:rPr>
-        <w:t>handleException</w:t>
-      </w:r>
-      <w:proofErr w:type="spellEnd"/>
-      <w:r>
-        <w:rPr>
-          <w:rFonts w:ascii="Times New Roman" w:eastAsia="Times New Roman" w:hAnsi="Times New Roman" w:cs="Times New Roman"/>
-          <w:b/>
-          <w:bCs/>
-          <w:sz w:val="24"/>
-          <w:szCs w:val="24"/>
-          <w:lang w:eastAsia="en-IN"/>
-        </w:rPr>
-        <w:t xml:space="preserve"> (Activity a)</w:t>
+      <w:r>
+        <w:rPr>
+          <w:rFonts w:ascii="Times New Roman" w:eastAsia="Times New Roman" w:hAnsi="Times New Roman" w:cs="Times New Roman"/>
+          <w:b/>
+          <w:bCs/>
+          <w:sz w:val="24"/>
+          <w:szCs w:val="24"/>
+          <w:lang w:eastAsia="en-IN"/>
+        </w:rPr>
+        <w:t>handleException (Activity a)</w:t>
       </w:r>
       <w:r>
         <w:rPr>
@@ -15763,29 +13444,16 @@
           <w:lang w:eastAsia="en-IN"/>
         </w:rPr>
       </w:pPr>
-      <w:proofErr w:type="spellStart"/>
-      <w:r>
-        <w:rPr>
-          <w:rFonts w:ascii="Times New Roman" w:eastAsia="Times New Roman" w:hAnsi="Times New Roman" w:cs="Times New Roman"/>
-          <w:b/>
-          <w:bCs/>
-          <w:sz w:val="24"/>
-          <w:szCs w:val="24"/>
-          <w:lang w:eastAsia="en-IN"/>
-        </w:rPr>
-        <w:t>doOperation</w:t>
-      </w:r>
-      <w:proofErr w:type="spellEnd"/>
-      <w:r>
-        <w:rPr>
-          <w:rFonts w:ascii="Times New Roman" w:eastAsia="Times New Roman" w:hAnsi="Times New Roman" w:cs="Times New Roman"/>
-          <w:b/>
-          <w:bCs/>
-          <w:sz w:val="24"/>
-          <w:szCs w:val="24"/>
-          <w:lang w:eastAsia="en-IN"/>
-        </w:rPr>
-        <w:t xml:space="preserve"> (Activity a)</w:t>
+      <w:r>
+        <w:rPr>
+          <w:rFonts w:ascii="Times New Roman" w:eastAsia="Times New Roman" w:hAnsi="Times New Roman" w:cs="Times New Roman"/>
+          <w:b/>
+          <w:bCs/>
+          <w:sz w:val="24"/>
+          <w:szCs w:val="24"/>
+          <w:lang w:eastAsia="en-IN"/>
+        </w:rPr>
+        <w:t>doOperation (Activity a)</w:t>
       </w:r>
       <w:r>
         <w:rPr>
@@ -15836,7 +13504,6 @@
         </w:rPr>
         <w:t> for the operator </w:t>
       </w:r>
-      <w:proofErr w:type="spellStart"/>
       <w:r>
         <w:rPr>
           <w:rFonts w:ascii="Times New Roman" w:eastAsia="Times New Roman" w:hAnsi="Times New Roman" w:cs="Times New Roman"/>
@@ -15848,7 +13515,6 @@
         </w:rPr>
         <w:t>operator</w:t>
       </w:r>
-      <w:proofErr w:type="spellEnd"/>
       <w:r>
         <w:rPr>
           <w:rFonts w:ascii="Times New Roman" w:eastAsia="Times New Roman" w:hAnsi="Times New Roman" w:cs="Times New Roman"/>
@@ -15900,27 +13566,7 @@
           <w:szCs w:val="24"/>
           <w:lang w:eastAsia="en-IN"/>
         </w:rPr>
-        <w:t xml:space="preserve">, </w:t>
-      </w:r>
-      <w:proofErr w:type="spellStart"/>
-      <w:r>
-        <w:rPr>
-          <w:rFonts w:ascii="Times New Roman" w:eastAsia="Times New Roman" w:hAnsi="Times New Roman" w:cs="Times New Roman"/>
-          <w:sz w:val="24"/>
-          <w:szCs w:val="24"/>
-          <w:lang w:eastAsia="en-IN"/>
-        </w:rPr>
-        <w:t>concat</w:t>
-      </w:r>
-      <w:proofErr w:type="spellEnd"/>
-      <w:r>
-        <w:rPr>
-          <w:rFonts w:ascii="Times New Roman" w:eastAsia="Times New Roman" w:hAnsi="Times New Roman" w:cs="Times New Roman"/>
-          <w:sz w:val="24"/>
-          <w:szCs w:val="24"/>
-          <w:lang w:eastAsia="en-IN"/>
-        </w:rPr>
-        <w:t xml:space="preserve"> the strings </w:t>
+        <w:t>, concat the strings </w:t>
       </w:r>
       <w:r>
         <w:rPr>
@@ -15977,7 +13623,6 @@
           <w:lang w:eastAsia="en-IN"/>
         </w:rPr>
       </w:pPr>
-      <w:proofErr w:type="gramStart"/>
       <w:r>
         <w:rPr>
           <w:rFonts w:ascii="Times New Roman" w:eastAsia="Times New Roman" w:hAnsi="Times New Roman" w:cs="Times New Roman"/>
@@ -15989,7 +13634,6 @@
         </w:rPr>
         <w:t>e.g.</w:t>
       </w:r>
-      <w:proofErr w:type="gramEnd"/>
       <w:r>
         <w:rPr>
           <w:rFonts w:ascii="Times New Roman" w:eastAsia="Times New Roman" w:hAnsi="Times New Roman" w:cs="Times New Roman"/>
@@ -16068,31 +13712,7 @@
           <w:szCs w:val="24"/>
           <w:lang w:eastAsia="en-IN"/>
         </w:rPr>
-        <w:t>"</w:t>
-      </w:r>
-      <w:proofErr w:type="spellStart"/>
-      <w:r>
-        <w:rPr>
-          <w:rFonts w:ascii="Times New Roman" w:eastAsia="Times New Roman" w:hAnsi="Times New Roman" w:cs="Times New Roman"/>
-          <w:b/>
-          <w:bCs/>
-          <w:sz w:val="24"/>
-          <w:szCs w:val="24"/>
-          <w:lang w:eastAsia="en-IN"/>
-        </w:rPr>
-        <w:t>helloworld</w:t>
-      </w:r>
-      <w:proofErr w:type="spellEnd"/>
-      <w:r>
-        <w:rPr>
-          <w:rFonts w:ascii="Times New Roman" w:eastAsia="Times New Roman" w:hAnsi="Times New Roman" w:cs="Times New Roman"/>
-          <w:b/>
-          <w:bCs/>
-          <w:sz w:val="24"/>
-          <w:szCs w:val="24"/>
-          <w:lang w:eastAsia="en-IN"/>
-        </w:rPr>
-        <w:t>"</w:t>
+        <w:t>"helloworld"</w:t>
       </w:r>
     </w:p>
     <w:p>
@@ -16193,7 +13813,6 @@
           <w:lang w:eastAsia="en-IN"/>
         </w:rPr>
       </w:pPr>
-      <w:proofErr w:type="gramStart"/>
       <w:r>
         <w:rPr>
           <w:rFonts w:ascii="Times New Roman" w:eastAsia="Times New Roman" w:hAnsi="Times New Roman" w:cs="Times New Roman"/>
@@ -16205,7 +13824,6 @@
         </w:rPr>
         <w:t>e.g.</w:t>
       </w:r>
-      <w:proofErr w:type="gramEnd"/>
       <w:r>
         <w:rPr>
           <w:rFonts w:ascii="Times New Roman" w:eastAsia="Times New Roman" w:hAnsi="Times New Roman" w:cs="Times New Roman"/>
@@ -16224,31 +13842,7 @@
           <w:szCs w:val="24"/>
           <w:lang w:eastAsia="en-IN"/>
         </w:rPr>
-        <w:t>string1 = "</w:t>
-      </w:r>
-      <w:proofErr w:type="spellStart"/>
-      <w:r>
-        <w:rPr>
-          <w:rFonts w:ascii="Times New Roman" w:eastAsia="Times New Roman" w:hAnsi="Times New Roman" w:cs="Times New Roman"/>
-          <w:b/>
-          <w:bCs/>
-          <w:sz w:val="24"/>
-          <w:szCs w:val="24"/>
-          <w:lang w:eastAsia="en-IN"/>
-        </w:rPr>
-        <w:t>helloworld</w:t>
-      </w:r>
-      <w:proofErr w:type="spellEnd"/>
-      <w:r>
-        <w:rPr>
-          <w:rFonts w:ascii="Times New Roman" w:eastAsia="Times New Roman" w:hAnsi="Times New Roman" w:cs="Times New Roman"/>
-          <w:b/>
-          <w:bCs/>
-          <w:sz w:val="24"/>
-          <w:szCs w:val="24"/>
-          <w:lang w:eastAsia="en-IN"/>
-        </w:rPr>
-        <w:t>"</w:t>
+        <w:t>string1 = "helloworld"</w:t>
       </w:r>
       <w:r>
         <w:rPr>
@@ -16332,7 +13926,6 @@
         </w:rPr>
         <w:t>In the function </w:t>
       </w:r>
-      <w:proofErr w:type="spellStart"/>
       <w:r>
         <w:rPr>
           <w:rFonts w:ascii="Times New Roman" w:eastAsia="Times New Roman" w:hAnsi="Times New Roman" w:cs="Times New Roman"/>
@@ -16344,7 +13937,6 @@
         </w:rPr>
         <w:t>handleException</w:t>
       </w:r>
-      <w:proofErr w:type="spellEnd"/>
       <w:r>
         <w:rPr>
           <w:rFonts w:ascii="Times New Roman" w:eastAsia="Times New Roman" w:hAnsi="Times New Roman" w:cs="Times New Roman"/>
@@ -16459,7 +14051,6 @@
         </w:rPr>
         <w:t>, then throw appropriate exception for </w:t>
       </w:r>
-      <w:proofErr w:type="spellStart"/>
       <w:r>
         <w:rPr>
           <w:rFonts w:ascii="Times New Roman" w:eastAsia="Times New Roman" w:hAnsi="Times New Roman" w:cs="Times New Roman"/>
@@ -16471,7 +14062,6 @@
         </w:rPr>
         <w:t>NullPointerException</w:t>
       </w:r>
-      <w:proofErr w:type="spellEnd"/>
       <w:r>
         <w:rPr>
           <w:rFonts w:ascii="Times New Roman" w:eastAsia="Times New Roman" w:hAnsi="Times New Roman" w:cs="Times New Roman"/>
@@ -16609,29 +14199,16 @@
         </w:rPr>
         <w:t>In the function </w:t>
       </w:r>
-      <w:proofErr w:type="spellStart"/>
-      <w:r>
-        <w:rPr>
-          <w:rFonts w:ascii="Times New Roman" w:eastAsia="Times New Roman" w:hAnsi="Times New Roman" w:cs="Times New Roman"/>
-          <w:b/>
-          <w:bCs/>
-          <w:sz w:val="24"/>
-          <w:szCs w:val="24"/>
-          <w:lang w:eastAsia="en-IN"/>
-        </w:rPr>
-        <w:t>doOperation</w:t>
-      </w:r>
-      <w:proofErr w:type="spellEnd"/>
-      <w:r>
-        <w:rPr>
-          <w:rFonts w:ascii="Times New Roman" w:eastAsia="Times New Roman" w:hAnsi="Times New Roman" w:cs="Times New Roman"/>
-          <w:b/>
-          <w:bCs/>
-          <w:sz w:val="24"/>
-          <w:szCs w:val="24"/>
-          <w:lang w:eastAsia="en-IN"/>
-        </w:rPr>
-        <w:t> (Activity a)</w:t>
+      <w:r>
+        <w:rPr>
+          <w:rFonts w:ascii="Times New Roman" w:eastAsia="Times New Roman" w:hAnsi="Times New Roman" w:cs="Times New Roman"/>
+          <w:b/>
+          <w:bCs/>
+          <w:sz w:val="24"/>
+          <w:szCs w:val="24"/>
+          <w:lang w:eastAsia="en-IN"/>
+        </w:rPr>
+        <w:t>doOperation (Activity a)</w:t>
       </w:r>
       <w:r>
         <w:rPr>
@@ -16713,29 +14290,16 @@
         <w:lastRenderedPageBreak/>
         <w:t>If you want to test your program, you can implement a </w:t>
       </w:r>
-      <w:proofErr w:type="gramStart"/>
-      <w:r>
-        <w:rPr>
-          <w:rFonts w:ascii="Times New Roman" w:eastAsia="Times New Roman" w:hAnsi="Times New Roman" w:cs="Times New Roman"/>
-          <w:b/>
-          <w:bCs/>
-          <w:sz w:val="24"/>
-          <w:szCs w:val="24"/>
-          <w:lang w:eastAsia="en-IN"/>
-        </w:rPr>
-        <w:t>main(</w:t>
-      </w:r>
-      <w:proofErr w:type="gramEnd"/>
-      <w:r>
-        <w:rPr>
-          <w:rFonts w:ascii="Times New Roman" w:eastAsia="Times New Roman" w:hAnsi="Times New Roman" w:cs="Times New Roman"/>
-          <w:b/>
-          <w:bCs/>
-          <w:sz w:val="24"/>
-          <w:szCs w:val="24"/>
-          <w:lang w:eastAsia="en-IN"/>
-        </w:rPr>
-        <w:t>)</w:t>
+      <w:r>
+        <w:rPr>
+          <w:rFonts w:ascii="Times New Roman" w:eastAsia="Times New Roman" w:hAnsi="Times New Roman" w:cs="Times New Roman"/>
+          <w:b/>
+          <w:bCs/>
+          <w:sz w:val="24"/>
+          <w:szCs w:val="24"/>
+          <w:lang w:eastAsia="en-IN"/>
+        </w:rPr>
+        <w:t>main()</w:t>
       </w:r>
       <w:r>
         <w:rPr>
@@ -17758,20 +15322,8 @@
           <w:lang w:eastAsia="en-IN"/>
         </w:rPr>
         <w:tab/>
-        <w:t xml:space="preserve">Header </w:t>
-      </w:r>
-      <w:proofErr w:type="spellStart"/>
-      <w:r>
-        <w:rPr>
-          <w:rFonts w:ascii="Consolas" w:eastAsia="Times New Roman" w:hAnsi="Consolas" w:cs="Courier New"/>
-          <w:color w:val="F8F8F2"/>
-          <w:sz w:val="23"/>
-          <w:szCs w:val="23"/>
-          <w:lang w:eastAsia="en-IN"/>
-        </w:rPr>
-        <w:t>header</w:t>
-      </w:r>
-      <w:proofErr w:type="spellEnd"/>
+        <w:t>Header header</w:t>
+      </w:r>
     </w:p>
     <w:p>
       <w:pPr>
@@ -18173,7 +15725,6 @@
         </w:rPr>
         <w:t xml:space="preserve"> </w:t>
       </w:r>
-      <w:proofErr w:type="spellStart"/>
       <w:r>
         <w:rPr>
           <w:rFonts w:ascii="Consolas" w:eastAsia="Times New Roman" w:hAnsi="Consolas" w:cs="Courier New"/>
@@ -18184,7 +15735,6 @@
         </w:rPr>
         <w:t>EmailOperations</w:t>
       </w:r>
-      <w:proofErr w:type="spellEnd"/>
       <w:r>
         <w:rPr>
           <w:rFonts w:ascii="Consolas" w:eastAsia="Times New Roman" w:hAnsi="Consolas" w:cs="Courier New"/>
@@ -18319,40 +15869,7 @@
           <w:lang w:eastAsia="en-IN"/>
         </w:rPr>
         <w:tab/>
-      </w:r>
-      <w:proofErr w:type="spellStart"/>
-      <w:proofErr w:type="gramStart"/>
-      <w:r>
-        <w:rPr>
-          <w:rFonts w:ascii="Consolas" w:eastAsia="Times New Roman" w:hAnsi="Consolas" w:cs="Courier New"/>
-          <w:color w:val="F8F8F2"/>
-          <w:sz w:val="23"/>
-          <w:szCs w:val="23"/>
-          <w:lang w:eastAsia="en-IN"/>
-        </w:rPr>
-        <w:t>emailVerify</w:t>
-      </w:r>
-      <w:proofErr w:type="spellEnd"/>
-      <w:r>
-        <w:rPr>
-          <w:rFonts w:ascii="Consolas" w:eastAsia="Times New Roman" w:hAnsi="Consolas" w:cs="Courier New"/>
-          <w:color w:val="F8F8F2"/>
-          <w:sz w:val="23"/>
-          <w:szCs w:val="23"/>
-          <w:lang w:eastAsia="en-IN"/>
-        </w:rPr>
-        <w:t>(</w:t>
-      </w:r>
-      <w:proofErr w:type="gramEnd"/>
-      <w:r>
-        <w:rPr>
-          <w:rFonts w:ascii="Consolas" w:eastAsia="Times New Roman" w:hAnsi="Consolas" w:cs="Courier New"/>
-          <w:color w:val="F8F8F2"/>
-          <w:sz w:val="23"/>
-          <w:szCs w:val="23"/>
-          <w:lang w:eastAsia="en-IN"/>
-        </w:rPr>
-        <w:t xml:space="preserve">Email e): </w:t>
+        <w:t xml:space="preserve">emailVerify(Email e): </w:t>
       </w:r>
       <w:r>
         <w:rPr>
@@ -18691,7 +16208,6 @@
         </w:rPr>
         <w:t xml:space="preserve"> </w:t>
       </w:r>
-      <w:proofErr w:type="spellStart"/>
       <w:r>
         <w:rPr>
           <w:rFonts w:ascii="Consolas" w:eastAsia="Times New Roman" w:hAnsi="Consolas" w:cs="Courier New"/>
@@ -18722,7 +16238,6 @@
         </w:rPr>
         <w:t>int</w:t>
       </w:r>
-      <w:proofErr w:type="spellEnd"/>
     </w:p>
     <w:p>
       <w:pPr>
@@ -18914,40 +16429,7 @@
           <w:lang w:eastAsia="en-IN"/>
         </w:rPr>
         <w:tab/>
-      </w:r>
-      <w:proofErr w:type="spellStart"/>
-      <w:proofErr w:type="gramStart"/>
-      <w:r>
-        <w:rPr>
-          <w:rFonts w:ascii="Consolas" w:eastAsia="Times New Roman" w:hAnsi="Consolas" w:cs="Courier New"/>
-          <w:color w:val="F8F8F2"/>
-          <w:sz w:val="23"/>
-          <w:szCs w:val="23"/>
-          <w:lang w:eastAsia="en-IN"/>
-        </w:rPr>
-        <w:t>bodyEncryption</w:t>
-      </w:r>
-      <w:proofErr w:type="spellEnd"/>
-      <w:r>
-        <w:rPr>
-          <w:rFonts w:ascii="Consolas" w:eastAsia="Times New Roman" w:hAnsi="Consolas" w:cs="Courier New"/>
-          <w:color w:val="F8F8F2"/>
-          <w:sz w:val="23"/>
-          <w:szCs w:val="23"/>
-          <w:lang w:eastAsia="en-IN"/>
-        </w:rPr>
-        <w:t>(</w:t>
-      </w:r>
-      <w:proofErr w:type="gramEnd"/>
-      <w:r>
-        <w:rPr>
-          <w:rFonts w:ascii="Consolas" w:eastAsia="Times New Roman" w:hAnsi="Consolas" w:cs="Courier New"/>
-          <w:color w:val="F8F8F2"/>
-          <w:sz w:val="23"/>
-          <w:szCs w:val="23"/>
-          <w:lang w:eastAsia="en-IN"/>
-        </w:rPr>
-        <w:t xml:space="preserve">Email e): </w:t>
+        <w:t xml:space="preserve">bodyEncryption(Email e): </w:t>
       </w:r>
       <w:r>
         <w:rPr>
@@ -18967,29 +16449,7 @@
           <w:szCs w:val="23"/>
           <w:lang w:eastAsia="en-IN"/>
         </w:rPr>
-        <w:t xml:space="preserve"> </w:t>
-      </w:r>
-      <w:proofErr w:type="spellStart"/>
-      <w:r>
-        <w:rPr>
-          <w:rFonts w:ascii="Consolas" w:eastAsia="Times New Roman" w:hAnsi="Consolas" w:cs="Courier New"/>
-          <w:color w:val="F8F8F2"/>
-          <w:sz w:val="23"/>
-          <w:szCs w:val="23"/>
-          <w:lang w:eastAsia="en-IN"/>
-        </w:rPr>
-        <w:t>Ceasar</w:t>
-      </w:r>
-      <w:proofErr w:type="spellEnd"/>
-      <w:r>
-        <w:rPr>
-          <w:rFonts w:ascii="Consolas" w:eastAsia="Times New Roman" w:hAnsi="Consolas" w:cs="Courier New"/>
-          <w:color w:val="F8F8F2"/>
-          <w:sz w:val="23"/>
-          <w:szCs w:val="23"/>
-          <w:lang w:eastAsia="en-IN"/>
-        </w:rPr>
-        <w:t xml:space="preserve"> cipher(Shift</w:t>
+        <w:t xml:space="preserve"> Ceasar cipher(Shift</w:t>
       </w:r>
       <w:r>
         <w:rPr>
@@ -19208,8 +16668,6 @@
         </w:rPr>
         <w:t xml:space="preserve"> </w:t>
       </w:r>
-      <w:proofErr w:type="spellStart"/>
-      <w:proofErr w:type="gramStart"/>
       <w:r>
         <w:rPr>
           <w:rFonts w:ascii="Consolas" w:eastAsia="Times New Roman" w:hAnsi="Consolas" w:cs="Courier New"/>
@@ -19240,8 +16698,6 @@
         </w:rPr>
         <w:t>String</w:t>
       </w:r>
-      <w:proofErr w:type="spellEnd"/>
-      <w:proofErr w:type="gramEnd"/>
     </w:p>
     <w:p>
       <w:pPr>
@@ -19434,20 +16890,398 @@
           <w:lang w:eastAsia="en-IN"/>
         </w:rPr>
         <w:tab/>
-      </w:r>
-      <w:proofErr w:type="spellStart"/>
-      <w:proofErr w:type="gramStart"/>
-      <w:r>
-        <w:rPr>
-          <w:rFonts w:ascii="Consolas" w:eastAsia="Times New Roman" w:hAnsi="Consolas" w:cs="Courier New"/>
-          <w:color w:val="F8F8F2"/>
-          <w:sz w:val="23"/>
-          <w:szCs w:val="23"/>
-          <w:lang w:eastAsia="en-IN"/>
-        </w:rPr>
-        <w:t>greetingMessage</w:t>
-      </w:r>
-      <w:proofErr w:type="spellEnd"/>
+        <w:t xml:space="preserve">greetingMessage(Email e): </w:t>
+      </w:r>
+      <w:r>
+        <w:rPr>
+          <w:rFonts w:ascii="Consolas" w:eastAsia="Times New Roman" w:hAnsi="Consolas" w:cs="Courier New"/>
+          <w:color w:val="C678DD"/>
+          <w:sz w:val="23"/>
+          <w:szCs w:val="23"/>
+          <w:lang w:eastAsia="en-IN"/>
+        </w:rPr>
+        <w:t>In</w:t>
+      </w:r>
+      <w:r>
+        <w:rPr>
+          <w:rFonts w:ascii="Consolas" w:eastAsia="Times New Roman" w:hAnsi="Consolas" w:cs="Courier New"/>
+          <w:color w:val="F8F8F2"/>
+          <w:sz w:val="23"/>
+          <w:szCs w:val="23"/>
+          <w:lang w:eastAsia="en-IN"/>
+        </w:rPr>
+        <w:t xml:space="preserve"> this </w:t>
+      </w:r>
+      <w:r>
+        <w:rPr>
+          <w:rFonts w:ascii="Consolas" w:eastAsia="Times New Roman" w:hAnsi="Consolas" w:cs="Courier New"/>
+          <w:color w:val="C678DD"/>
+          <w:sz w:val="23"/>
+          <w:szCs w:val="23"/>
+          <w:lang w:eastAsia="en-IN"/>
+        </w:rPr>
+        <w:t>method</w:t>
+      </w:r>
+      <w:r>
+        <w:rPr>
+          <w:rFonts w:ascii="Consolas" w:eastAsia="Times New Roman" w:hAnsi="Consolas" w:cs="Courier New"/>
+          <w:color w:val="F8F8F2"/>
+          <w:sz w:val="23"/>
+          <w:szCs w:val="23"/>
+          <w:lang w:eastAsia="en-IN"/>
+        </w:rPr>
+        <w:t xml:space="preserve"> </w:t>
+      </w:r>
+      <w:r>
+        <w:rPr>
+          <w:rFonts w:ascii="Consolas" w:eastAsia="Times New Roman" w:hAnsi="Consolas" w:cs="Courier New"/>
+          <w:color w:val="61AEEE"/>
+          <w:sz w:val="23"/>
+          <w:szCs w:val="23"/>
+          <w:lang w:eastAsia="en-IN"/>
+        </w:rPr>
+        <w:t>you</w:t>
+      </w:r>
+      <w:r>
+        <w:rPr>
+          <w:rFonts w:ascii="Consolas" w:eastAsia="Times New Roman" w:hAnsi="Consolas" w:cs="Courier New"/>
+          <w:color w:val="F8F8F2"/>
+          <w:sz w:val="23"/>
+          <w:szCs w:val="23"/>
+          <w:lang w:eastAsia="en-IN"/>
+        </w:rPr>
+        <w:t xml:space="preserve"> </w:t>
+      </w:r>
+      <w:r>
+        <w:rPr>
+          <w:rFonts w:ascii="Consolas" w:eastAsia="Times New Roman" w:hAnsi="Consolas" w:cs="Courier New"/>
+          <w:color w:val="61AEEE"/>
+          <w:sz w:val="23"/>
+          <w:szCs w:val="23"/>
+          <w:lang w:eastAsia="en-IN"/>
+        </w:rPr>
+        <w:t>have</w:t>
+      </w:r>
+      <w:r>
+        <w:rPr>
+          <w:rFonts w:ascii="Consolas" w:eastAsia="Times New Roman" w:hAnsi="Consolas" w:cs="Courier New"/>
+          <w:color w:val="F8F8F2"/>
+          <w:sz w:val="23"/>
+          <w:szCs w:val="23"/>
+          <w:lang w:eastAsia="en-IN"/>
+        </w:rPr>
+        <w:t xml:space="preserve"> </w:t>
+      </w:r>
+      <w:r>
+        <w:rPr>
+          <w:rFonts w:ascii="Consolas" w:eastAsia="Times New Roman" w:hAnsi="Consolas" w:cs="Courier New"/>
+          <w:color w:val="61AEEE"/>
+          <w:sz w:val="23"/>
+          <w:szCs w:val="23"/>
+          <w:lang w:eastAsia="en-IN"/>
+        </w:rPr>
+        <w:t>to</w:t>
+      </w:r>
+      <w:r>
+        <w:rPr>
+          <w:rFonts w:ascii="Consolas" w:eastAsia="Times New Roman" w:hAnsi="Consolas" w:cs="Courier New"/>
+          <w:color w:val="F8F8F2"/>
+          <w:sz w:val="23"/>
+          <w:szCs w:val="23"/>
+          <w:lang w:eastAsia="en-IN"/>
+        </w:rPr>
+        <w:t xml:space="preserve"> </w:t>
+      </w:r>
+      <w:r>
+        <w:rPr>
+          <w:rFonts w:ascii="Consolas" w:eastAsia="Times New Roman" w:hAnsi="Consolas" w:cs="Courier New"/>
+          <w:color w:val="61AEEE"/>
+          <w:sz w:val="23"/>
+          <w:szCs w:val="23"/>
+          <w:lang w:eastAsia="en-IN"/>
+        </w:rPr>
+        <w:t>return</w:t>
+      </w:r>
+      <w:r>
+        <w:rPr>
+          <w:rFonts w:ascii="Consolas" w:eastAsia="Times New Roman" w:hAnsi="Consolas" w:cs="Courier New"/>
+          <w:color w:val="F8F8F2"/>
+          <w:sz w:val="23"/>
+          <w:szCs w:val="23"/>
+          <w:lang w:eastAsia="en-IN"/>
+        </w:rPr>
+        <w:t xml:space="preserve"> </w:t>
+      </w:r>
+      <w:r>
+        <w:rPr>
+          <w:rFonts w:ascii="Consolas" w:eastAsia="Times New Roman" w:hAnsi="Consolas" w:cs="Courier New"/>
+          <w:color w:val="61AEEE"/>
+          <w:sz w:val="23"/>
+          <w:szCs w:val="23"/>
+          <w:lang w:eastAsia="en-IN"/>
+        </w:rPr>
+        <w:t>a</w:t>
+      </w:r>
+      <w:r>
+        <w:rPr>
+          <w:rFonts w:ascii="Consolas" w:eastAsia="Times New Roman" w:hAnsi="Consolas" w:cs="Courier New"/>
+          <w:color w:val="F8F8F2"/>
+          <w:sz w:val="23"/>
+          <w:szCs w:val="23"/>
+          <w:lang w:eastAsia="en-IN"/>
+        </w:rPr>
+        <w:t xml:space="preserve"> </w:t>
+      </w:r>
+      <w:r>
+        <w:rPr>
+          <w:rFonts w:ascii="Consolas" w:eastAsia="Times New Roman" w:hAnsi="Consolas" w:cs="Courier New"/>
+          <w:color w:val="61AEEE"/>
+          <w:sz w:val="23"/>
+          <w:szCs w:val="23"/>
+          <w:lang w:eastAsia="en-IN"/>
+        </w:rPr>
+        <w:t>greeting</w:t>
+      </w:r>
+      <w:r>
+        <w:rPr>
+          <w:rFonts w:ascii="Consolas" w:eastAsia="Times New Roman" w:hAnsi="Consolas" w:cs="Courier New"/>
+          <w:color w:val="F8F8F2"/>
+          <w:sz w:val="23"/>
+          <w:szCs w:val="23"/>
+          <w:lang w:eastAsia="en-IN"/>
+        </w:rPr>
+        <w:t xml:space="preserve"> </w:t>
+      </w:r>
+      <w:r>
+        <w:rPr>
+          <w:rFonts w:ascii="Consolas" w:eastAsia="Times New Roman" w:hAnsi="Consolas" w:cs="Courier New"/>
+          <w:color w:val="61AEEE"/>
+          <w:sz w:val="23"/>
+          <w:szCs w:val="23"/>
+          <w:lang w:eastAsia="en-IN"/>
+        </w:rPr>
+        <w:t>messgae</w:t>
+      </w:r>
+      <w:r>
+        <w:rPr>
+          <w:rFonts w:ascii="Consolas" w:eastAsia="Times New Roman" w:hAnsi="Consolas" w:cs="Courier New"/>
+          <w:color w:val="F8F8F2"/>
+          <w:sz w:val="23"/>
+          <w:szCs w:val="23"/>
+          <w:lang w:eastAsia="en-IN"/>
+        </w:rPr>
+        <w:t xml:space="preserve">. </w:t>
+      </w:r>
+      <w:r>
+        <w:rPr>
+          <w:rFonts w:ascii="Consolas" w:eastAsia="Times New Roman" w:hAnsi="Consolas" w:cs="Courier New"/>
+          <w:color w:val="61AEEE"/>
+          <w:sz w:val="23"/>
+          <w:szCs w:val="23"/>
+          <w:lang w:eastAsia="en-IN"/>
+        </w:rPr>
+        <w:t>The</w:t>
+      </w:r>
+      <w:r>
+        <w:rPr>
+          <w:rFonts w:ascii="Consolas" w:eastAsia="Times New Roman" w:hAnsi="Consolas" w:cs="Courier New"/>
+          <w:color w:val="F8F8F2"/>
+          <w:sz w:val="23"/>
+          <w:szCs w:val="23"/>
+          <w:lang w:eastAsia="en-IN"/>
+        </w:rPr>
+        <w:t xml:space="preserve"> </w:t>
+      </w:r>
+      <w:r>
+        <w:rPr>
+          <w:rFonts w:ascii="Consolas" w:eastAsia="Times New Roman" w:hAnsi="Consolas" w:cs="Courier New"/>
+          <w:color w:val="61AEEE"/>
+          <w:sz w:val="23"/>
+          <w:szCs w:val="23"/>
+          <w:lang w:eastAsia="en-IN"/>
+        </w:rPr>
+        <w:t>greet</w:t>
+      </w:r>
+      <w:r>
+        <w:rPr>
+          <w:rFonts w:ascii="Consolas" w:eastAsia="Times New Roman" w:hAnsi="Consolas" w:cs="Courier New"/>
+          <w:color w:val="F8F8F2"/>
+          <w:sz w:val="23"/>
+          <w:szCs w:val="23"/>
+          <w:lang w:eastAsia="en-IN"/>
+        </w:rPr>
+        <w:t xml:space="preserve"> </w:t>
+      </w:r>
+      <w:r>
+        <w:rPr>
+          <w:rFonts w:ascii="Consolas" w:eastAsia="Times New Roman" w:hAnsi="Consolas" w:cs="Courier New"/>
+          <w:color w:val="61AEEE"/>
+          <w:sz w:val="23"/>
+          <w:szCs w:val="23"/>
+          <w:lang w:eastAsia="en-IN"/>
+        </w:rPr>
+        <w:t>part</w:t>
+      </w:r>
+      <w:r>
+        <w:rPr>
+          <w:rFonts w:ascii="Consolas" w:eastAsia="Times New Roman" w:hAnsi="Consolas" w:cs="Courier New"/>
+          <w:color w:val="F8F8F2"/>
+          <w:sz w:val="23"/>
+          <w:szCs w:val="23"/>
+          <w:lang w:eastAsia="en-IN"/>
+        </w:rPr>
+        <w:t xml:space="preserve"> </w:t>
+      </w:r>
+      <w:r>
+        <w:rPr>
+          <w:rFonts w:ascii="Consolas" w:eastAsia="Times New Roman" w:hAnsi="Consolas" w:cs="Courier New"/>
+          <w:color w:val="61AEEE"/>
+          <w:sz w:val="23"/>
+          <w:szCs w:val="23"/>
+          <w:lang w:eastAsia="en-IN"/>
+        </w:rPr>
+        <w:t>should</w:t>
+      </w:r>
+      <w:r>
+        <w:rPr>
+          <w:rFonts w:ascii="Consolas" w:eastAsia="Times New Roman" w:hAnsi="Consolas" w:cs="Courier New"/>
+          <w:color w:val="F8F8F2"/>
+          <w:sz w:val="23"/>
+          <w:szCs w:val="23"/>
+          <w:lang w:eastAsia="en-IN"/>
+        </w:rPr>
+        <w:t xml:space="preserve"> </w:t>
+      </w:r>
+      <w:r>
+        <w:rPr>
+          <w:rFonts w:ascii="Consolas" w:eastAsia="Times New Roman" w:hAnsi="Consolas" w:cs="Courier New"/>
+          <w:color w:val="61AEEE"/>
+          <w:sz w:val="23"/>
+          <w:szCs w:val="23"/>
+          <w:lang w:eastAsia="en-IN"/>
+        </w:rPr>
+        <w:t>be</w:t>
+      </w:r>
+      <w:r>
+        <w:rPr>
+          <w:rFonts w:ascii="Consolas" w:eastAsia="Times New Roman" w:hAnsi="Consolas" w:cs="Courier New"/>
+          <w:color w:val="F8F8F2"/>
+          <w:sz w:val="23"/>
+          <w:szCs w:val="23"/>
+          <w:lang w:eastAsia="en-IN"/>
+        </w:rPr>
+        <w:t xml:space="preserve"> </w:t>
+      </w:r>
+      <w:r>
+        <w:rPr>
+          <w:rFonts w:ascii="Consolas" w:eastAsia="Times New Roman" w:hAnsi="Consolas" w:cs="Courier New"/>
+          <w:color w:val="61AEEE"/>
+          <w:sz w:val="23"/>
+          <w:szCs w:val="23"/>
+          <w:lang w:eastAsia="en-IN"/>
+        </w:rPr>
+        <w:t>taken</w:t>
+      </w:r>
+      <w:r>
+        <w:rPr>
+          <w:rFonts w:ascii="Consolas" w:eastAsia="Times New Roman" w:hAnsi="Consolas" w:cs="Courier New"/>
+          <w:color w:val="F8F8F2"/>
+          <w:sz w:val="23"/>
+          <w:szCs w:val="23"/>
+          <w:lang w:eastAsia="en-IN"/>
+        </w:rPr>
+        <w:t xml:space="preserve"> </w:t>
+      </w:r>
+      <w:r>
+        <w:rPr>
+          <w:rFonts w:ascii="Consolas" w:eastAsia="Times New Roman" w:hAnsi="Consolas" w:cs="Courier New"/>
+          <w:color w:val="61AEEE"/>
+          <w:sz w:val="23"/>
+          <w:szCs w:val="23"/>
+          <w:lang w:eastAsia="en-IN"/>
+        </w:rPr>
+        <w:t>from</w:t>
+      </w:r>
+      <w:r>
+        <w:rPr>
+          <w:rFonts w:ascii="Consolas" w:eastAsia="Times New Roman" w:hAnsi="Consolas" w:cs="Courier New"/>
+          <w:color w:val="F8F8F2"/>
+          <w:sz w:val="23"/>
+          <w:szCs w:val="23"/>
+          <w:lang w:eastAsia="en-IN"/>
+        </w:rPr>
+        <w:t xml:space="preserve"> </w:t>
+      </w:r>
+      <w:r>
+        <w:rPr>
+          <w:rFonts w:ascii="Consolas" w:eastAsia="Times New Roman" w:hAnsi="Consolas" w:cs="Courier New"/>
+          <w:color w:val="61AEEE"/>
+          <w:sz w:val="23"/>
+          <w:szCs w:val="23"/>
+          <w:lang w:eastAsia="en-IN"/>
+        </w:rPr>
+        <w:t>greetings</w:t>
+      </w:r>
+      <w:r>
+        <w:rPr>
+          <w:rFonts w:ascii="Consolas" w:eastAsia="Times New Roman" w:hAnsi="Consolas" w:cs="Courier New"/>
+          <w:color w:val="F8F8F2"/>
+          <w:sz w:val="23"/>
+          <w:szCs w:val="23"/>
+          <w:lang w:eastAsia="en-IN"/>
+        </w:rPr>
+        <w:t xml:space="preserve"> </w:t>
+      </w:r>
+      <w:r>
+        <w:rPr>
+          <w:rFonts w:ascii="Consolas" w:eastAsia="Times New Roman" w:hAnsi="Consolas" w:cs="Courier New"/>
+          <w:color w:val="61AEEE"/>
+          <w:sz w:val="23"/>
+          <w:szCs w:val="23"/>
+          <w:lang w:eastAsia="en-IN"/>
+        </w:rPr>
+        <w:t>variable</w:t>
+      </w:r>
+      <w:r>
+        <w:rPr>
+          <w:rFonts w:ascii="Consolas" w:eastAsia="Times New Roman" w:hAnsi="Consolas" w:cs="Courier New"/>
+          <w:color w:val="F8F8F2"/>
+          <w:sz w:val="23"/>
+          <w:szCs w:val="23"/>
+          <w:lang w:eastAsia="en-IN"/>
+        </w:rPr>
+        <w:t xml:space="preserve"> </w:t>
+      </w:r>
+      <w:r>
+        <w:rPr>
+          <w:rFonts w:ascii="Consolas" w:eastAsia="Times New Roman" w:hAnsi="Consolas" w:cs="Courier New"/>
+          <w:color w:val="61AEEE"/>
+          <w:sz w:val="23"/>
+          <w:szCs w:val="23"/>
+          <w:lang w:eastAsia="en-IN"/>
+        </w:rPr>
+        <w:t>and</w:t>
+      </w:r>
+      <w:r>
+        <w:rPr>
+          <w:rFonts w:ascii="Consolas" w:eastAsia="Times New Roman" w:hAnsi="Consolas" w:cs="Courier New"/>
+          <w:color w:val="F8F8F2"/>
+          <w:sz w:val="23"/>
+          <w:szCs w:val="23"/>
+          <w:lang w:eastAsia="en-IN"/>
+        </w:rPr>
+        <w:t xml:space="preserve"> </w:t>
+      </w:r>
+      <w:r>
+        <w:rPr>
+          <w:rFonts w:ascii="Consolas" w:eastAsia="Times New Roman" w:hAnsi="Consolas" w:cs="Courier New"/>
+          <w:color w:val="61AEEE"/>
+          <w:sz w:val="23"/>
+          <w:szCs w:val="23"/>
+          <w:lang w:eastAsia="en-IN"/>
+        </w:rPr>
+        <w:t>signature</w:t>
+      </w:r>
       <w:r>
         <w:rPr>
           <w:rFonts w:ascii="Consolas" w:eastAsia="Times New Roman" w:hAnsi="Consolas" w:cs="Courier New"/>
@@ -19458,17 +17292,6 @@
         </w:rPr>
         <w:t>(</w:t>
       </w:r>
-      <w:proofErr w:type="gramEnd"/>
-      <w:r>
-        <w:rPr>
-          <w:rFonts w:ascii="Consolas" w:eastAsia="Times New Roman" w:hAnsi="Consolas" w:cs="Courier New"/>
-          <w:color w:val="F8F8F2"/>
-          <w:sz w:val="23"/>
-          <w:szCs w:val="23"/>
-          <w:lang w:eastAsia="en-IN"/>
-        </w:rPr>
-        <w:t xml:space="preserve">Email e): </w:t>
-      </w:r>
       <w:r>
         <w:rPr>
           <w:rFonts w:ascii="Consolas" w:eastAsia="Times New Roman" w:hAnsi="Consolas" w:cs="Courier New"/>
@@ -19477,27 +17300,27 @@
           <w:szCs w:val="23"/>
           <w:lang w:eastAsia="en-IN"/>
         </w:rPr>
-        <w:t>In</w:t>
-      </w:r>
-      <w:r>
-        <w:rPr>
-          <w:rFonts w:ascii="Consolas" w:eastAsia="Times New Roman" w:hAnsi="Consolas" w:cs="Courier New"/>
-          <w:color w:val="F8F8F2"/>
-          <w:sz w:val="23"/>
-          <w:szCs w:val="23"/>
-          <w:lang w:eastAsia="en-IN"/>
-        </w:rPr>
-        <w:t xml:space="preserve"> this </w:t>
-      </w:r>
-      <w:r>
-        <w:rPr>
-          <w:rFonts w:ascii="Consolas" w:eastAsia="Times New Roman" w:hAnsi="Consolas" w:cs="Courier New"/>
-          <w:color w:val="C678DD"/>
-          <w:sz w:val="23"/>
-          <w:szCs w:val="23"/>
-          <w:lang w:eastAsia="en-IN"/>
-        </w:rPr>
-        <w:t>method</w:t>
+        <w:t>name</w:t>
+      </w:r>
+      <w:r>
+        <w:rPr>
+          <w:rFonts w:ascii="Consolas" w:eastAsia="Times New Roman" w:hAnsi="Consolas" w:cs="Courier New"/>
+          <w:color w:val="F8F8F2"/>
+          <w:sz w:val="23"/>
+          <w:szCs w:val="23"/>
+          <w:lang w:eastAsia="en-IN"/>
+        </w:rPr>
+        <w:t xml:space="preserve">) </w:t>
+      </w:r>
+      <w:r>
+        <w:rPr>
+          <w:rFonts w:ascii="Consolas" w:eastAsia="Times New Roman" w:hAnsi="Consolas" w:cs="Courier New"/>
+          <w:color w:val="61AEEE"/>
+          <w:sz w:val="23"/>
+          <w:szCs w:val="23"/>
+          <w:lang w:eastAsia="en-IN"/>
+        </w:rPr>
+        <w:t>should</w:t>
       </w:r>
       <w:r>
         <w:rPr>
@@ -19517,7 +17340,7 @@
           <w:szCs w:val="23"/>
           <w:lang w:eastAsia="en-IN"/>
         </w:rPr>
-        <w:t>you</w:t>
+        <w:t>be</w:t>
       </w:r>
       <w:r>
         <w:rPr>
@@ -19537,7 +17360,7 @@
           <w:szCs w:val="23"/>
           <w:lang w:eastAsia="en-IN"/>
         </w:rPr>
-        <w:t>have</w:t>
+        <w:t>taken</w:t>
       </w:r>
       <w:r>
         <w:rPr>
@@ -19557,7 +17380,7 @@
           <w:szCs w:val="23"/>
           <w:lang w:eastAsia="en-IN"/>
         </w:rPr>
-        <w:t>to</w:t>
+        <w:t>from</w:t>
       </w:r>
       <w:r>
         <w:rPr>
@@ -19577,12 +17400,72 @@
           <w:szCs w:val="23"/>
           <w:lang w:eastAsia="en-IN"/>
         </w:rPr>
-        <w:t>return</w:t>
-      </w:r>
-      <w:r>
-        <w:rPr>
-          <w:rFonts w:ascii="Consolas" w:eastAsia="Times New Roman" w:hAnsi="Consolas" w:cs="Courier New"/>
-          <w:color w:val="F8F8F2"/>
+        <w:t>Header</w:t>
+      </w:r>
+      <w:r>
+        <w:rPr>
+          <w:rFonts w:ascii="Consolas" w:eastAsia="Times New Roman" w:hAnsi="Consolas" w:cs="Courier New"/>
+          <w:color w:val="98C379"/>
+          <w:sz w:val="23"/>
+          <w:szCs w:val="23"/>
+          <w:lang w:eastAsia="en-IN"/>
+        </w:rPr>
+        <w:t>'</w:t>
+      </w:r>
+      <w:r>
+        <w:rPr>
+          <w:rFonts w:ascii="Consolas" w:eastAsia="Times New Roman" w:hAnsi="Consolas" w:cs="Courier New"/>
+          <w:color w:val="61AEEE"/>
+          <w:sz w:val="23"/>
+          <w:szCs w:val="23"/>
+          <w:lang w:eastAsia="en-IN"/>
+        </w:rPr>
+        <w:t>s</w:t>
+      </w:r>
+      <w:r>
+        <w:rPr>
+          <w:rFonts w:ascii="Consolas" w:eastAsia="Times New Roman" w:hAnsi="Consolas" w:cs="Courier New"/>
+          <w:color w:val="98C379"/>
+          <w:sz w:val="23"/>
+          <w:szCs w:val="23"/>
+          <w:lang w:eastAsia="en-IN"/>
+        </w:rPr>
+        <w:t xml:space="preserve"> '</w:t>
+      </w:r>
+      <w:r>
+        <w:rPr>
+          <w:rFonts w:ascii="Consolas" w:eastAsia="Times New Roman" w:hAnsi="Consolas" w:cs="Courier New"/>
+          <w:color w:val="61AEEE"/>
+          <w:sz w:val="23"/>
+          <w:szCs w:val="23"/>
+          <w:lang w:eastAsia="en-IN"/>
+        </w:rPr>
+        <w:t>from</w:t>
+      </w:r>
+      <w:r>
+        <w:rPr>
+          <w:rFonts w:ascii="Consolas" w:eastAsia="Times New Roman" w:hAnsi="Consolas" w:cs="Courier New"/>
+          <w:color w:val="98C379"/>
+          <w:sz w:val="23"/>
+          <w:szCs w:val="23"/>
+          <w:lang w:eastAsia="en-IN"/>
+        </w:rPr>
+        <w:t xml:space="preserve">' </w:t>
+      </w:r>
+      <w:r>
+        <w:rPr>
+          <w:rFonts w:ascii="Consolas" w:eastAsia="Times New Roman" w:hAnsi="Consolas" w:cs="Courier New"/>
+          <w:color w:val="61AEEE"/>
+          <w:sz w:val="23"/>
+          <w:szCs w:val="23"/>
+          <w:lang w:eastAsia="en-IN"/>
+        </w:rPr>
+        <w:t>email</w:t>
+      </w:r>
+      <w:r>
+        <w:rPr>
+          <w:rFonts w:ascii="Consolas" w:eastAsia="Times New Roman" w:hAnsi="Consolas" w:cs="Courier New"/>
+          <w:color w:val="98C379"/>
           <w:sz w:val="23"/>
           <w:szCs w:val="23"/>
           <w:lang w:eastAsia="en-IN"/>
@@ -19597,389 +17480,7 @@
           <w:szCs w:val="23"/>
           <w:lang w:eastAsia="en-IN"/>
         </w:rPr>
-        <w:t>a</w:t>
-      </w:r>
-      <w:r>
-        <w:rPr>
-          <w:rFonts w:ascii="Consolas" w:eastAsia="Times New Roman" w:hAnsi="Consolas" w:cs="Courier New"/>
-          <w:color w:val="F8F8F2"/>
-          <w:sz w:val="23"/>
-          <w:szCs w:val="23"/>
-          <w:lang w:eastAsia="en-IN"/>
-        </w:rPr>
-        <w:t xml:space="preserve"> </w:t>
-      </w:r>
-      <w:r>
-        <w:rPr>
-          <w:rFonts w:ascii="Consolas" w:eastAsia="Times New Roman" w:hAnsi="Consolas" w:cs="Courier New"/>
-          <w:color w:val="61AEEE"/>
-          <w:sz w:val="23"/>
-          <w:szCs w:val="23"/>
-          <w:lang w:eastAsia="en-IN"/>
-        </w:rPr>
-        <w:t>greeting</w:t>
-      </w:r>
-      <w:r>
-        <w:rPr>
-          <w:rFonts w:ascii="Consolas" w:eastAsia="Times New Roman" w:hAnsi="Consolas" w:cs="Courier New"/>
-          <w:color w:val="F8F8F2"/>
-          <w:sz w:val="23"/>
-          <w:szCs w:val="23"/>
-          <w:lang w:eastAsia="en-IN"/>
-        </w:rPr>
-        <w:t xml:space="preserve"> </w:t>
-      </w:r>
-      <w:proofErr w:type="spellStart"/>
-      <w:r>
-        <w:rPr>
-          <w:rFonts w:ascii="Consolas" w:eastAsia="Times New Roman" w:hAnsi="Consolas" w:cs="Courier New"/>
-          <w:color w:val="61AEEE"/>
-          <w:sz w:val="23"/>
-          <w:szCs w:val="23"/>
-          <w:lang w:eastAsia="en-IN"/>
-        </w:rPr>
-        <w:t>messgae</w:t>
-      </w:r>
-      <w:proofErr w:type="spellEnd"/>
-      <w:r>
-        <w:rPr>
-          <w:rFonts w:ascii="Consolas" w:eastAsia="Times New Roman" w:hAnsi="Consolas" w:cs="Courier New"/>
-          <w:color w:val="F8F8F2"/>
-          <w:sz w:val="23"/>
-          <w:szCs w:val="23"/>
-          <w:lang w:eastAsia="en-IN"/>
-        </w:rPr>
-        <w:t xml:space="preserve">. </w:t>
-      </w:r>
-      <w:r>
-        <w:rPr>
-          <w:rFonts w:ascii="Consolas" w:eastAsia="Times New Roman" w:hAnsi="Consolas" w:cs="Courier New"/>
-          <w:color w:val="61AEEE"/>
-          <w:sz w:val="23"/>
-          <w:szCs w:val="23"/>
-          <w:lang w:eastAsia="en-IN"/>
-        </w:rPr>
-        <w:t>The</w:t>
-      </w:r>
-      <w:r>
-        <w:rPr>
-          <w:rFonts w:ascii="Consolas" w:eastAsia="Times New Roman" w:hAnsi="Consolas" w:cs="Courier New"/>
-          <w:color w:val="F8F8F2"/>
-          <w:sz w:val="23"/>
-          <w:szCs w:val="23"/>
-          <w:lang w:eastAsia="en-IN"/>
-        </w:rPr>
-        <w:t xml:space="preserve"> </w:t>
-      </w:r>
-      <w:r>
-        <w:rPr>
-          <w:rFonts w:ascii="Consolas" w:eastAsia="Times New Roman" w:hAnsi="Consolas" w:cs="Courier New"/>
-          <w:color w:val="61AEEE"/>
-          <w:sz w:val="23"/>
-          <w:szCs w:val="23"/>
-          <w:lang w:eastAsia="en-IN"/>
-        </w:rPr>
-        <w:t>greet</w:t>
-      </w:r>
-      <w:r>
-        <w:rPr>
-          <w:rFonts w:ascii="Consolas" w:eastAsia="Times New Roman" w:hAnsi="Consolas" w:cs="Courier New"/>
-          <w:color w:val="F8F8F2"/>
-          <w:sz w:val="23"/>
-          <w:szCs w:val="23"/>
-          <w:lang w:eastAsia="en-IN"/>
-        </w:rPr>
-        <w:t xml:space="preserve"> </w:t>
-      </w:r>
-      <w:r>
-        <w:rPr>
-          <w:rFonts w:ascii="Consolas" w:eastAsia="Times New Roman" w:hAnsi="Consolas" w:cs="Courier New"/>
-          <w:color w:val="61AEEE"/>
-          <w:sz w:val="23"/>
-          <w:szCs w:val="23"/>
-          <w:lang w:eastAsia="en-IN"/>
-        </w:rPr>
-        <w:t>part</w:t>
-      </w:r>
-      <w:r>
-        <w:rPr>
-          <w:rFonts w:ascii="Consolas" w:eastAsia="Times New Roman" w:hAnsi="Consolas" w:cs="Courier New"/>
-          <w:color w:val="F8F8F2"/>
-          <w:sz w:val="23"/>
-          <w:szCs w:val="23"/>
-          <w:lang w:eastAsia="en-IN"/>
-        </w:rPr>
-        <w:t xml:space="preserve"> </w:t>
-      </w:r>
-      <w:r>
-        <w:rPr>
-          <w:rFonts w:ascii="Consolas" w:eastAsia="Times New Roman" w:hAnsi="Consolas" w:cs="Courier New"/>
-          <w:color w:val="61AEEE"/>
-          <w:sz w:val="23"/>
-          <w:szCs w:val="23"/>
-          <w:lang w:eastAsia="en-IN"/>
-        </w:rPr>
-        <w:t>should</w:t>
-      </w:r>
-      <w:r>
-        <w:rPr>
-          <w:rFonts w:ascii="Consolas" w:eastAsia="Times New Roman" w:hAnsi="Consolas" w:cs="Courier New"/>
-          <w:color w:val="F8F8F2"/>
-          <w:sz w:val="23"/>
-          <w:szCs w:val="23"/>
-          <w:lang w:eastAsia="en-IN"/>
-        </w:rPr>
-        <w:t xml:space="preserve"> </w:t>
-      </w:r>
-      <w:r>
-        <w:rPr>
-          <w:rFonts w:ascii="Consolas" w:eastAsia="Times New Roman" w:hAnsi="Consolas" w:cs="Courier New"/>
-          <w:color w:val="61AEEE"/>
-          <w:sz w:val="23"/>
-          <w:szCs w:val="23"/>
-          <w:lang w:eastAsia="en-IN"/>
-        </w:rPr>
-        <w:t>be</w:t>
-      </w:r>
-      <w:r>
-        <w:rPr>
-          <w:rFonts w:ascii="Consolas" w:eastAsia="Times New Roman" w:hAnsi="Consolas" w:cs="Courier New"/>
-          <w:color w:val="F8F8F2"/>
-          <w:sz w:val="23"/>
-          <w:szCs w:val="23"/>
-          <w:lang w:eastAsia="en-IN"/>
-        </w:rPr>
-        <w:t xml:space="preserve"> </w:t>
-      </w:r>
-      <w:r>
-        <w:rPr>
-          <w:rFonts w:ascii="Consolas" w:eastAsia="Times New Roman" w:hAnsi="Consolas" w:cs="Courier New"/>
-          <w:color w:val="61AEEE"/>
-          <w:sz w:val="23"/>
-          <w:szCs w:val="23"/>
-          <w:lang w:eastAsia="en-IN"/>
-        </w:rPr>
-        <w:t>taken</w:t>
-      </w:r>
-      <w:r>
-        <w:rPr>
-          <w:rFonts w:ascii="Consolas" w:eastAsia="Times New Roman" w:hAnsi="Consolas" w:cs="Courier New"/>
-          <w:color w:val="F8F8F2"/>
-          <w:sz w:val="23"/>
-          <w:szCs w:val="23"/>
-          <w:lang w:eastAsia="en-IN"/>
-        </w:rPr>
-        <w:t xml:space="preserve"> </w:t>
-      </w:r>
-      <w:r>
-        <w:rPr>
-          <w:rFonts w:ascii="Consolas" w:eastAsia="Times New Roman" w:hAnsi="Consolas" w:cs="Courier New"/>
-          <w:color w:val="61AEEE"/>
-          <w:sz w:val="23"/>
-          <w:szCs w:val="23"/>
-          <w:lang w:eastAsia="en-IN"/>
-        </w:rPr>
-        <w:t>from</w:t>
-      </w:r>
-      <w:r>
-        <w:rPr>
-          <w:rFonts w:ascii="Consolas" w:eastAsia="Times New Roman" w:hAnsi="Consolas" w:cs="Courier New"/>
-          <w:color w:val="F8F8F2"/>
-          <w:sz w:val="23"/>
-          <w:szCs w:val="23"/>
-          <w:lang w:eastAsia="en-IN"/>
-        </w:rPr>
-        <w:t xml:space="preserve"> </w:t>
-      </w:r>
-      <w:r>
-        <w:rPr>
-          <w:rFonts w:ascii="Consolas" w:eastAsia="Times New Roman" w:hAnsi="Consolas" w:cs="Courier New"/>
-          <w:color w:val="61AEEE"/>
-          <w:sz w:val="23"/>
-          <w:szCs w:val="23"/>
-          <w:lang w:eastAsia="en-IN"/>
-        </w:rPr>
-        <w:t>greetings</w:t>
-      </w:r>
-      <w:r>
-        <w:rPr>
-          <w:rFonts w:ascii="Consolas" w:eastAsia="Times New Roman" w:hAnsi="Consolas" w:cs="Courier New"/>
-          <w:color w:val="F8F8F2"/>
-          <w:sz w:val="23"/>
-          <w:szCs w:val="23"/>
-          <w:lang w:eastAsia="en-IN"/>
-        </w:rPr>
-        <w:t xml:space="preserve"> </w:t>
-      </w:r>
-      <w:r>
-        <w:rPr>
-          <w:rFonts w:ascii="Consolas" w:eastAsia="Times New Roman" w:hAnsi="Consolas" w:cs="Courier New"/>
-          <w:color w:val="61AEEE"/>
-          <w:sz w:val="23"/>
-          <w:szCs w:val="23"/>
-          <w:lang w:eastAsia="en-IN"/>
-        </w:rPr>
-        <w:t>variable</w:t>
-      </w:r>
-      <w:r>
-        <w:rPr>
-          <w:rFonts w:ascii="Consolas" w:eastAsia="Times New Roman" w:hAnsi="Consolas" w:cs="Courier New"/>
-          <w:color w:val="F8F8F2"/>
-          <w:sz w:val="23"/>
-          <w:szCs w:val="23"/>
-          <w:lang w:eastAsia="en-IN"/>
-        </w:rPr>
-        <w:t xml:space="preserve"> </w:t>
-      </w:r>
-      <w:r>
-        <w:rPr>
-          <w:rFonts w:ascii="Consolas" w:eastAsia="Times New Roman" w:hAnsi="Consolas" w:cs="Courier New"/>
-          <w:color w:val="61AEEE"/>
-          <w:sz w:val="23"/>
-          <w:szCs w:val="23"/>
-          <w:lang w:eastAsia="en-IN"/>
-        </w:rPr>
-        <w:t>and</w:t>
-      </w:r>
-      <w:r>
-        <w:rPr>
-          <w:rFonts w:ascii="Consolas" w:eastAsia="Times New Roman" w:hAnsi="Consolas" w:cs="Courier New"/>
-          <w:color w:val="F8F8F2"/>
-          <w:sz w:val="23"/>
-          <w:szCs w:val="23"/>
-          <w:lang w:eastAsia="en-IN"/>
-        </w:rPr>
-        <w:t xml:space="preserve"> </w:t>
-      </w:r>
-      <w:r>
-        <w:rPr>
-          <w:rFonts w:ascii="Consolas" w:eastAsia="Times New Roman" w:hAnsi="Consolas" w:cs="Courier New"/>
-          <w:color w:val="61AEEE"/>
-          <w:sz w:val="23"/>
-          <w:szCs w:val="23"/>
-          <w:lang w:eastAsia="en-IN"/>
-        </w:rPr>
-        <w:t>signature</w:t>
-      </w:r>
-      <w:r>
-        <w:rPr>
-          <w:rFonts w:ascii="Consolas" w:eastAsia="Times New Roman" w:hAnsi="Consolas" w:cs="Courier New"/>
-          <w:color w:val="F8F8F2"/>
-          <w:sz w:val="23"/>
-          <w:szCs w:val="23"/>
-          <w:lang w:eastAsia="en-IN"/>
-        </w:rPr>
-        <w:t>(</w:t>
-      </w:r>
-      <w:r>
-        <w:rPr>
-          <w:rFonts w:ascii="Consolas" w:eastAsia="Times New Roman" w:hAnsi="Consolas" w:cs="Courier New"/>
-          <w:color w:val="C678DD"/>
-          <w:sz w:val="23"/>
-          <w:szCs w:val="23"/>
-          <w:lang w:eastAsia="en-IN"/>
-        </w:rPr>
-        <w:t>name</w:t>
-      </w:r>
-      <w:r>
-        <w:rPr>
-          <w:rFonts w:ascii="Consolas" w:eastAsia="Times New Roman" w:hAnsi="Consolas" w:cs="Courier New"/>
-          <w:color w:val="F8F8F2"/>
-          <w:sz w:val="23"/>
-          <w:szCs w:val="23"/>
-          <w:lang w:eastAsia="en-IN"/>
-        </w:rPr>
-        <w:t xml:space="preserve">) </w:t>
-      </w:r>
-      <w:r>
-        <w:rPr>
-          <w:rFonts w:ascii="Consolas" w:eastAsia="Times New Roman" w:hAnsi="Consolas" w:cs="Courier New"/>
-          <w:color w:val="61AEEE"/>
-          <w:sz w:val="23"/>
-          <w:szCs w:val="23"/>
-          <w:lang w:eastAsia="en-IN"/>
-        </w:rPr>
-        <w:t>should</w:t>
-      </w:r>
-      <w:r>
-        <w:rPr>
-          <w:rFonts w:ascii="Consolas" w:eastAsia="Times New Roman" w:hAnsi="Consolas" w:cs="Courier New"/>
-          <w:color w:val="F8F8F2"/>
-          <w:sz w:val="23"/>
-          <w:szCs w:val="23"/>
-          <w:lang w:eastAsia="en-IN"/>
-        </w:rPr>
-        <w:t xml:space="preserve"> </w:t>
-      </w:r>
-      <w:r>
-        <w:rPr>
-          <w:rFonts w:ascii="Consolas" w:eastAsia="Times New Roman" w:hAnsi="Consolas" w:cs="Courier New"/>
-          <w:color w:val="61AEEE"/>
-          <w:sz w:val="23"/>
-          <w:szCs w:val="23"/>
-          <w:lang w:eastAsia="en-IN"/>
-        </w:rPr>
-        <w:t>be</w:t>
-      </w:r>
-      <w:r>
-        <w:rPr>
-          <w:rFonts w:ascii="Consolas" w:eastAsia="Times New Roman" w:hAnsi="Consolas" w:cs="Courier New"/>
-          <w:color w:val="F8F8F2"/>
-          <w:sz w:val="23"/>
-          <w:szCs w:val="23"/>
-          <w:lang w:eastAsia="en-IN"/>
-        </w:rPr>
-        <w:t xml:space="preserve"> </w:t>
-      </w:r>
-      <w:r>
-        <w:rPr>
-          <w:rFonts w:ascii="Consolas" w:eastAsia="Times New Roman" w:hAnsi="Consolas" w:cs="Courier New"/>
-          <w:color w:val="61AEEE"/>
-          <w:sz w:val="23"/>
-          <w:szCs w:val="23"/>
-          <w:lang w:eastAsia="en-IN"/>
-        </w:rPr>
-        <w:t>taken</w:t>
-      </w:r>
-      <w:r>
-        <w:rPr>
-          <w:rFonts w:ascii="Consolas" w:eastAsia="Times New Roman" w:hAnsi="Consolas" w:cs="Courier New"/>
-          <w:color w:val="F8F8F2"/>
-          <w:sz w:val="23"/>
-          <w:szCs w:val="23"/>
-          <w:lang w:eastAsia="en-IN"/>
-        </w:rPr>
-        <w:t xml:space="preserve"> </w:t>
-      </w:r>
-      <w:r>
-        <w:rPr>
-          <w:rFonts w:ascii="Consolas" w:eastAsia="Times New Roman" w:hAnsi="Consolas" w:cs="Courier New"/>
-          <w:color w:val="61AEEE"/>
-          <w:sz w:val="23"/>
-          <w:szCs w:val="23"/>
-          <w:lang w:eastAsia="en-IN"/>
-        </w:rPr>
-        <w:t>from</w:t>
-      </w:r>
-      <w:r>
-        <w:rPr>
-          <w:rFonts w:ascii="Consolas" w:eastAsia="Times New Roman" w:hAnsi="Consolas" w:cs="Courier New"/>
-          <w:color w:val="F8F8F2"/>
-          <w:sz w:val="23"/>
-          <w:szCs w:val="23"/>
-          <w:lang w:eastAsia="en-IN"/>
-        </w:rPr>
-        <w:t xml:space="preserve"> </w:t>
-      </w:r>
-      <w:r>
-        <w:rPr>
-          <w:rFonts w:ascii="Consolas" w:eastAsia="Times New Roman" w:hAnsi="Consolas" w:cs="Courier New"/>
-          <w:color w:val="61AEEE"/>
-          <w:sz w:val="23"/>
-          <w:szCs w:val="23"/>
-          <w:lang w:eastAsia="en-IN"/>
-        </w:rPr>
-        <w:t>Header</w:t>
+        <w:t>address</w:t>
       </w:r>
       <w:r>
         <w:rPr>
@@ -19989,90 +17490,8 @@
           <w:szCs w:val="23"/>
           <w:lang w:eastAsia="en-IN"/>
         </w:rPr>
-        <w:t>'</w:t>
-      </w:r>
-      <w:r>
-        <w:rPr>
-          <w:rFonts w:ascii="Consolas" w:eastAsia="Times New Roman" w:hAnsi="Consolas" w:cs="Courier New"/>
-          <w:color w:val="61AEEE"/>
-          <w:sz w:val="23"/>
-          <w:szCs w:val="23"/>
-          <w:lang w:eastAsia="en-IN"/>
-        </w:rPr>
-        <w:t>s</w:t>
-      </w:r>
-      <w:r>
-        <w:rPr>
-          <w:rFonts w:ascii="Consolas" w:eastAsia="Times New Roman" w:hAnsi="Consolas" w:cs="Courier New"/>
-          <w:color w:val="98C379"/>
-          <w:sz w:val="23"/>
-          <w:szCs w:val="23"/>
-          <w:lang w:eastAsia="en-IN"/>
-        </w:rPr>
-        <w:t xml:space="preserve"> '</w:t>
-      </w:r>
-      <w:r>
-        <w:rPr>
-          <w:rFonts w:ascii="Consolas" w:eastAsia="Times New Roman" w:hAnsi="Consolas" w:cs="Courier New"/>
-          <w:color w:val="61AEEE"/>
-          <w:sz w:val="23"/>
-          <w:szCs w:val="23"/>
-          <w:lang w:eastAsia="en-IN"/>
-        </w:rPr>
-        <w:t>from</w:t>
-      </w:r>
-      <w:r>
-        <w:rPr>
-          <w:rFonts w:ascii="Consolas" w:eastAsia="Times New Roman" w:hAnsi="Consolas" w:cs="Courier New"/>
-          <w:color w:val="98C379"/>
-          <w:sz w:val="23"/>
-          <w:szCs w:val="23"/>
-          <w:lang w:eastAsia="en-IN"/>
-        </w:rPr>
-        <w:t xml:space="preserve">' </w:t>
-      </w:r>
-      <w:r>
-        <w:rPr>
-          <w:rFonts w:ascii="Consolas" w:eastAsia="Times New Roman" w:hAnsi="Consolas" w:cs="Courier New"/>
-          <w:color w:val="61AEEE"/>
-          <w:sz w:val="23"/>
-          <w:szCs w:val="23"/>
-          <w:lang w:eastAsia="en-IN"/>
-        </w:rPr>
-        <w:t>email</w:t>
-      </w:r>
-      <w:r>
-        <w:rPr>
-          <w:rFonts w:ascii="Consolas" w:eastAsia="Times New Roman" w:hAnsi="Consolas" w:cs="Courier New"/>
-          <w:color w:val="98C379"/>
-          <w:sz w:val="23"/>
-          <w:szCs w:val="23"/>
-          <w:lang w:eastAsia="en-IN"/>
-        </w:rPr>
-        <w:t xml:space="preserve"> </w:t>
-      </w:r>
-      <w:proofErr w:type="gramStart"/>
-      <w:r>
-        <w:rPr>
-          <w:rFonts w:ascii="Consolas" w:eastAsia="Times New Roman" w:hAnsi="Consolas" w:cs="Courier New"/>
-          <w:color w:val="61AEEE"/>
-          <w:sz w:val="23"/>
-          <w:szCs w:val="23"/>
-          <w:lang w:eastAsia="en-IN"/>
-        </w:rPr>
-        <w:t>address</w:t>
-      </w:r>
-      <w:r>
-        <w:rPr>
-          <w:rFonts w:ascii="Consolas" w:eastAsia="Times New Roman" w:hAnsi="Consolas" w:cs="Courier New"/>
-          <w:color w:val="98C379"/>
-          <w:sz w:val="23"/>
-          <w:szCs w:val="23"/>
-          <w:lang w:eastAsia="en-IN"/>
-        </w:rPr>
         <w:t>.[</w:t>
       </w:r>
-      <w:proofErr w:type="gramEnd"/>
       <w:r>
         <w:rPr>
           <w:rFonts w:ascii="Consolas" w:eastAsia="Times New Roman" w:hAnsi="Consolas" w:cs="Courier New"/>
@@ -20310,8 +17729,6 @@
         </w:rPr>
         <w:t xml:space="preserve"> </w:t>
       </w:r>
-      <w:proofErr w:type="spellStart"/>
-      <w:proofErr w:type="gramStart"/>
       <w:r>
         <w:rPr>
           <w:rFonts w:ascii="Consolas" w:eastAsia="Times New Roman" w:hAnsi="Consolas" w:cs="Courier New"/>
@@ -20332,8 +17749,6 @@
         </w:rPr>
         <w:t>:String</w:t>
       </w:r>
-      <w:proofErr w:type="spellEnd"/>
-      <w:proofErr w:type="gramEnd"/>
     </w:p>
     <w:p>
       <w:pPr>
@@ -20548,49 +17963,7 @@
           <w:szCs w:val="24"/>
           <w:lang w:eastAsia="en-IN"/>
         </w:rPr>
-        <w:t xml:space="preserve"> This class contains three parts: first Header </w:t>
-      </w:r>
-      <w:proofErr w:type="spellStart"/>
-      <w:r>
-        <w:rPr>
-          <w:rFonts w:ascii="Times New Roman" w:eastAsia="Times New Roman" w:hAnsi="Times New Roman" w:cs="Times New Roman"/>
-          <w:sz w:val="24"/>
-          <w:szCs w:val="24"/>
-          <w:lang w:eastAsia="en-IN"/>
-        </w:rPr>
-        <w:t>header</w:t>
-      </w:r>
-      <w:proofErr w:type="spellEnd"/>
-      <w:r>
-        <w:rPr>
-          <w:rFonts w:ascii="Times New Roman" w:eastAsia="Times New Roman" w:hAnsi="Times New Roman" w:cs="Times New Roman"/>
-          <w:sz w:val="24"/>
-          <w:szCs w:val="24"/>
-          <w:lang w:eastAsia="en-IN"/>
-        </w:rPr>
-        <w:t xml:space="preserve"> which has two email address from and </w:t>
-      </w:r>
-      <w:proofErr w:type="spellStart"/>
-      <w:proofErr w:type="gramStart"/>
-      <w:r>
-        <w:rPr>
-          <w:rFonts w:ascii="Times New Roman" w:eastAsia="Times New Roman" w:hAnsi="Times New Roman" w:cs="Times New Roman"/>
-          <w:sz w:val="24"/>
-          <w:szCs w:val="24"/>
-          <w:lang w:eastAsia="en-IN"/>
-        </w:rPr>
-        <w:t>to,the</w:t>
-      </w:r>
-      <w:proofErr w:type="spellEnd"/>
-      <w:proofErr w:type="gramEnd"/>
-      <w:r>
-        <w:rPr>
-          <w:rFonts w:ascii="Times New Roman" w:eastAsia="Times New Roman" w:hAnsi="Times New Roman" w:cs="Times New Roman"/>
-          <w:sz w:val="24"/>
-          <w:szCs w:val="24"/>
-          <w:lang w:eastAsia="en-IN"/>
-        </w:rPr>
-        <w:t xml:space="preserve"> second body which contains the message to send and third greetings which contains greetings such as "Regards", "Thank you", etc.</w:t>
+        <w:t> This class contains three parts: first Header header which has two email address from and to,the second body which contains the message to send and third greetings which contains greetings such as "Regards", "Thank you", etc.</w:t>
       </w:r>
     </w:p>
     <w:p>
@@ -20677,9 +18050,18 @@
           <w:szCs w:val="23"/>
           <w:lang w:eastAsia="en-IN"/>
         </w:rPr>
-        <w:t>Email(</w:t>
-      </w:r>
-      <w:proofErr w:type="spellStart"/>
+        <w:t>Email(obj)</w:t>
+      </w:r>
+      <w:r>
+        <w:rPr>
+          <w:rFonts w:ascii="Consolas" w:eastAsia="Times New Roman" w:hAnsi="Consolas" w:cs="Courier New"/>
+          <w:color w:val="F8F8F2"/>
+          <w:sz w:val="23"/>
+          <w:szCs w:val="23"/>
+          <w:lang w:eastAsia="en-IN"/>
+        </w:rPr>
+        <w:t>&gt;.&lt;</w:t>
+      </w:r>
       <w:r>
         <w:rPr>
           <w:rFonts w:ascii="Consolas" w:eastAsia="Times New Roman" w:hAnsi="Consolas" w:cs="Courier New"/>
@@ -20688,9 +18070,18 @@
           <w:szCs w:val="23"/>
           <w:lang w:eastAsia="en-IN"/>
         </w:rPr>
-        <w:t>obj</w:t>
-      </w:r>
-      <w:proofErr w:type="spellEnd"/>
+        <w:t>Email(variable)</w:t>
+      </w:r>
+      <w:r>
+        <w:rPr>
+          <w:rFonts w:ascii="Consolas" w:eastAsia="Times New Roman" w:hAnsi="Consolas" w:cs="Courier New"/>
+          <w:color w:val="F8F8F2"/>
+          <w:sz w:val="23"/>
+          <w:szCs w:val="23"/>
+          <w:lang w:eastAsia="en-IN"/>
+        </w:rPr>
+        <w:t>&gt;.&lt;</w:t>
+      </w:r>
       <w:r>
         <w:rPr>
           <w:rFonts w:ascii="Consolas" w:eastAsia="Times New Roman" w:hAnsi="Consolas" w:cs="Courier New"/>
@@ -20699,48 +18090,6 @@
           <w:szCs w:val="23"/>
           <w:lang w:eastAsia="en-IN"/>
         </w:rPr>
-        <w:t>)</w:t>
-      </w:r>
-      <w:proofErr w:type="gramStart"/>
-      <w:r>
-        <w:rPr>
-          <w:rFonts w:ascii="Consolas" w:eastAsia="Times New Roman" w:hAnsi="Consolas" w:cs="Courier New"/>
-          <w:color w:val="F8F8F2"/>
-          <w:sz w:val="23"/>
-          <w:szCs w:val="23"/>
-          <w:lang w:eastAsia="en-IN"/>
-        </w:rPr>
-        <w:t>&gt;.&lt;</w:t>
-      </w:r>
-      <w:proofErr w:type="gramEnd"/>
-      <w:r>
-        <w:rPr>
-          <w:rFonts w:ascii="Consolas" w:eastAsia="Times New Roman" w:hAnsi="Consolas" w:cs="Courier New"/>
-          <w:color w:val="E06C75"/>
-          <w:sz w:val="23"/>
-          <w:szCs w:val="23"/>
-          <w:lang w:eastAsia="en-IN"/>
-        </w:rPr>
-        <w:t>Email(variable)</w:t>
-      </w:r>
-      <w:r>
-        <w:rPr>
-          <w:rFonts w:ascii="Consolas" w:eastAsia="Times New Roman" w:hAnsi="Consolas" w:cs="Courier New"/>
-          <w:color w:val="F8F8F2"/>
-          <w:sz w:val="23"/>
-          <w:szCs w:val="23"/>
-          <w:lang w:eastAsia="en-IN"/>
-        </w:rPr>
-        <w:t>&gt;.&lt;</w:t>
-      </w:r>
-      <w:r>
-        <w:rPr>
-          <w:rFonts w:ascii="Consolas" w:eastAsia="Times New Roman" w:hAnsi="Consolas" w:cs="Courier New"/>
-          <w:color w:val="E06C75"/>
-          <w:sz w:val="23"/>
-          <w:szCs w:val="23"/>
-          <w:lang w:eastAsia="en-IN"/>
-        </w:rPr>
         <w:t>Header(variable)</w:t>
       </w:r>
       <w:r>
@@ -20781,47 +18130,7 @@
           <w:szCs w:val="24"/>
           <w:lang w:eastAsia="en-IN"/>
         </w:rPr>
-        <w:t xml:space="preserve"> to access "from" address from the Email object e we </w:t>
-      </w:r>
-      <w:proofErr w:type="gramStart"/>
-      <w:r>
-        <w:rPr>
-          <w:rFonts w:ascii="Times New Roman" w:eastAsia="Times New Roman" w:hAnsi="Times New Roman" w:cs="Times New Roman"/>
-          <w:sz w:val="24"/>
-          <w:szCs w:val="24"/>
-          <w:lang w:eastAsia="en-IN"/>
-        </w:rPr>
-        <w:t>use :</w:t>
-      </w:r>
-      <w:proofErr w:type="gramEnd"/>
-      <w:r>
-        <w:rPr>
-          <w:rFonts w:ascii="Times New Roman" w:eastAsia="Times New Roman" w:hAnsi="Times New Roman" w:cs="Times New Roman"/>
-          <w:sz w:val="24"/>
-          <w:szCs w:val="24"/>
-          <w:lang w:eastAsia="en-IN"/>
-        </w:rPr>
-        <w:t xml:space="preserve"> </w:t>
-      </w:r>
-      <w:proofErr w:type="spellStart"/>
-      <w:r>
-        <w:rPr>
-          <w:rFonts w:ascii="Times New Roman" w:eastAsia="Times New Roman" w:hAnsi="Times New Roman" w:cs="Times New Roman"/>
-          <w:sz w:val="24"/>
-          <w:szCs w:val="24"/>
-          <w:lang w:eastAsia="en-IN"/>
-        </w:rPr>
-        <w:t>e.header.from</w:t>
-      </w:r>
-      <w:proofErr w:type="spellEnd"/>
-      <w:r>
-        <w:rPr>
-          <w:rFonts w:ascii="Times New Roman" w:eastAsia="Times New Roman" w:hAnsi="Times New Roman" w:cs="Times New Roman"/>
-          <w:sz w:val="24"/>
-          <w:szCs w:val="24"/>
-          <w:lang w:eastAsia="en-IN"/>
-        </w:rPr>
-        <w:t>;</w:t>
+        <w:t> to access "from" address from the Email object e we use : e.header.from;</w:t>
       </w:r>
     </w:p>
     <w:p>
@@ -20929,29 +18238,7 @@
           <w:szCs w:val="24"/>
           <w:lang w:eastAsia="en-IN"/>
         </w:rPr>
-        <w:t xml:space="preserve">the three methods in the </w:t>
-      </w:r>
-      <w:proofErr w:type="spellStart"/>
-      <w:r>
-        <w:rPr>
-          <w:rFonts w:ascii="Times New Roman" w:eastAsia="Times New Roman" w:hAnsi="Times New Roman" w:cs="Times New Roman"/>
-          <w:color w:val="98C379"/>
-          <w:sz w:val="24"/>
-          <w:szCs w:val="24"/>
-          <w:lang w:eastAsia="en-IN"/>
-        </w:rPr>
-        <w:t>EmailOperations</w:t>
-      </w:r>
-      <w:proofErr w:type="spellEnd"/>
-      <w:r>
-        <w:rPr>
-          <w:rFonts w:ascii="Times New Roman" w:eastAsia="Times New Roman" w:hAnsi="Times New Roman" w:cs="Times New Roman"/>
-          <w:color w:val="98C379"/>
-          <w:sz w:val="24"/>
-          <w:szCs w:val="24"/>
-          <w:lang w:eastAsia="en-IN"/>
-        </w:rPr>
-        <w:t xml:space="preserve"> class:</w:t>
+        <w:t>the three methods in the EmailOperations class:</w:t>
       </w:r>
     </w:p>
     <w:p>
@@ -20968,7 +18255,6 @@
           <w:lang w:eastAsia="en-IN"/>
         </w:rPr>
       </w:pPr>
-      <w:proofErr w:type="spellStart"/>
       <w:r>
         <w:rPr>
           <w:rFonts w:ascii="Times New Roman" w:eastAsia="Times New Roman" w:hAnsi="Times New Roman" w:cs="Times New Roman"/>
@@ -20979,7 +18265,6 @@
         </w:rPr>
         <w:t>emailVerify</w:t>
       </w:r>
-      <w:proofErr w:type="spellEnd"/>
       <w:r>
         <w:rPr>
           <w:rFonts w:ascii="Times New Roman" w:eastAsia="Times New Roman" w:hAnsi="Times New Roman" w:cs="Times New Roman"/>
@@ -21014,7 +18299,6 @@
           <w:lang w:eastAsia="en-IN"/>
         </w:rPr>
       </w:pPr>
-      <w:proofErr w:type="spellStart"/>
       <w:r>
         <w:rPr>
           <w:rFonts w:ascii="Times New Roman" w:eastAsia="Times New Roman" w:hAnsi="Times New Roman" w:cs="Times New Roman"/>
@@ -21025,7 +18309,6 @@
         </w:rPr>
         <w:t>bodyEncryption</w:t>
       </w:r>
-      <w:proofErr w:type="spellEnd"/>
       <w:r>
         <w:rPr>
           <w:rFonts w:ascii="Times New Roman" w:eastAsia="Times New Roman" w:hAnsi="Times New Roman" w:cs="Times New Roman"/>
@@ -21060,7 +18343,6 @@
           <w:lang w:eastAsia="en-IN"/>
         </w:rPr>
       </w:pPr>
-      <w:proofErr w:type="spellStart"/>
       <w:r>
         <w:rPr>
           <w:rFonts w:ascii="Times New Roman" w:eastAsia="Times New Roman" w:hAnsi="Times New Roman" w:cs="Times New Roman"/>
@@ -21071,7 +18353,6 @@
         </w:rPr>
         <w:t>greetingMessage</w:t>
       </w:r>
-      <w:proofErr w:type="spellEnd"/>
       <w:r>
         <w:rPr>
           <w:rFonts w:ascii="Times New Roman" w:eastAsia="Times New Roman" w:hAnsi="Times New Roman" w:cs="Times New Roman"/>
@@ -21139,38 +18420,7 @@
           <w:szCs w:val="24"/>
           <w:lang w:eastAsia="en-IN"/>
         </w:rPr>
-        <w:t xml:space="preserve">1. </w:t>
-      </w:r>
-      <w:proofErr w:type="spellStart"/>
-      <w:proofErr w:type="gramStart"/>
-      <w:r>
-        <w:rPr>
-          <w:rFonts w:ascii="Times New Roman" w:eastAsia="Times New Roman" w:hAnsi="Times New Roman" w:cs="Times New Roman"/>
-          <w:sz w:val="24"/>
-          <w:szCs w:val="24"/>
-          <w:lang w:eastAsia="en-IN"/>
-        </w:rPr>
-        <w:t>emailVerify</w:t>
-      </w:r>
-      <w:proofErr w:type="spellEnd"/>
-      <w:r>
-        <w:rPr>
-          <w:rFonts w:ascii="Times New Roman" w:eastAsia="Times New Roman" w:hAnsi="Times New Roman" w:cs="Times New Roman"/>
-          <w:sz w:val="24"/>
-          <w:szCs w:val="24"/>
-          <w:lang w:eastAsia="en-IN"/>
-        </w:rPr>
-        <w:t>(</w:t>
-      </w:r>
-      <w:proofErr w:type="gramEnd"/>
-      <w:r>
-        <w:rPr>
-          <w:rFonts w:ascii="Times New Roman" w:eastAsia="Times New Roman" w:hAnsi="Times New Roman" w:cs="Times New Roman"/>
-          <w:sz w:val="24"/>
-          <w:szCs w:val="24"/>
-          <w:lang w:eastAsia="en-IN"/>
-        </w:rPr>
-        <w:t>Email e):</w:t>
+        <w:t>1. emailVerify(Email e):</w:t>
       </w:r>
     </w:p>
     <w:p>
@@ -21306,27 +18556,7 @@
           <w:szCs w:val="24"/>
           <w:lang w:eastAsia="en-IN"/>
         </w:rPr>
-        <w:t xml:space="preserve"> address should end </w:t>
-      </w:r>
-      <w:proofErr w:type="gramStart"/>
-      <w:r>
-        <w:rPr>
-          <w:rFonts w:ascii="Times New Roman" w:eastAsia="Times New Roman" w:hAnsi="Times New Roman" w:cs="Times New Roman"/>
-          <w:sz w:val="24"/>
-          <w:szCs w:val="24"/>
-          <w:lang w:eastAsia="en-IN"/>
-        </w:rPr>
-        <w:t>with .</w:t>
-      </w:r>
-      <w:proofErr w:type="gramEnd"/>
-      <w:r>
-        <w:rPr>
-          <w:rFonts w:ascii="Times New Roman" w:eastAsia="Times New Roman" w:hAnsi="Times New Roman" w:cs="Times New Roman"/>
-          <w:sz w:val="24"/>
-          <w:szCs w:val="24"/>
-          <w:lang w:eastAsia="en-IN"/>
-        </w:rPr>
-        <w:t>(dot) followed by alphabets.</w:t>
+        <w:t> address should end with .(dot) followed by alphabets.</w:t>
       </w:r>
     </w:p>
     <w:p>
@@ -21343,45 +18573,14 @@
           <w:lang w:eastAsia="en-IN"/>
         </w:rPr>
       </w:pPr>
-      <w:proofErr w:type="spellStart"/>
-      <w:r>
-        <w:rPr>
-          <w:rFonts w:ascii="Times New Roman" w:eastAsia="Times New Roman" w:hAnsi="Times New Roman" w:cs="Times New Roman"/>
-          <w:sz w:val="24"/>
-          <w:szCs w:val="24"/>
-          <w:lang w:eastAsia="en-IN"/>
-        </w:rPr>
-        <w:t>e.g</w:t>
-      </w:r>
-      <w:proofErr w:type="spellEnd"/>
-      <w:r>
-        <w:rPr>
-          <w:rFonts w:ascii="Times New Roman" w:eastAsia="Times New Roman" w:hAnsi="Times New Roman" w:cs="Times New Roman"/>
-          <w:sz w:val="24"/>
-          <w:szCs w:val="24"/>
-          <w:lang w:eastAsia="en-IN"/>
-        </w:rPr>
-        <w:t xml:space="preserve">: amit@doselect.com, _ami@doselect.in are valid addresses, but 1ami@dos.com, </w:t>
-      </w:r>
-      <w:proofErr w:type="spellStart"/>
-      <w:r>
-        <w:rPr>
-          <w:rFonts w:ascii="Times New Roman" w:eastAsia="Times New Roman" w:hAnsi="Times New Roman" w:cs="Times New Roman"/>
-          <w:sz w:val="24"/>
-          <w:szCs w:val="24"/>
-          <w:lang w:eastAsia="en-IN"/>
-        </w:rPr>
-        <w:t>amit@doselect</w:t>
-      </w:r>
-      <w:proofErr w:type="spellEnd"/>
-      <w:r>
-        <w:rPr>
-          <w:rFonts w:ascii="Times New Roman" w:eastAsia="Times New Roman" w:hAnsi="Times New Roman" w:cs="Times New Roman"/>
-          <w:sz w:val="24"/>
-          <w:szCs w:val="24"/>
-          <w:lang w:eastAsia="en-IN"/>
-        </w:rPr>
-        <w:t xml:space="preserve"> are invalid addresses.</w:t>
+      <w:r>
+        <w:rPr>
+          <w:rFonts w:ascii="Times New Roman" w:eastAsia="Times New Roman" w:hAnsi="Times New Roman" w:cs="Times New Roman"/>
+          <w:sz w:val="24"/>
+          <w:szCs w:val="24"/>
+          <w:lang w:eastAsia="en-IN"/>
+        </w:rPr>
+        <w:t>e.g: amit@doselect.com, _ami@doselect.in are valid addresses, but 1ami@dos.com, amit@doselect are invalid addresses.</w:t>
       </w:r>
     </w:p>
     <w:p>
@@ -21446,38 +18645,7 @@
           <w:szCs w:val="24"/>
           <w:lang w:eastAsia="en-IN"/>
         </w:rPr>
-        <w:t xml:space="preserve">2. </w:t>
-      </w:r>
-      <w:proofErr w:type="spellStart"/>
-      <w:proofErr w:type="gramStart"/>
-      <w:r>
-        <w:rPr>
-          <w:rFonts w:ascii="Times New Roman" w:eastAsia="Times New Roman" w:hAnsi="Times New Roman" w:cs="Times New Roman"/>
-          <w:sz w:val="24"/>
-          <w:szCs w:val="24"/>
-          <w:lang w:eastAsia="en-IN"/>
-        </w:rPr>
-        <w:t>bodyEncryption</w:t>
-      </w:r>
-      <w:proofErr w:type="spellEnd"/>
-      <w:r>
-        <w:rPr>
-          <w:rFonts w:ascii="Times New Roman" w:eastAsia="Times New Roman" w:hAnsi="Times New Roman" w:cs="Times New Roman"/>
-          <w:sz w:val="24"/>
-          <w:szCs w:val="24"/>
-          <w:lang w:eastAsia="en-IN"/>
-        </w:rPr>
-        <w:t>(</w:t>
-      </w:r>
-      <w:proofErr w:type="gramEnd"/>
-      <w:r>
-        <w:rPr>
-          <w:rFonts w:ascii="Times New Roman" w:eastAsia="Times New Roman" w:hAnsi="Times New Roman" w:cs="Times New Roman"/>
-          <w:sz w:val="24"/>
-          <w:szCs w:val="24"/>
-          <w:lang w:eastAsia="en-IN"/>
-        </w:rPr>
-        <w:t>Email e):</w:t>
+        <w:t>2. bodyEncryption(Email e):</w:t>
       </w:r>
     </w:p>
     <w:p>
@@ -21512,27 +18680,7 @@
           <w:szCs w:val="24"/>
           <w:lang w:eastAsia="en-IN"/>
         </w:rPr>
-        <w:t xml:space="preserve"> this method, you have to use Caesar </w:t>
-      </w:r>
-      <w:proofErr w:type="gramStart"/>
-      <w:r>
-        <w:rPr>
-          <w:rFonts w:ascii="Times New Roman" w:eastAsia="Times New Roman" w:hAnsi="Times New Roman" w:cs="Times New Roman"/>
-          <w:sz w:val="24"/>
-          <w:szCs w:val="24"/>
-          <w:lang w:eastAsia="en-IN"/>
-        </w:rPr>
-        <w:t>cipher(</w:t>
-      </w:r>
-      <w:proofErr w:type="gramEnd"/>
-      <w:r>
-        <w:rPr>
-          <w:rFonts w:ascii="Times New Roman" w:eastAsia="Times New Roman" w:hAnsi="Times New Roman" w:cs="Times New Roman"/>
-          <w:sz w:val="24"/>
-          <w:szCs w:val="24"/>
-          <w:lang w:eastAsia="en-IN"/>
-        </w:rPr>
-        <w:t>shift of 3) to encrypt the body part of the Email return the encrypted string.</w:t>
+        <w:t> this method, you have to use Caesar cipher(shift of 3) to encrypt the body part of the Email return the encrypted string.</w:t>
       </w:r>
     </w:p>
     <w:p>
@@ -21566,27 +18714,7 @@
           <w:szCs w:val="24"/>
           <w:lang w:eastAsia="en-IN"/>
         </w:rPr>
-        <w:t xml:space="preserve"> shift, is one of the simplest and most widely known encryption techniques. It is a type of substitution cipher in which each letter in the plaintext is replaced by a letter some fixed number of positions down the alphabet. Here the number of </w:t>
-      </w:r>
-      <w:proofErr w:type="gramStart"/>
-      <w:r>
-        <w:rPr>
-          <w:rFonts w:ascii="Times New Roman" w:eastAsia="Times New Roman" w:hAnsi="Times New Roman" w:cs="Times New Roman"/>
-          <w:sz w:val="24"/>
-          <w:szCs w:val="24"/>
-          <w:lang w:eastAsia="en-IN"/>
-        </w:rPr>
-        <w:t>shift</w:t>
-      </w:r>
-      <w:proofErr w:type="gramEnd"/>
-      <w:r>
-        <w:rPr>
-          <w:rFonts w:ascii="Times New Roman" w:eastAsia="Times New Roman" w:hAnsi="Times New Roman" w:cs="Times New Roman"/>
-          <w:sz w:val="24"/>
-          <w:szCs w:val="24"/>
-          <w:lang w:eastAsia="en-IN"/>
-        </w:rPr>
-        <w:t xml:space="preserve"> is 3.</w:t>
+        <w:t> shift, is one of the simplest and most widely known encryption techniques. It is a type of substitution cipher in which each letter in the plaintext is replaced by a letter some fixed number of positions down the alphabet. Here the number of shift is 3.</w:t>
       </w:r>
     </w:p>
     <w:p>
@@ -21603,7 +18731,6 @@
           <w:lang w:eastAsia="en-IN"/>
         </w:rPr>
       </w:pPr>
-      <w:proofErr w:type="spellStart"/>
       <w:r>
         <w:rPr>
           <w:rFonts w:ascii="Times New Roman" w:eastAsia="Times New Roman" w:hAnsi="Times New Roman" w:cs="Times New Roman"/>
@@ -21614,95 +18741,14 @@
         </w:rPr>
         <w:t>e.g</w:t>
       </w:r>
-      <w:proofErr w:type="spellEnd"/>
-      <w:r>
-        <w:rPr>
-          <w:rFonts w:ascii="Times New Roman" w:eastAsia="Times New Roman" w:hAnsi="Times New Roman" w:cs="Times New Roman"/>
-          <w:sz w:val="24"/>
-          <w:szCs w:val="24"/>
-          <w:lang w:eastAsia="en-IN"/>
-        </w:rPr>
-        <w:t xml:space="preserve">: str = "Hi There </w:t>
-      </w:r>
-      <w:proofErr w:type="spellStart"/>
-      <w:r>
-        <w:rPr>
-          <w:rFonts w:ascii="Times New Roman" w:eastAsia="Times New Roman" w:hAnsi="Times New Roman" w:cs="Times New Roman"/>
-          <w:sz w:val="24"/>
-          <w:szCs w:val="24"/>
-          <w:lang w:eastAsia="en-IN"/>
-        </w:rPr>
-        <w:t>Hows</w:t>
-      </w:r>
-      <w:proofErr w:type="spellEnd"/>
-      <w:r>
-        <w:rPr>
-          <w:rFonts w:ascii="Times New Roman" w:eastAsia="Times New Roman" w:hAnsi="Times New Roman" w:cs="Times New Roman"/>
-          <w:sz w:val="24"/>
-          <w:szCs w:val="24"/>
-          <w:lang w:eastAsia="en-IN"/>
-        </w:rPr>
-        <w:t xml:space="preserve"> you", after encryption becomes "Kl </w:t>
-      </w:r>
-      <w:proofErr w:type="spellStart"/>
-      <w:r>
-        <w:rPr>
-          <w:rFonts w:ascii="Times New Roman" w:eastAsia="Times New Roman" w:hAnsi="Times New Roman" w:cs="Times New Roman"/>
-          <w:sz w:val="24"/>
-          <w:szCs w:val="24"/>
-          <w:lang w:eastAsia="en-IN"/>
-        </w:rPr>
-        <w:t>Wkhuh</w:t>
-      </w:r>
-      <w:proofErr w:type="spellEnd"/>
-      <w:r>
-        <w:rPr>
-          <w:rFonts w:ascii="Times New Roman" w:eastAsia="Times New Roman" w:hAnsi="Times New Roman" w:cs="Times New Roman"/>
-          <w:sz w:val="24"/>
-          <w:szCs w:val="24"/>
-          <w:lang w:eastAsia="en-IN"/>
-        </w:rPr>
-        <w:t xml:space="preserve"> </w:t>
-      </w:r>
-      <w:proofErr w:type="spellStart"/>
-      <w:r>
-        <w:rPr>
-          <w:rFonts w:ascii="Times New Roman" w:eastAsia="Times New Roman" w:hAnsi="Times New Roman" w:cs="Times New Roman"/>
-          <w:sz w:val="24"/>
-          <w:szCs w:val="24"/>
-          <w:lang w:eastAsia="en-IN"/>
-        </w:rPr>
-        <w:t>Krzv</w:t>
-      </w:r>
-      <w:proofErr w:type="spellEnd"/>
-      <w:r>
-        <w:rPr>
-          <w:rFonts w:ascii="Times New Roman" w:eastAsia="Times New Roman" w:hAnsi="Times New Roman" w:cs="Times New Roman"/>
-          <w:sz w:val="24"/>
-          <w:szCs w:val="24"/>
-          <w:lang w:eastAsia="en-IN"/>
-        </w:rPr>
-        <w:t xml:space="preserve"> </w:t>
-      </w:r>
-      <w:proofErr w:type="spellStart"/>
-      <w:r>
-        <w:rPr>
-          <w:rFonts w:ascii="Times New Roman" w:eastAsia="Times New Roman" w:hAnsi="Times New Roman" w:cs="Times New Roman"/>
-          <w:sz w:val="24"/>
-          <w:szCs w:val="24"/>
-          <w:lang w:eastAsia="en-IN"/>
-        </w:rPr>
-        <w:t>brx</w:t>
-      </w:r>
-      <w:proofErr w:type="spellEnd"/>
-      <w:r>
-        <w:rPr>
-          <w:rFonts w:ascii="Times New Roman" w:eastAsia="Times New Roman" w:hAnsi="Times New Roman" w:cs="Times New Roman"/>
-          <w:sz w:val="24"/>
-          <w:szCs w:val="24"/>
-          <w:lang w:eastAsia="en-IN"/>
-        </w:rPr>
-        <w:t>". H get converted to K that is a shift of 3 alphabets ahead.</w:t>
+      <w:r>
+        <w:rPr>
+          <w:rFonts w:ascii="Times New Roman" w:eastAsia="Times New Roman" w:hAnsi="Times New Roman" w:cs="Times New Roman"/>
+          <w:sz w:val="24"/>
+          <w:szCs w:val="24"/>
+          <w:lang w:eastAsia="en-IN"/>
+        </w:rPr>
+        <w:t>: str = "Hi There Hows you", after encryption becomes "Kl Wkhuh Krzv brx". H get converted to K that is a shift of 3 alphabets ahead.</w:t>
       </w:r>
     </w:p>
     <w:p>
@@ -21767,38 +18813,7 @@
           <w:szCs w:val="24"/>
           <w:lang w:eastAsia="en-IN"/>
         </w:rPr>
-        <w:t xml:space="preserve">3. </w:t>
-      </w:r>
-      <w:proofErr w:type="spellStart"/>
-      <w:proofErr w:type="gramStart"/>
-      <w:r>
-        <w:rPr>
-          <w:rFonts w:ascii="Times New Roman" w:eastAsia="Times New Roman" w:hAnsi="Times New Roman" w:cs="Times New Roman"/>
-          <w:sz w:val="24"/>
-          <w:szCs w:val="24"/>
-          <w:lang w:eastAsia="en-IN"/>
-        </w:rPr>
-        <w:t>greetingMessage</w:t>
-      </w:r>
-      <w:proofErr w:type="spellEnd"/>
-      <w:r>
-        <w:rPr>
-          <w:rFonts w:ascii="Times New Roman" w:eastAsia="Times New Roman" w:hAnsi="Times New Roman" w:cs="Times New Roman"/>
-          <w:sz w:val="24"/>
-          <w:szCs w:val="24"/>
-          <w:lang w:eastAsia="en-IN"/>
-        </w:rPr>
-        <w:t>(</w:t>
-      </w:r>
-      <w:proofErr w:type="gramEnd"/>
-      <w:r>
-        <w:rPr>
-          <w:rFonts w:ascii="Times New Roman" w:eastAsia="Times New Roman" w:hAnsi="Times New Roman" w:cs="Times New Roman"/>
-          <w:sz w:val="24"/>
-          <w:szCs w:val="24"/>
-          <w:lang w:eastAsia="en-IN"/>
-        </w:rPr>
-        <w:t>Email e):</w:t>
+        <w:t>3. greetingMessage(Email e):</w:t>
       </w:r>
     </w:p>
     <w:p>
@@ -21832,27 +18847,7 @@
           <w:szCs w:val="24"/>
           <w:lang w:eastAsia="en-IN"/>
         </w:rPr>
-        <w:t xml:space="preserve"> this method, you have to return a concatenated string which contains the greetings variable from Email class and Name of the person who is sending the </w:t>
-      </w:r>
-      <w:proofErr w:type="gramStart"/>
-      <w:r>
-        <w:rPr>
-          <w:rFonts w:ascii="Times New Roman" w:eastAsia="Times New Roman" w:hAnsi="Times New Roman" w:cs="Times New Roman"/>
-          <w:sz w:val="24"/>
-          <w:szCs w:val="24"/>
-          <w:lang w:eastAsia="en-IN"/>
-        </w:rPr>
-        <w:t>mail(</w:t>
-      </w:r>
-      <w:proofErr w:type="gramEnd"/>
-      <w:r>
-        <w:rPr>
-          <w:rFonts w:ascii="Times New Roman" w:eastAsia="Times New Roman" w:hAnsi="Times New Roman" w:cs="Times New Roman"/>
-          <w:sz w:val="24"/>
-          <w:szCs w:val="24"/>
-          <w:lang w:eastAsia="en-IN"/>
-        </w:rPr>
-        <w:t>from variable in the Header class).</w:t>
+        <w:t> this method, you have to return a concatenated string which contains the greetings variable from Email class and Name of the person who is sending the mail(from variable in the Header class).</w:t>
       </w:r>
     </w:p>
     <w:p>
@@ -21903,25 +18898,14 @@
           <w:lang w:eastAsia="en-IN"/>
         </w:rPr>
       </w:pPr>
-      <w:proofErr w:type="spellStart"/>
-      <w:r>
-        <w:rPr>
-          <w:rFonts w:ascii="Times New Roman" w:eastAsia="Times New Roman" w:hAnsi="Times New Roman" w:cs="Times New Roman"/>
-          <w:sz w:val="24"/>
-          <w:szCs w:val="24"/>
-          <w:lang w:eastAsia="en-IN"/>
-        </w:rPr>
-        <w:t>e.g</w:t>
-      </w:r>
-      <w:proofErr w:type="spellEnd"/>
-      <w:r>
-        <w:rPr>
-          <w:rFonts w:ascii="Times New Roman" w:eastAsia="Times New Roman" w:hAnsi="Times New Roman" w:cs="Times New Roman"/>
-          <w:sz w:val="24"/>
-          <w:szCs w:val="24"/>
-          <w:lang w:eastAsia="en-IN"/>
-        </w:rPr>
-        <w:t>: if greetings = "Regards" and from = "Amit@doselect.com" then you have to return the message "Regards Amit"</w:t>
+      <w:r>
+        <w:rPr>
+          <w:rFonts w:ascii="Times New Roman" w:eastAsia="Times New Roman" w:hAnsi="Times New Roman" w:cs="Times New Roman"/>
+          <w:sz w:val="24"/>
+          <w:szCs w:val="24"/>
+          <w:lang w:eastAsia="en-IN"/>
+        </w:rPr>
+        <w:t>e.g: if greetings = "Regards" and from = "Amit@doselect.com" then you have to return the message "Regards Amit"</w:t>
       </w:r>
     </w:p>
     <w:p>
@@ -21986,27 +18970,7 @@
           <w:szCs w:val="24"/>
           <w:lang w:eastAsia="en-IN"/>
         </w:rPr>
-        <w:t xml:space="preserve">To check your program you have to use the </w:t>
-      </w:r>
-      <w:proofErr w:type="gramStart"/>
-      <w:r>
-        <w:rPr>
-          <w:rFonts w:ascii="Times New Roman" w:eastAsia="Times New Roman" w:hAnsi="Times New Roman" w:cs="Times New Roman"/>
-          <w:sz w:val="24"/>
-          <w:szCs w:val="24"/>
-          <w:lang w:eastAsia="en-IN"/>
-        </w:rPr>
-        <w:t>main(</w:t>
-      </w:r>
-      <w:proofErr w:type="gramEnd"/>
-      <w:r>
-        <w:rPr>
-          <w:rFonts w:ascii="Times New Roman" w:eastAsia="Times New Roman" w:hAnsi="Times New Roman" w:cs="Times New Roman"/>
-          <w:sz w:val="24"/>
-          <w:szCs w:val="24"/>
-          <w:lang w:eastAsia="en-IN"/>
-        </w:rPr>
-        <w:t>) function(in Source class) given in the stub. You can make suitable function calls and use </w:t>
+        <w:t>To check your program you have to use the main() function(in Source class) given in the stub. You can make suitable function calls and use </w:t>
       </w:r>
       <w:r>
         <w:rPr>
@@ -22028,29 +18992,16 @@
         </w:rPr>
         <w:t> button to check your </w:t>
       </w:r>
-      <w:proofErr w:type="gramStart"/>
-      <w:r>
-        <w:rPr>
-          <w:rFonts w:ascii="Times New Roman" w:eastAsia="Times New Roman" w:hAnsi="Times New Roman" w:cs="Times New Roman"/>
-          <w:b/>
-          <w:bCs/>
-          <w:sz w:val="24"/>
-          <w:szCs w:val="24"/>
-          <w:lang w:eastAsia="en-IN"/>
-        </w:rPr>
-        <w:t>main(</w:t>
-      </w:r>
-      <w:proofErr w:type="gramEnd"/>
-      <w:r>
-        <w:rPr>
-          <w:rFonts w:ascii="Times New Roman" w:eastAsia="Times New Roman" w:hAnsi="Times New Roman" w:cs="Times New Roman"/>
-          <w:b/>
-          <w:bCs/>
-          <w:sz w:val="24"/>
-          <w:szCs w:val="24"/>
-          <w:lang w:eastAsia="en-IN"/>
-        </w:rPr>
-        <w:t>)</w:t>
+      <w:r>
+        <w:rPr>
+          <w:rFonts w:ascii="Times New Roman" w:eastAsia="Times New Roman" w:hAnsi="Times New Roman" w:cs="Times New Roman"/>
+          <w:b/>
+          <w:bCs/>
+          <w:sz w:val="24"/>
+          <w:szCs w:val="24"/>
+          <w:lang w:eastAsia="en-IN"/>
+        </w:rPr>
+        <w:t>main()</w:t>
       </w:r>
       <w:r>
         <w:rPr>
@@ -22308,7 +19259,6 @@
         </w:rPr>
         <w:t xml:space="preserve"> </w:t>
       </w:r>
-      <w:proofErr w:type="spellStart"/>
       <w:r>
         <w:rPr>
           <w:rStyle w:val="hljs-symbol"/>
@@ -22317,18 +19267,7 @@
           <w:sz w:val="23"/>
           <w:szCs w:val="23"/>
         </w:rPr>
-        <w:t>TransactionParty</w:t>
-      </w:r>
-      <w:proofErr w:type="spellEnd"/>
-      <w:r>
-        <w:rPr>
-          <w:rStyle w:val="hljs-symbol"/>
-          <w:rFonts w:ascii="Consolas" w:hAnsi="Consolas"/>
-          <w:color w:val="61AEEE"/>
-          <w:sz w:val="23"/>
-          <w:szCs w:val="23"/>
-        </w:rPr>
-        <w:t>:</w:t>
+        <w:t>TransactionParty:</w:t>
       </w:r>
     </w:p>
     <w:p>
@@ -22640,8 +19579,6 @@
         </w:rPr>
         <w:t xml:space="preserve">         </w:t>
       </w:r>
-      <w:proofErr w:type="spellStart"/>
-      <w:proofErr w:type="gramStart"/>
       <w:r>
         <w:rPr>
           <w:rStyle w:val="hljs-symbol"/>
@@ -22652,7 +19589,6 @@
         </w:rPr>
         <w:t>TransactionParty</w:t>
       </w:r>
-      <w:proofErr w:type="spellEnd"/>
       <w:r>
         <w:rPr>
           <w:rStyle w:val="hljs-string"/>
@@ -22663,7 +19599,6 @@
         </w:rPr>
         <w:t>(</w:t>
       </w:r>
-      <w:proofErr w:type="gramEnd"/>
       <w:r>
         <w:rPr>
           <w:rStyle w:val="hljs-symbol"/>
@@ -22899,9 +19834,17 @@
           <w:sz w:val="23"/>
           <w:szCs w:val="23"/>
         </w:rPr>
-        <w:t xml:space="preserve">         </w:t>
-      </w:r>
-      <w:proofErr w:type="spellStart"/>
+        <w:t xml:space="preserve">         TransactionParty</w:t>
+      </w:r>
+      <w:r>
+        <w:rPr>
+          <w:rFonts w:ascii="Consolas" w:hAnsi="Consolas"/>
+          <w:color w:val="F8F8F2"/>
+          <w:sz w:val="23"/>
+          <w:szCs w:val="23"/>
+        </w:rPr>
+        <w:t xml:space="preserve"> </w:t>
+      </w:r>
       <w:r>
         <w:rPr>
           <w:rStyle w:val="hljs-symbol"/>
@@ -22910,30 +19853,8 @@
           <w:sz w:val="23"/>
           <w:szCs w:val="23"/>
         </w:rPr>
-        <w:t>TransactionParty</w:t>
-      </w:r>
-      <w:proofErr w:type="spellEnd"/>
-      <w:r>
-        <w:rPr>
-          <w:rFonts w:ascii="Consolas" w:hAnsi="Consolas"/>
-          <w:color w:val="F8F8F2"/>
-          <w:sz w:val="23"/>
-          <w:szCs w:val="23"/>
-        </w:rPr>
-        <w:t xml:space="preserve"> </w:t>
-      </w:r>
-      <w:proofErr w:type="spellStart"/>
-      <w:r>
-        <w:rPr>
-          <w:rStyle w:val="hljs-symbol"/>
-          <w:rFonts w:ascii="Consolas" w:hAnsi="Consolas"/>
-          <w:color w:val="61AEEE"/>
-          <w:sz w:val="23"/>
-          <w:szCs w:val="23"/>
-        </w:rPr>
         <w:t>transactionParty</w:t>
       </w:r>
-      <w:proofErr w:type="spellEnd"/>
     </w:p>
     <w:p>
       <w:pPr>
@@ -22980,7 +19901,6 @@
         </w:rPr>
         <w:t xml:space="preserve"> </w:t>
       </w:r>
-      <w:proofErr w:type="spellStart"/>
       <w:r>
         <w:rPr>
           <w:rStyle w:val="hljs-symbol"/>
@@ -22991,7 +19911,6 @@
         </w:rPr>
         <w:t>productsQR</w:t>
       </w:r>
-      <w:proofErr w:type="spellEnd"/>
     </w:p>
     <w:p>
       <w:pPr>
@@ -23170,7 +20089,6 @@
         </w:rPr>
         <w:t xml:space="preserve">          </w:t>
       </w:r>
-      <w:proofErr w:type="gramStart"/>
       <w:r>
         <w:rPr>
           <w:rStyle w:val="hljs-symbol"/>
@@ -23191,8 +20109,6 @@
         </w:rPr>
         <w:t>(</w:t>
       </w:r>
-      <w:proofErr w:type="spellStart"/>
-      <w:proofErr w:type="gramEnd"/>
       <w:r>
         <w:rPr>
           <w:rStyle w:val="hljs-symbol"/>
@@ -23203,7 +20119,6 @@
         </w:rPr>
         <w:t>TransactionParty</w:t>
       </w:r>
-      <w:proofErr w:type="spellEnd"/>
       <w:r>
         <w:rPr>
           <w:rFonts w:ascii="Consolas" w:hAnsi="Consolas"/>
@@ -23213,7 +20128,6 @@
         </w:rPr>
         <w:t xml:space="preserve"> </w:t>
       </w:r>
-      <w:proofErr w:type="spellStart"/>
       <w:r>
         <w:rPr>
           <w:rStyle w:val="hljs-symbol"/>
@@ -23222,9 +20136,17 @@
           <w:sz w:val="23"/>
           <w:szCs w:val="23"/>
         </w:rPr>
-        <w:t>transactionParty</w:t>
-      </w:r>
-      <w:proofErr w:type="spellEnd"/>
+        <w:t>transactionParty, String</w:t>
+      </w:r>
+      <w:r>
+        <w:rPr>
+          <w:rFonts w:ascii="Consolas" w:hAnsi="Consolas"/>
+          <w:color w:val="F8F8F2"/>
+          <w:sz w:val="23"/>
+          <w:szCs w:val="23"/>
+        </w:rPr>
+        <w:t xml:space="preserve"> </w:t>
+      </w:r>
       <w:r>
         <w:rPr>
           <w:rStyle w:val="hljs-symbol"/>
@@ -23233,29 +20155,8 @@
           <w:sz w:val="23"/>
           <w:szCs w:val="23"/>
         </w:rPr>
-        <w:t>, String</w:t>
-      </w:r>
-      <w:r>
-        <w:rPr>
-          <w:rFonts w:ascii="Consolas" w:hAnsi="Consolas"/>
-          <w:color w:val="F8F8F2"/>
-          <w:sz w:val="23"/>
-          <w:szCs w:val="23"/>
-        </w:rPr>
-        <w:t xml:space="preserve"> </w:t>
-      </w:r>
-      <w:proofErr w:type="spellStart"/>
-      <w:r>
-        <w:rPr>
-          <w:rStyle w:val="hljs-symbol"/>
-          <w:rFonts w:ascii="Consolas" w:hAnsi="Consolas"/>
-          <w:color w:val="61AEEE"/>
-          <w:sz w:val="23"/>
-          <w:szCs w:val="23"/>
-        </w:rPr>
         <w:t>productsQR</w:t>
       </w:r>
-      <w:proofErr w:type="spellEnd"/>
       <w:r>
         <w:rPr>
           <w:rStyle w:val="hljs-string"/>
@@ -23378,7 +20279,6 @@
         </w:rPr>
         <w:t xml:space="preserve"> </w:t>
       </w:r>
-      <w:proofErr w:type="spellStart"/>
       <w:r>
         <w:rPr>
           <w:rStyle w:val="hljs-symbol"/>
@@ -23387,18 +20287,7 @@
           <w:sz w:val="23"/>
           <w:szCs w:val="23"/>
         </w:rPr>
-        <w:t>GenerateReceipt</w:t>
-      </w:r>
-      <w:proofErr w:type="spellEnd"/>
-      <w:r>
-        <w:rPr>
-          <w:rStyle w:val="hljs-symbol"/>
-          <w:rFonts w:ascii="Consolas" w:hAnsi="Consolas"/>
-          <w:color w:val="61AEEE"/>
-          <w:sz w:val="23"/>
-          <w:szCs w:val="23"/>
-        </w:rPr>
-        <w:t>:</w:t>
+        <w:t>GenerateReceipt:</w:t>
       </w:r>
     </w:p>
     <w:p>
@@ -23474,21 +20363,8 @@
           <w:sz w:val="23"/>
           <w:szCs w:val="23"/>
         </w:rPr>
-        <w:t xml:space="preserve">         </w:t>
-      </w:r>
-      <w:proofErr w:type="spellStart"/>
-      <w:proofErr w:type="gramStart"/>
-      <w:r>
-        <w:rPr>
-          <w:rStyle w:val="hljs-symbol"/>
-          <w:rFonts w:ascii="Consolas" w:hAnsi="Consolas"/>
-          <w:color w:val="61AEEE"/>
-          <w:sz w:val="23"/>
-          <w:szCs w:val="23"/>
-        </w:rPr>
-        <w:t>verifyParty</w:t>
-      </w:r>
-      <w:proofErr w:type="spellEnd"/>
+        <w:t xml:space="preserve">         verifyParty</w:t>
+      </w:r>
       <w:r>
         <w:rPr>
           <w:rStyle w:val="hljs-string"/>
@@ -23499,7 +20375,6 @@
         </w:rPr>
         <w:t>(</w:t>
       </w:r>
-      <w:proofErr w:type="gramEnd"/>
       <w:r>
         <w:rPr>
           <w:rStyle w:val="hljs-symbol"/>
@@ -23686,8 +20561,6 @@
         </w:rPr>
         <w:t>         </w:t>
       </w:r>
-      <w:proofErr w:type="spellStart"/>
-      <w:proofErr w:type="gramStart"/>
       <w:r>
         <w:rPr>
           <w:rStyle w:val="hljs-symbol"/>
@@ -23698,7 +20571,6 @@
         </w:rPr>
         <w:t>calcGST</w:t>
       </w:r>
-      <w:proofErr w:type="spellEnd"/>
       <w:r>
         <w:rPr>
           <w:rStyle w:val="hljs-string"/>
@@ -23709,7 +20581,6 @@
         </w:rPr>
         <w:t>(</w:t>
       </w:r>
-      <w:proofErr w:type="gramEnd"/>
       <w:r>
         <w:rPr>
           <w:rStyle w:val="hljs-symbol"/>
@@ -23872,7 +20743,6 @@
       <w:r>
         <w:t>Class </w:t>
       </w:r>
-      <w:proofErr w:type="spellStart"/>
       <w:r>
         <w:rPr>
           <w:rStyle w:val="Strong"/>
@@ -23881,7 +20751,6 @@
         </w:rPr>
         <w:t>TransactionParty</w:t>
       </w:r>
-      <w:proofErr w:type="spellEnd"/>
     </w:p>
     <w:p>
       <w:pPr>
@@ -23997,7 +20866,6 @@
       <w:r>
         <w:t>1. </w:t>
       </w:r>
-      <w:proofErr w:type="spellStart"/>
       <w:r>
         <w:rPr>
           <w:rStyle w:val="Strong"/>
@@ -24005,18 +20873,15 @@
         </w:rPr>
         <w:t>TransactionParty</w:t>
       </w:r>
-      <w:proofErr w:type="spellEnd"/>
       <w:r>
         <w:t> </w:t>
       </w:r>
-      <w:proofErr w:type="spellStart"/>
       <w:r>
         <w:rPr>
           <w:rStyle w:val="Strong"/>
         </w:rPr>
         <w:t>transactionParty</w:t>
       </w:r>
-      <w:proofErr w:type="spellEnd"/>
     </w:p>
     <w:p>
       <w:pPr>
@@ -24036,14 +20901,12 @@
       <w:r>
         <w:t> </w:t>
       </w:r>
-      <w:proofErr w:type="spellStart"/>
       <w:r>
         <w:rPr>
           <w:rStyle w:val="Strong"/>
         </w:rPr>
         <w:t>productsQR</w:t>
       </w:r>
-      <w:proofErr w:type="spellEnd"/>
     </w:p>
     <w:p>
       <w:pPr>
@@ -24061,21 +20924,7 @@
         <w:rPr>
           <w:rStyle w:val="Strong"/>
         </w:rPr>
-        <w:t>&lt;Rate</w:t>
-      </w:r>
-      <w:proofErr w:type="gramStart"/>
-      <w:r>
-        <w:rPr>
-          <w:rStyle w:val="Strong"/>
-        </w:rPr>
-        <w:t>&gt;,&lt;</w:t>
-      </w:r>
-      <w:proofErr w:type="gramEnd"/>
-      <w:r>
-        <w:rPr>
-          <w:rStyle w:val="Strong"/>
-        </w:rPr>
-        <w:t>Quantity&gt;@&lt;Rate&gt;,&lt;Quantity&gt;@&lt;Rate&gt;,&lt;Quantity&gt;</w:t>
+        <w:t>&lt;Rate&gt;,&lt;Quantity&gt;@&lt;Rate&gt;,&lt;Quantity&gt;@&lt;Rate&gt;,&lt;Quantity&gt;</w:t>
       </w:r>
       <w:r>
         <w:t>"</w:t>
@@ -24089,19 +20938,11 @@
         </w:numPr>
         <w:spacing w:before="100" w:beforeAutospacing="1" w:after="100" w:afterAutospacing="1" w:line="240" w:lineRule="auto"/>
       </w:pPr>
-      <w:proofErr w:type="spellStart"/>
       <w:r>
         <w:rPr>
           <w:rStyle w:val="Strong"/>
         </w:rPr>
-        <w:t>e.g</w:t>
-      </w:r>
-      <w:proofErr w:type="spellEnd"/>
-      <w:r>
-        <w:rPr>
-          <w:rStyle w:val="Strong"/>
-        </w:rPr>
-        <w:t>:</w:t>
+        <w:t>e.g:</w:t>
       </w:r>
       <w:r>
         <w:t> "250,10@100,3@50,7"</w:t>
@@ -24145,14 +20986,12 @@
       <w:r>
         <w:t>To access a variable in </w:t>
       </w:r>
-      <w:proofErr w:type="spellStart"/>
       <w:r>
         <w:rPr>
           <w:rStyle w:val="Strong"/>
         </w:rPr>
         <w:t>TransactionParty</w:t>
       </w:r>
-      <w:proofErr w:type="spellEnd"/>
       <w:r>
         <w:t> class through </w:t>
       </w:r>
@@ -24203,7 +21042,6 @@
         </w:rPr>
         <w:t>Receipt(</w:t>
       </w:r>
-      <w:proofErr w:type="spellStart"/>
       <w:r>
         <w:rPr>
           <w:rStyle w:val="hljs-params"/>
@@ -24214,7 +21052,6 @@
         </w:rPr>
         <w:t>obj</w:t>
       </w:r>
-      <w:proofErr w:type="spellEnd"/>
       <w:r>
         <w:rPr>
           <w:rStyle w:val="hljs-constructor"/>
@@ -24225,7 +21062,6 @@
         </w:rPr>
         <w:t>)</w:t>
       </w:r>
-      <w:proofErr w:type="gramStart"/>
       <w:r>
         <w:rPr>
           <w:rStyle w:val="hljs-tag"/>
@@ -24255,7 +21091,6 @@
         </w:rPr>
         <w:t>&lt;</w:t>
       </w:r>
-      <w:proofErr w:type="gramEnd"/>
       <w:r>
         <w:rPr>
           <w:rStyle w:val="hljs-constructor"/>
@@ -24315,7 +21150,6 @@
         </w:rPr>
         <w:t>&lt;</w:t>
       </w:r>
-      <w:proofErr w:type="spellStart"/>
       <w:r>
         <w:rPr>
           <w:rStyle w:val="hljs-constructor"/>
@@ -24324,18 +21158,7 @@
           <w:sz w:val="23"/>
           <w:szCs w:val="23"/>
         </w:rPr>
-        <w:t>TransactionParty</w:t>
-      </w:r>
-      <w:proofErr w:type="spellEnd"/>
-      <w:r>
-        <w:rPr>
-          <w:rStyle w:val="hljs-constructor"/>
-          <w:rFonts w:ascii="Consolas" w:hAnsi="Consolas"/>
-          <w:color w:val="E06C75"/>
-          <w:sz w:val="23"/>
-          <w:szCs w:val="23"/>
-        </w:rPr>
-        <w:t>(</w:t>
+        <w:t>TransactionParty(</w:t>
       </w:r>
       <w:r>
         <w:rPr>
@@ -24373,19 +21196,11 @@
         <w:pStyle w:val="NormalWeb"/>
         <w:spacing w:before="0" w:beforeAutospacing="0"/>
       </w:pPr>
-      <w:proofErr w:type="spellStart"/>
       <w:r>
         <w:rPr>
           <w:rStyle w:val="Strong"/>
         </w:rPr>
-        <w:t>e.g</w:t>
-      </w:r>
-      <w:proofErr w:type="spellEnd"/>
-      <w:r>
-        <w:rPr>
-          <w:rStyle w:val="Strong"/>
-        </w:rPr>
-        <w:t>:</w:t>
+        <w:t>e.g:</w:t>
       </w:r>
       <w:r>
         <w:t> To access </w:t>
@@ -24449,8 +21264,6 @@
           <w:szCs w:val="23"/>
         </w:rPr>
       </w:pPr>
-      <w:proofErr w:type="spellStart"/>
-      <w:proofErr w:type="gramStart"/>
       <w:r>
         <w:rPr>
           <w:rFonts w:ascii="Consolas" w:hAnsi="Consolas"/>
@@ -24460,8 +21273,6 @@
         </w:rPr>
         <w:t>r.transactionParty.seller</w:t>
       </w:r>
-      <w:proofErr w:type="spellEnd"/>
-      <w:proofErr w:type="gramEnd"/>
       <w:r>
         <w:rPr>
           <w:rStyle w:val="hljs-comment"/>
@@ -24483,7 +21294,6 @@
       <w:r>
         <w:t>class </w:t>
       </w:r>
-      <w:proofErr w:type="spellStart"/>
       <w:r>
         <w:rPr>
           <w:rStyle w:val="Strong"/>
@@ -24492,7 +21302,6 @@
         </w:rPr>
         <w:t>GenerateReceipt</w:t>
       </w:r>
-      <w:proofErr w:type="spellEnd"/>
     </w:p>
     <w:p>
       <w:pPr>
@@ -24527,8 +21336,6 @@
         </w:rPr>
         <w:t> </w:t>
       </w:r>
-      <w:proofErr w:type="spellStart"/>
-      <w:proofErr w:type="gramStart"/>
       <w:r>
         <w:rPr>
           <w:rStyle w:val="Strong"/>
@@ -24544,23 +21351,13 @@
         </w:rPr>
         <w:t>erifyParty</w:t>
       </w:r>
-      <w:proofErr w:type="spellEnd"/>
       <w:r>
         <w:rPr>
           <w:rStyle w:val="Strong"/>
           <w:color w:val="6B24B2"/>
           <w:u w:val="single"/>
         </w:rPr>
-        <w:t>(</w:t>
-      </w:r>
-      <w:proofErr w:type="gramEnd"/>
-      <w:r>
-        <w:rPr>
-          <w:rStyle w:val="Strong"/>
-          <w:color w:val="6B24B2"/>
-          <w:u w:val="single"/>
-        </w:rPr>
-        <w:t>Receipt r)</w:t>
+        <w:t>(Receipt r)</w:t>
       </w:r>
       <w:r>
         <w:rPr>
@@ -24595,14 +21392,12 @@
       <w:r>
         <w:t>of </w:t>
       </w:r>
-      <w:proofErr w:type="spellStart"/>
       <w:r>
         <w:rPr>
           <w:rStyle w:val="Strong"/>
         </w:rPr>
         <w:t>TransactionParty</w:t>
       </w:r>
-      <w:proofErr w:type="spellEnd"/>
       <w:r>
         <w:t> object available in </w:t>
       </w:r>
@@ -24681,33 +21476,11 @@
           <w:numId w:val="9"/>
         </w:numPr>
       </w:pPr>
-      <w:proofErr w:type="spellStart"/>
       <w:r>
         <w:rPr>
           <w:rStyle w:val="Strong"/>
         </w:rPr>
-        <w:t>e.g</w:t>
-      </w:r>
-      <w:proofErr w:type="spellEnd"/>
-      <w:r>
-        <w:rPr>
-          <w:rStyle w:val="Strong"/>
-        </w:rPr>
-        <w:t xml:space="preserve">: Daniel </w:t>
-      </w:r>
-      <w:proofErr w:type="spellStart"/>
-      <w:r>
-        <w:rPr>
-          <w:rStyle w:val="Strong"/>
-        </w:rPr>
-        <w:t>D'Cruz</w:t>
-      </w:r>
-      <w:proofErr w:type="spellEnd"/>
-      <w:r>
-        <w:rPr>
-          <w:rStyle w:val="Strong"/>
-        </w:rPr>
-        <w:t>, Giselle Dawn-Wright</w:t>
+        <w:t>e.g: Daniel D'Cruz, Giselle Dawn-Wright</w:t>
       </w:r>
       <w:r>
         <w:t> and </w:t>
@@ -24794,8 +21567,6 @@
         </w:rPr>
         <w:t> </w:t>
       </w:r>
-      <w:proofErr w:type="spellStart"/>
-      <w:proofErr w:type="gramStart"/>
       <w:r>
         <w:rPr>
           <w:rStyle w:val="Strong"/>
@@ -24804,23 +21575,13 @@
         </w:rPr>
         <w:t>calcGST</w:t>
       </w:r>
-      <w:proofErr w:type="spellEnd"/>
       <w:r>
         <w:rPr>
           <w:rStyle w:val="Strong"/>
           <w:color w:val="6B24B2"/>
           <w:u w:val="single"/>
         </w:rPr>
-        <w:t>(</w:t>
-      </w:r>
-      <w:proofErr w:type="gramEnd"/>
-      <w:r>
-        <w:rPr>
-          <w:rStyle w:val="Strong"/>
-          <w:color w:val="6B24B2"/>
-          <w:u w:val="single"/>
-        </w:rPr>
-        <w:t>Receipt r)</w:t>
+        <w:t>(Receipt r)</w:t>
       </w:r>
       <w:r>
         <w:rPr>
@@ -24837,14 +21598,12 @@
       <w:r>
         <w:t>In this method, you have to use the </w:t>
       </w:r>
-      <w:proofErr w:type="spellStart"/>
       <w:r>
         <w:rPr>
           <w:rStyle w:val="Strong"/>
         </w:rPr>
         <w:t>productsQR</w:t>
       </w:r>
-      <w:proofErr w:type="spellEnd"/>
       <w:r>
         <w:t> variable of the </w:t>
       </w:r>
@@ -24896,42 +21655,20 @@
       <w:r>
         <w:t>The variable </w:t>
       </w:r>
-      <w:proofErr w:type="spellStart"/>
       <w:r>
         <w:rPr>
           <w:rStyle w:val="Strong"/>
         </w:rPr>
-        <w:t>productsQR</w:t>
-      </w:r>
-      <w:proofErr w:type="spellEnd"/>
+        <w:t>productsQR </w:t>
+      </w:r>
+      <w:r>
+        <w:t>will have a string value of the format </w:t>
+      </w:r>
       <w:r>
         <w:rPr>
           <w:rStyle w:val="Strong"/>
         </w:rPr>
-        <w:t> </w:t>
-      </w:r>
-      <w:r>
-        <w:t>will have a string value of the format </w:t>
-      </w:r>
-      <w:r>
-        <w:rPr>
-          <w:rStyle w:val="Strong"/>
-        </w:rPr>
-        <w:t>&lt;Rate</w:t>
-      </w:r>
-      <w:proofErr w:type="gramStart"/>
-      <w:r>
-        <w:rPr>
-          <w:rStyle w:val="Strong"/>
-        </w:rPr>
-        <w:t>&gt;,&lt;</w:t>
-      </w:r>
-      <w:proofErr w:type="gramEnd"/>
-      <w:r>
-        <w:rPr>
-          <w:rStyle w:val="Strong"/>
-        </w:rPr>
-        <w:t>Quantity&gt;@&lt;Rate&gt;,&lt;Quantity&gt;@&lt;Rate&gt;,&lt;Quantity&gt;</w:t>
+        <w:t>&lt;Rate&gt;,&lt;Quantity&gt;@&lt;Rate&gt;,&lt;Quantity&gt;@&lt;Rate&gt;,&lt;Quantity&gt;</w:t>
       </w:r>
     </w:p>
     <w:p>
@@ -24978,25 +21715,21 @@
         </w:numPr>
         <w:spacing w:before="100" w:beforeAutospacing="1" w:after="100" w:afterAutospacing="1" w:line="240" w:lineRule="auto"/>
       </w:pPr>
-      <w:proofErr w:type="spellStart"/>
       <w:r>
         <w:rPr>
           <w:rStyle w:val="Strong"/>
         </w:rPr>
         <w:t>e.g</w:t>
       </w:r>
-      <w:proofErr w:type="spellEnd"/>
       <w:r>
         <w:t>: </w:t>
       </w:r>
-      <w:proofErr w:type="spellStart"/>
       <w:r>
         <w:rPr>
           <w:rStyle w:val="Strong"/>
         </w:rPr>
         <w:t>productsQR</w:t>
       </w:r>
-      <w:proofErr w:type="spellEnd"/>
       <w:r>
         <w:t> = "</w:t>
       </w:r>
@@ -25036,14 +21769,12 @@
       <w:r>
         <w:t>Use the </w:t>
       </w:r>
-      <w:proofErr w:type="spellStart"/>
       <w:r>
         <w:rPr>
           <w:rStyle w:val="Strong"/>
         </w:rPr>
         <w:t>GST_Rate</w:t>
       </w:r>
-      <w:proofErr w:type="spellEnd"/>
       <w:r>
         <w:t> as </w:t>
       </w:r>
@@ -25212,19 +21943,8 @@
           <w:sz w:val="23"/>
           <w:szCs w:val="23"/>
         </w:rPr>
-        <w:t xml:space="preserve">) * </w:t>
-      </w:r>
-      <w:proofErr w:type="spellStart"/>
-      <w:r>
-        <w:rPr>
-          <w:rFonts w:ascii="Consolas" w:hAnsi="Consolas"/>
-          <w:color w:val="F8F8F2"/>
-          <w:sz w:val="23"/>
-          <w:szCs w:val="23"/>
-        </w:rPr>
-        <w:t>GST_Rate</w:t>
-      </w:r>
-      <w:proofErr w:type="spellEnd"/>
+        <w:t>) * GST_Rate</w:t>
+      </w:r>
     </w:p>
     <w:p>
       <w:pPr>
@@ -25261,27 +21981,11 @@
       <w:r>
         <w:t> as a string value, using the </w:t>
       </w:r>
-      <w:proofErr w:type="spellStart"/>
-      <w:proofErr w:type="gramStart"/>
       <w:r>
         <w:rPr>
           <w:rStyle w:val="Strong"/>
         </w:rPr>
-        <w:t>toString</w:t>
-      </w:r>
-      <w:proofErr w:type="spellEnd"/>
-      <w:r>
-        <w:rPr>
-          <w:rStyle w:val="Strong"/>
-        </w:rPr>
-        <w:t>(</w:t>
-      </w:r>
-      <w:proofErr w:type="gramEnd"/>
-      <w:r>
-        <w:rPr>
-          <w:rStyle w:val="Strong"/>
-        </w:rPr>
-        <w:t>)</w:t>
+        <w:t>toString()</w:t>
       </w:r>
       <w:r>
         <w:t> method.</w:t>
@@ -25320,21 +22024,12 @@
       <w:r>
         <w:t> button to check your </w:t>
       </w:r>
-      <w:proofErr w:type="gramStart"/>
       <w:r>
         <w:rPr>
           <w:rStyle w:val="Strong"/>
           <w:color w:val="B26B00"/>
         </w:rPr>
-        <w:t>main(</w:t>
-      </w:r>
-      <w:proofErr w:type="gramEnd"/>
-      <w:r>
-        <w:rPr>
-          <w:rStyle w:val="Strong"/>
-          <w:color w:val="B26B00"/>
-        </w:rPr>
-        <w:t>)</w:t>
+        <w:t>main()</w:t>
       </w:r>
       <w:r>
         <w:t> method output.</w:t>
@@ -25384,60 +22079,23 @@
     </w:p>
     <w:p>
       <w:r>
-        <w:t xml:space="preserve">import </w:t>
-      </w:r>
-      <w:proofErr w:type="spellStart"/>
-      <w:r>
-        <w:t>java.util</w:t>
-      </w:r>
-      <w:proofErr w:type="spellEnd"/>
-      <w:r>
-        <w:t>.*;</w:t>
-      </w:r>
-    </w:p>
-    <w:p>
-      <w:r>
-        <w:t xml:space="preserve">import </w:t>
-      </w:r>
-      <w:proofErr w:type="spellStart"/>
-      <w:r>
-        <w:t>java.lang</w:t>
-      </w:r>
-      <w:proofErr w:type="spellEnd"/>
-      <w:r>
-        <w:t>.*;</w:t>
-      </w:r>
-    </w:p>
-    <w:p>
-      <w:r>
-        <w:t xml:space="preserve">import </w:t>
-      </w:r>
-      <w:proofErr w:type="spellStart"/>
-      <w:proofErr w:type="gramStart"/>
-      <w:r>
-        <w:t>java.util</w:t>
-      </w:r>
-      <w:proofErr w:type="gramEnd"/>
-      <w:r>
-        <w:t>.regex</w:t>
-      </w:r>
-      <w:proofErr w:type="spellEnd"/>
-      <w:r>
-        <w:t>.*;</w:t>
+        <w:t>import java.util.*;</w:t>
+      </w:r>
+    </w:p>
+    <w:p>
+      <w:r>
+        <w:t>import java.lang.*;</w:t>
+      </w:r>
+    </w:p>
+    <w:p>
+      <w:r>
+        <w:t>import java.util.regex.*;</w:t>
       </w:r>
     </w:p>
     <w:p/>
     <w:p>
       <w:r>
-        <w:t xml:space="preserve">class </w:t>
-      </w:r>
-      <w:proofErr w:type="spellStart"/>
-      <w:r>
-        <w:t>TransactionParty</w:t>
-      </w:r>
-      <w:proofErr w:type="spellEnd"/>
-      <w:r>
-        <w:t xml:space="preserve"> {</w:t>
+        <w:t>class TransactionParty {</w:t>
       </w:r>
     </w:p>
     <w:p>
@@ -25453,20 +22111,7 @@
     <w:p/>
     <w:p>
       <w:r>
-        <w:t xml:space="preserve">    public </w:t>
-      </w:r>
-      <w:proofErr w:type="spellStart"/>
-      <w:proofErr w:type="gramStart"/>
-      <w:r>
-        <w:t>TransactionParty</w:t>
-      </w:r>
-      <w:proofErr w:type="spellEnd"/>
-      <w:r>
-        <w:t>(</w:t>
-      </w:r>
-      <w:proofErr w:type="gramEnd"/>
-      <w:r>
-        <w:t>String seller, String buyer)</w:t>
+        <w:t xml:space="preserve">    public TransactionParty(String seller, String buyer)</w:t>
       </w:r>
     </w:p>
     <w:p>
@@ -25476,32 +22121,12 @@
     </w:p>
     <w:p>
       <w:r>
-        <w:t xml:space="preserve">      </w:t>
-      </w:r>
-      <w:proofErr w:type="spellStart"/>
-      <w:proofErr w:type="gramStart"/>
-      <w:r>
-        <w:t>this.seller</w:t>
-      </w:r>
-      <w:proofErr w:type="spellEnd"/>
-      <w:proofErr w:type="gramEnd"/>
-      <w:r>
-        <w:t>=seller;</w:t>
-      </w:r>
-    </w:p>
-    <w:p>
-      <w:r>
-        <w:t xml:space="preserve">      </w:t>
-      </w:r>
-      <w:proofErr w:type="spellStart"/>
-      <w:proofErr w:type="gramStart"/>
-      <w:r>
-        <w:t>this.buyer</w:t>
-      </w:r>
-      <w:proofErr w:type="spellEnd"/>
-      <w:proofErr w:type="gramEnd"/>
-      <w:r>
-        <w:t>=buyer;</w:t>
+        <w:t xml:space="preserve">      this.seller=seller;</w:t>
+      </w:r>
+    </w:p>
+    <w:p>
+      <w:r>
+        <w:t xml:space="preserve">      this.buyer=buyer;</w:t>
       </w:r>
     </w:p>
     <w:p>
@@ -25517,81 +22142,23 @@
     <w:p/>
     <w:p>
       <w:r>
-        <w:t xml:space="preserve">class </w:t>
-      </w:r>
-      <w:proofErr w:type="gramStart"/>
-      <w:r>
-        <w:t>Receipt{</w:t>
-      </w:r>
-      <w:proofErr w:type="gramEnd"/>
-    </w:p>
-    <w:p>
-      <w:r>
-        <w:t xml:space="preserve">    </w:t>
-      </w:r>
-      <w:proofErr w:type="spellStart"/>
-      <w:r>
-        <w:t>TransactionParty</w:t>
-      </w:r>
-      <w:proofErr w:type="spellEnd"/>
-      <w:r>
-        <w:t xml:space="preserve"> </w:t>
-      </w:r>
-      <w:proofErr w:type="spellStart"/>
-      <w:r>
-        <w:t>transactionParty</w:t>
-      </w:r>
-      <w:proofErr w:type="spellEnd"/>
-      <w:r>
-        <w:t>;</w:t>
-      </w:r>
-    </w:p>
-    <w:p>
-      <w:r>
-        <w:t xml:space="preserve">    String </w:t>
-      </w:r>
-      <w:proofErr w:type="spellStart"/>
-      <w:r>
-        <w:t>productsQR</w:t>
-      </w:r>
-      <w:proofErr w:type="spellEnd"/>
-      <w:r>
-        <w:t>;</w:t>
+        <w:t>class Receipt{</w:t>
+      </w:r>
+    </w:p>
+    <w:p>
+      <w:r>
+        <w:t xml:space="preserve">    TransactionParty transactionParty;</w:t>
+      </w:r>
+    </w:p>
+    <w:p>
+      <w:r>
+        <w:t xml:space="preserve">    String productsQR;</w:t>
       </w:r>
     </w:p>
     <w:p/>
     <w:p>
       <w:r>
-        <w:t xml:space="preserve">    public </w:t>
-      </w:r>
-      <w:proofErr w:type="gramStart"/>
-      <w:r>
-        <w:t>Receipt(</w:t>
-      </w:r>
-      <w:proofErr w:type="spellStart"/>
-      <w:proofErr w:type="gramEnd"/>
-      <w:r>
-        <w:t>TransactionParty</w:t>
-      </w:r>
-      <w:proofErr w:type="spellEnd"/>
-      <w:r>
-        <w:t xml:space="preserve"> </w:t>
-      </w:r>
-      <w:proofErr w:type="spellStart"/>
-      <w:r>
-        <w:t>transactionParty,String</w:t>
-      </w:r>
-      <w:proofErr w:type="spellEnd"/>
-      <w:r>
-        <w:t xml:space="preserve"> </w:t>
-      </w:r>
-      <w:proofErr w:type="spellStart"/>
-      <w:r>
-        <w:t>productsQR</w:t>
-      </w:r>
-      <w:proofErr w:type="spellEnd"/>
-      <w:r>
-        <w:t>)</w:t>
+        <w:t xml:space="preserve">    public Receipt(TransactionParty transactionParty,String productsQR)</w:t>
       </w:r>
     </w:p>
     <w:p>
@@ -25602,48 +22169,12 @@
     </w:p>
     <w:p>
       <w:r>
-        <w:t xml:space="preserve">      </w:t>
-      </w:r>
-      <w:proofErr w:type="spellStart"/>
-      <w:proofErr w:type="gramStart"/>
-      <w:r>
-        <w:t>this.transactionParty</w:t>
-      </w:r>
-      <w:proofErr w:type="spellEnd"/>
-      <w:proofErr w:type="gramEnd"/>
-      <w:r>
-        <w:t>=</w:t>
-      </w:r>
-      <w:proofErr w:type="spellStart"/>
-      <w:r>
-        <w:t>transactionParty</w:t>
-      </w:r>
-      <w:proofErr w:type="spellEnd"/>
-      <w:r>
-        <w:t>;</w:t>
-      </w:r>
-    </w:p>
-    <w:p>
-      <w:r>
-        <w:t xml:space="preserve">      </w:t>
-      </w:r>
-      <w:proofErr w:type="spellStart"/>
-      <w:proofErr w:type="gramStart"/>
-      <w:r>
-        <w:t>this.productsQR</w:t>
-      </w:r>
-      <w:proofErr w:type="spellEnd"/>
-      <w:proofErr w:type="gramEnd"/>
-      <w:r>
-        <w:t>=</w:t>
-      </w:r>
-      <w:proofErr w:type="spellStart"/>
-      <w:r>
-        <w:t>productsQR</w:t>
-      </w:r>
-      <w:proofErr w:type="spellEnd"/>
-      <w:r>
-        <w:t>;</w:t>
+        <w:t xml:space="preserve">      this.transactionParty=transactionParty;</w:t>
+      </w:r>
+    </w:p>
+    <w:p>
+      <w:r>
+        <w:t xml:space="preserve">      this.productsQR=productsQR;</w:t>
       </w:r>
     </w:p>
     <w:p>
@@ -25660,35 +22191,12 @@
     <w:p/>
     <w:p>
       <w:r>
-        <w:t xml:space="preserve">class </w:t>
-      </w:r>
-      <w:proofErr w:type="spellStart"/>
-      <w:proofErr w:type="gramStart"/>
-      <w:r>
-        <w:t>GenerateReceipt</w:t>
-      </w:r>
-      <w:proofErr w:type="spellEnd"/>
-      <w:r>
-        <w:t>{</w:t>
-      </w:r>
-      <w:proofErr w:type="gramEnd"/>
-    </w:p>
-    <w:p>
-      <w:r>
-        <w:t xml:space="preserve">    public int </w:t>
-      </w:r>
-      <w:proofErr w:type="spellStart"/>
-      <w:proofErr w:type="gramStart"/>
-      <w:r>
-        <w:t>verifyParty</w:t>
-      </w:r>
-      <w:proofErr w:type="spellEnd"/>
-      <w:r>
-        <w:t>(</w:t>
-      </w:r>
-      <w:proofErr w:type="gramEnd"/>
-      <w:r>
-        <w:t>Receipt r)</w:t>
+        <w:t>class GenerateReceipt{</w:t>
+      </w:r>
+    </w:p>
+    <w:p>
+      <w:r>
+        <w:t xml:space="preserve">    public int verifyParty(Receipt r)</w:t>
       </w:r>
     </w:p>
     <w:p>
@@ -25698,32 +22206,12 @@
     </w:p>
     <w:p>
       <w:r>
-        <w:t xml:space="preserve">      String seller=</w:t>
-      </w:r>
-      <w:proofErr w:type="spellStart"/>
-      <w:proofErr w:type="gramStart"/>
-      <w:r>
-        <w:t>r.transactionParty.seller</w:t>
-      </w:r>
-      <w:proofErr w:type="spellEnd"/>
-      <w:proofErr w:type="gramEnd"/>
-      <w:r>
-        <w:t>;</w:t>
-      </w:r>
-    </w:p>
-    <w:p>
-      <w:r>
-        <w:t xml:space="preserve">      String buyer=</w:t>
-      </w:r>
-      <w:proofErr w:type="spellStart"/>
-      <w:proofErr w:type="gramStart"/>
-      <w:r>
-        <w:t>r.transactionParty.buyer</w:t>
-      </w:r>
-      <w:proofErr w:type="spellEnd"/>
-      <w:proofErr w:type="gramEnd"/>
-      <w:r>
-        <w:t>;</w:t>
+        <w:t xml:space="preserve">      String seller=r.transactionParty.seller;</w:t>
+      </w:r>
+    </w:p>
+    <w:p>
+      <w:r>
+        <w:t xml:space="preserve">      String buyer=r.transactionParty.buyer;</w:t>
       </w:r>
     </w:p>
     <w:p>
@@ -25753,23 +22241,7 @@
     </w:p>
     <w:p>
       <w:r>
-        <w:t xml:space="preserve">      </w:t>
-      </w:r>
-      <w:proofErr w:type="spellStart"/>
-      <w:r>
-        <w:t>e.g</w:t>
-      </w:r>
-      <w:proofErr w:type="spellEnd"/>
-      <w:r>
-        <w:t xml:space="preserve">: Daniel </w:t>
-      </w:r>
-      <w:proofErr w:type="spellStart"/>
-      <w:r>
-        <w:t>D'Cruz</w:t>
-      </w:r>
-      <w:proofErr w:type="spellEnd"/>
-      <w:r>
-        <w:t>, Giselle Dawn-Wright and Giselle Dawn are valid names.</w:t>
+        <w:t xml:space="preserve">      e.g: Daniel D'Cruz, Giselle Dawn-Wright and Giselle Dawn are valid names.</w:t>
       </w:r>
     </w:p>
     <w:p>
@@ -25779,15 +22251,12 @@
     </w:p>
     <w:p>
       <w:r>
-        <w:t xml:space="preserve">      String regex="([A-Za-</w:t>
-      </w:r>
-      <w:proofErr w:type="gramStart"/>
-      <w:r>
-        <w:t>z]+</w:t>
-      </w:r>
-      <w:proofErr w:type="gramEnd"/>
-      <w:r>
-        <w:t>)[ ']*([A-Za-z]+)";</w:t>
+        <w:t xml:space="preserve">      String regex="([A-Za-z]+)[ 'A-Za-z]*([A-Za-z]+)";</w:t>
+      </w:r>
+    </w:p>
+    <w:p>
+      <w:r>
+        <w:t xml:space="preserve">      //ABCD D'SOUZA</w:t>
       </w:r>
     </w:p>
     <w:p>
@@ -25797,17 +22266,7 @@
     </w:p>
     <w:p>
       <w:r>
-        <w:t xml:space="preserve">      if(</w:t>
-      </w:r>
-      <w:proofErr w:type="spellStart"/>
-      <w:proofErr w:type="gramStart"/>
-      <w:r>
-        <w:t>seller.matches</w:t>
-      </w:r>
-      <w:proofErr w:type="spellEnd"/>
-      <w:proofErr w:type="gramEnd"/>
-      <w:r>
-        <w:t>(regex))</w:t>
+        <w:t xml:space="preserve">      if(seller.matches(regex))</w:t>
       </w:r>
     </w:p>
     <w:p>
@@ -25828,17 +22287,7 @@
     <w:p/>
     <w:p>
       <w:r>
-        <w:t xml:space="preserve">      if(</w:t>
-      </w:r>
-      <w:proofErr w:type="spellStart"/>
-      <w:proofErr w:type="gramStart"/>
-      <w:r>
-        <w:t>buyer.matches</w:t>
-      </w:r>
-      <w:proofErr w:type="spellEnd"/>
-      <w:proofErr w:type="gramEnd"/>
-      <w:r>
-        <w:t>(regex))</w:t>
+        <w:t xml:space="preserve">      if(buyer.matches(regex))</w:t>
       </w:r>
     </w:p>
     <w:p>
@@ -25859,16 +22308,7 @@
     <w:p/>
     <w:p>
       <w:r>
-        <w:lastRenderedPageBreak/>
-        <w:t xml:space="preserve">      return </w:t>
-      </w:r>
-      <w:proofErr w:type="gramStart"/>
-      <w:r>
-        <w:t xml:space="preserve">result;   </w:t>
-      </w:r>
-      <w:proofErr w:type="gramEnd"/>
-      <w:r>
-        <w:t>//incomplete</w:t>
+        <w:t xml:space="preserve">      return result;   //incomplete</w:t>
       </w:r>
     </w:p>
     <w:p>
@@ -25879,20 +22319,7 @@
     <w:p/>
     <w:p>
       <w:r>
-        <w:t xml:space="preserve">    public String </w:t>
-      </w:r>
-      <w:proofErr w:type="spellStart"/>
-      <w:proofErr w:type="gramStart"/>
-      <w:r>
-        <w:t>calcGST</w:t>
-      </w:r>
-      <w:proofErr w:type="spellEnd"/>
-      <w:r>
-        <w:t>(</w:t>
-      </w:r>
-      <w:proofErr w:type="gramEnd"/>
-      <w:r>
-        <w:t>Receipt r)</w:t>
+        <w:t xml:space="preserve">    public String calcGST(Receipt r)</w:t>
       </w:r>
     </w:p>
     <w:p>
@@ -25902,23 +22329,7 @@
     </w:p>
     <w:p>
       <w:r>
-        <w:t xml:space="preserve">      String </w:t>
-      </w:r>
-      <w:proofErr w:type="spellStart"/>
-      <w:r>
-        <w:t>productsQR</w:t>
-      </w:r>
-      <w:proofErr w:type="spellEnd"/>
-      <w:r>
-        <w:t>=</w:t>
-      </w:r>
-      <w:proofErr w:type="spellStart"/>
-      <w:r>
-        <w:t>r.productsQR</w:t>
-      </w:r>
-      <w:proofErr w:type="spellEnd"/>
-      <w:r>
-        <w:t>;</w:t>
+        <w:t xml:space="preserve">      String productsQR=r.productsQR;</w:t>
       </w:r>
     </w:p>
     <w:p>
@@ -25928,62 +22339,17 @@
     </w:p>
     <w:p>
       <w:r>
-        <w:t xml:space="preserve">      String </w:t>
-      </w:r>
-      <w:proofErr w:type="gramStart"/>
-      <w:r>
-        <w:t>[]</w:t>
-      </w:r>
-      <w:proofErr w:type="spellStart"/>
-      <w:r>
-        <w:t>arr</w:t>
-      </w:r>
-      <w:proofErr w:type="spellEnd"/>
-      <w:r>
-        <w:t>=</w:t>
-      </w:r>
-      <w:proofErr w:type="spellStart"/>
-      <w:r>
-        <w:t>productsQR.split</w:t>
-      </w:r>
-      <w:proofErr w:type="spellEnd"/>
-      <w:proofErr w:type="gramEnd"/>
-      <w:r>
-        <w:t>("@");</w:t>
-      </w:r>
-    </w:p>
-    <w:p>
-      <w:r>
-        <w:t xml:space="preserve">      Double amount=0.0;</w:t>
-      </w:r>
-    </w:p>
-    <w:p>
-      <w:r>
-        <w:t xml:space="preserve">      </w:t>
-      </w:r>
-      <w:proofErr w:type="gramStart"/>
-      <w:r>
-        <w:t>for(</w:t>
-      </w:r>
-      <w:proofErr w:type="gramEnd"/>
-      <w:r>
-        <w:t xml:space="preserve">int </w:t>
-      </w:r>
-      <w:proofErr w:type="spellStart"/>
-      <w:r>
-        <w:t>i</w:t>
-      </w:r>
-      <w:proofErr w:type="spellEnd"/>
-      <w:r>
-        <w:t>=0;i&lt;</w:t>
-      </w:r>
-      <w:proofErr w:type="spellStart"/>
-      <w:r>
-        <w:t>arr.length;i</w:t>
-      </w:r>
-      <w:proofErr w:type="spellEnd"/>
-      <w:r>
-        <w:t>++)</w:t>
+        <w:t xml:space="preserve">      String []arr=productsQR.split("@");</w:t>
+      </w:r>
+    </w:p>
+    <w:p>
+      <w:r>
+        <w:t xml:space="preserve">      Integer amount=0;</w:t>
+      </w:r>
+    </w:p>
+    <w:p>
+      <w:r>
+        <w:t xml:space="preserve">      for(int i=0;i&lt;arr.length;i++)</w:t>
       </w:r>
     </w:p>
     <w:p>
@@ -25993,57 +22359,17 @@
     </w:p>
     <w:p>
       <w:r>
-        <w:t xml:space="preserve">        String </w:t>
-      </w:r>
-      <w:proofErr w:type="gramStart"/>
-      <w:r>
-        <w:t>[]arr</w:t>
-      </w:r>
-      <w:proofErr w:type="gramEnd"/>
-      <w:r>
-        <w:t>1=</w:t>
-      </w:r>
-      <w:proofErr w:type="spellStart"/>
-      <w:r>
-        <w:t>arr</w:t>
-      </w:r>
-      <w:proofErr w:type="spellEnd"/>
-      <w:r>
-        <w:t>[</w:t>
-      </w:r>
-      <w:proofErr w:type="spellStart"/>
-      <w:r>
-        <w:t>i</w:t>
-      </w:r>
-      <w:proofErr w:type="spellEnd"/>
-      <w:r>
-        <w:t>].split(",");</w:t>
-      </w:r>
-    </w:p>
-    <w:p>
-      <w:r>
-        <w:t xml:space="preserve">        Double rate=</w:t>
-      </w:r>
-      <w:proofErr w:type="spellStart"/>
-      <w:r>
-        <w:t>Double.parseDouble</w:t>
-      </w:r>
-      <w:proofErr w:type="spellEnd"/>
-      <w:r>
-        <w:t>(arr1[0]);</w:t>
-      </w:r>
-    </w:p>
-    <w:p>
-      <w:r>
-        <w:t xml:space="preserve">        Double quantity=</w:t>
-      </w:r>
-      <w:proofErr w:type="spellStart"/>
-      <w:r>
-        <w:t>Double.parseDouble</w:t>
-      </w:r>
-      <w:proofErr w:type="spellEnd"/>
-      <w:r>
-        <w:t>(arr1[1]);</w:t>
+        <w:t xml:space="preserve">        String []arr1=arr[i].split(",");</w:t>
+      </w:r>
+    </w:p>
+    <w:p>
+      <w:r>
+        <w:t xml:space="preserve">        int rate=Integer.parseInt(arr1[0]);</w:t>
+      </w:r>
+    </w:p>
+    <w:p>
+      <w:r>
+        <w:t xml:space="preserve">        int quantity=Integer.parseInt(arr1[1]);</w:t>
       </w:r>
     </w:p>
     <w:p>
@@ -26058,27 +22384,12 @@
     </w:p>
     <w:p>
       <w:r>
-        <w:t xml:space="preserve">      amount=amount*0.12;</w:t>
-      </w:r>
-    </w:p>
-    <w:p>
-      <w:r>
-        <w:t xml:space="preserve">      </w:t>
-      </w:r>
-    </w:p>
-    <w:p>
-      <w:r>
-        <w:t xml:space="preserve">      return </w:t>
-      </w:r>
-      <w:proofErr w:type="spellStart"/>
-      <w:proofErr w:type="gramStart"/>
-      <w:r>
-        <w:t>amount.toString</w:t>
-      </w:r>
-      <w:proofErr w:type="spellEnd"/>
-      <w:proofErr w:type="gramEnd"/>
-      <w:r>
-        <w:t>(2);    //incomplete</w:t>
+        <w:t xml:space="preserve">      amount=amount*12/100;</w:t>
+      </w:r>
+    </w:p>
+    <w:p>
+      <w:r>
+        <w:t xml:space="preserve">      return amount.toString();    </w:t>
       </w:r>
     </w:p>
     <w:p>
@@ -26093,33 +22404,12 @@
     </w:p>
     <w:p>
       <w:r>
-        <w:t xml:space="preserve">class </w:t>
-      </w:r>
-      <w:proofErr w:type="gramStart"/>
-      <w:r>
-        <w:t>Source{</w:t>
-      </w:r>
-      <w:proofErr w:type="gramEnd"/>
-    </w:p>
-    <w:p>
-      <w:r>
-        <w:t xml:space="preserve">  public static void </w:t>
-      </w:r>
-      <w:proofErr w:type="gramStart"/>
-      <w:r>
-        <w:t>main(</w:t>
-      </w:r>
-      <w:proofErr w:type="gramEnd"/>
-      <w:r>
-        <w:t xml:space="preserve">String[] </w:t>
-      </w:r>
-      <w:proofErr w:type="spellStart"/>
-      <w:r>
-        <w:t>args</w:t>
-      </w:r>
-      <w:proofErr w:type="spellEnd"/>
-      <w:r>
-        <w:t>){</w:t>
+        <w:t>class Source{</w:t>
+      </w:r>
+    </w:p>
+    <w:p>
+      <w:r>
+        <w:t xml:space="preserve">  public static void main(String[] args){</w:t>
       </w:r>
     </w:p>
     <w:p>
